--- a/Python Notes.docx
+++ b/Python Notes.docx
@@ -35,7 +35,43 @@
           <w:sz w:val="24"/>
           <w:szCs w:val="24"/>
         </w:rPr>
-        <w:t>Python is an object oriented programming language which is platform independent which is used to develop applications for web, scientific, mathematical computations, AI, Datascience, Machine Learning.</w:t>
+        <w:t xml:space="preserve">Python is an </w:t>
+      </w:r>
+      <w:proofErr w:type="gramStart"/>
+      <w:r>
+        <w:rPr>
+          <w:rFonts w:ascii="Consolas" w:hAnsi="Consolas"/>
+          <w:sz w:val="24"/>
+          <w:szCs w:val="24"/>
+        </w:rPr>
+        <w:t>object oriented</w:t>
+      </w:r>
+      <w:proofErr w:type="gramEnd"/>
+      <w:r>
+        <w:rPr>
+          <w:rFonts w:ascii="Consolas" w:hAnsi="Consolas"/>
+          <w:sz w:val="24"/>
+          <w:szCs w:val="24"/>
+        </w:rPr>
+        <w:t xml:space="preserve"> programming language which is platform independent which is used to develop applications for web, scientific, mathematical computations, AI, </w:t>
+      </w:r>
+      <w:proofErr w:type="spellStart"/>
+      <w:r>
+        <w:rPr>
+          <w:rFonts w:ascii="Consolas" w:hAnsi="Consolas"/>
+          <w:sz w:val="24"/>
+          <w:szCs w:val="24"/>
+        </w:rPr>
+        <w:t>Datascience</w:t>
+      </w:r>
+      <w:proofErr w:type="spellEnd"/>
+      <w:r>
+        <w:rPr>
+          <w:rFonts w:ascii="Consolas" w:hAnsi="Consolas"/>
+          <w:sz w:val="24"/>
+          <w:szCs w:val="24"/>
+        </w:rPr>
+        <w:t>, Machine Learning.</w:t>
       </w:r>
     </w:p>
     <w:p>
@@ -69,7 +105,25 @@
           <w:sz w:val="24"/>
           <w:szCs w:val="24"/>
         </w:rPr>
-        <w:t>It is one of the more widely used object oriented programming language after Java</w:t>
+        <w:t xml:space="preserve">It is one of the more widely used </w:t>
+      </w:r>
+      <w:proofErr w:type="gramStart"/>
+      <w:r>
+        <w:rPr>
+          <w:rFonts w:ascii="Consolas" w:hAnsi="Consolas"/>
+          <w:sz w:val="24"/>
+          <w:szCs w:val="24"/>
+        </w:rPr>
+        <w:t>object oriented</w:t>
+      </w:r>
+      <w:proofErr w:type="gramEnd"/>
+      <w:r>
+        <w:rPr>
+          <w:rFonts w:ascii="Consolas" w:hAnsi="Consolas"/>
+          <w:sz w:val="24"/>
+          <w:szCs w:val="24"/>
+        </w:rPr>
+        <w:t xml:space="preserve"> programming language after Java</w:t>
       </w:r>
     </w:p>
     <w:p>
@@ -717,7 +771,25 @@
           <w:sz w:val="24"/>
           <w:szCs w:val="24"/>
         </w:rPr>
-        <w:t># It is used to comment, it’s a single line comment, python has only single line comment, but multiline comment is written in different way ‘’’….‘’’</w:t>
+        <w:t># It is used to comment, it’s a single line comment, python has only single line comment, but multiline comment is written in different way ‘’’</w:t>
+      </w:r>
+      <w:proofErr w:type="gramStart"/>
+      <w:r>
+        <w:rPr>
+          <w:rFonts w:ascii="Consolas" w:hAnsi="Consolas"/>
+          <w:sz w:val="24"/>
+          <w:szCs w:val="24"/>
+        </w:rPr>
+        <w:t>….‘</w:t>
+      </w:r>
+      <w:proofErr w:type="gramEnd"/>
+      <w:r>
+        <w:rPr>
+          <w:rFonts w:ascii="Consolas" w:hAnsi="Consolas"/>
+          <w:sz w:val="24"/>
+          <w:szCs w:val="24"/>
+        </w:rPr>
+        <w:t>’’</w:t>
       </w:r>
     </w:p>
     <w:p>
@@ -893,7 +965,43 @@
           <w:sz w:val="24"/>
           <w:szCs w:val="24"/>
         </w:rPr>
-        <w:t>When you are using print(), you can only concatenate string not other types of values</w:t>
+        <w:t xml:space="preserve">When you are using </w:t>
+      </w:r>
+      <w:proofErr w:type="gramStart"/>
+      <w:r>
+        <w:rPr>
+          <w:rFonts w:ascii="Consolas" w:hAnsi="Consolas"/>
+          <w:sz w:val="24"/>
+          <w:szCs w:val="24"/>
+        </w:rPr>
+        <w:t>print(</w:t>
+      </w:r>
+      <w:proofErr w:type="gramEnd"/>
+      <w:r>
+        <w:rPr>
+          <w:rFonts w:ascii="Consolas" w:hAnsi="Consolas"/>
+          <w:sz w:val="24"/>
+          <w:szCs w:val="24"/>
+        </w:rPr>
+        <w:t xml:space="preserve">), you can only concatenate string </w:t>
+      </w:r>
+      <w:proofErr w:type="spellStart"/>
+      <w:r>
+        <w:rPr>
+          <w:rFonts w:ascii="Consolas" w:hAnsi="Consolas"/>
+          <w:sz w:val="24"/>
+          <w:szCs w:val="24"/>
+        </w:rPr>
+        <w:t>not</w:t>
+      </w:r>
+      <w:proofErr w:type="spellEnd"/>
+      <w:r>
+        <w:rPr>
+          <w:rFonts w:ascii="Consolas" w:hAnsi="Consolas"/>
+          <w:sz w:val="24"/>
+          <w:szCs w:val="24"/>
+        </w:rPr>
+        <w:t xml:space="preserve"> other types of values</w:t>
       </w:r>
     </w:p>
     <w:p>
@@ -921,13 +1029,23 @@
           <w:szCs w:val="24"/>
         </w:rPr>
       </w:pPr>
-      <w:r>
-        <w:rPr>
-          <w:rFonts w:ascii="Consolas" w:hAnsi="Consolas"/>
-          <w:sz w:val="24"/>
-          <w:szCs w:val="24"/>
-        </w:rPr>
-        <w:t>print(“Name = “+name); // ok</w:t>
+      <w:proofErr w:type="gramStart"/>
+      <w:r>
+        <w:rPr>
+          <w:rFonts w:ascii="Consolas" w:hAnsi="Consolas"/>
+          <w:sz w:val="24"/>
+          <w:szCs w:val="24"/>
+        </w:rPr>
+        <w:t>print(</w:t>
+      </w:r>
+      <w:proofErr w:type="gramEnd"/>
+      <w:r>
+        <w:rPr>
+          <w:rFonts w:ascii="Consolas" w:hAnsi="Consolas"/>
+          <w:sz w:val="24"/>
+          <w:szCs w:val="24"/>
+        </w:rPr>
+        <w:t>“Name = “+name); // ok</w:t>
       </w:r>
     </w:p>
     <w:p>
@@ -955,39 +1073,67 @@
           <w:szCs w:val="24"/>
         </w:rPr>
       </w:pPr>
-      <w:r>
-        <w:rPr>
-          <w:rFonts w:ascii="Consolas" w:hAnsi="Consolas"/>
-          <w:sz w:val="24"/>
-          <w:szCs w:val="24"/>
-        </w:rPr>
-        <w:t>print(“Salary = “+salary); // gives error</w:t>
-      </w:r>
-    </w:p>
-    <w:p>
-      <w:pPr>
-        <w:rPr>
-          <w:rFonts w:ascii="Consolas" w:hAnsi="Consolas"/>
-          <w:sz w:val="24"/>
-          <w:szCs w:val="24"/>
-        </w:rPr>
-      </w:pPr>
-    </w:p>
-    <w:p>
-      <w:pPr>
-        <w:rPr>
-          <w:rFonts w:ascii="Consolas" w:hAnsi="Consolas"/>
-          <w:sz w:val="24"/>
-          <w:szCs w:val="24"/>
-        </w:rPr>
-      </w:pPr>
-      <w:r>
-        <w:rPr>
-          <w:rFonts w:ascii="Consolas" w:hAnsi="Consolas"/>
-          <w:sz w:val="24"/>
-          <w:szCs w:val="24"/>
-        </w:rPr>
-        <w:t>Python has an inbuilt function type(variable_name) which returns the type of value a variable has stored.</w:t>
+      <w:proofErr w:type="gramStart"/>
+      <w:r>
+        <w:rPr>
+          <w:rFonts w:ascii="Consolas" w:hAnsi="Consolas"/>
+          <w:sz w:val="24"/>
+          <w:szCs w:val="24"/>
+        </w:rPr>
+        <w:t>print(</w:t>
+      </w:r>
+      <w:proofErr w:type="gramEnd"/>
+      <w:r>
+        <w:rPr>
+          <w:rFonts w:ascii="Consolas" w:hAnsi="Consolas"/>
+          <w:sz w:val="24"/>
+          <w:szCs w:val="24"/>
+        </w:rPr>
+        <w:t>“Salary = “+salary); // gives error</w:t>
+      </w:r>
+    </w:p>
+    <w:p>
+      <w:pPr>
+        <w:rPr>
+          <w:rFonts w:ascii="Consolas" w:hAnsi="Consolas"/>
+          <w:sz w:val="24"/>
+          <w:szCs w:val="24"/>
+        </w:rPr>
+      </w:pPr>
+    </w:p>
+    <w:p>
+      <w:pPr>
+        <w:rPr>
+          <w:rFonts w:ascii="Consolas" w:hAnsi="Consolas"/>
+          <w:sz w:val="24"/>
+          <w:szCs w:val="24"/>
+        </w:rPr>
+      </w:pPr>
+      <w:r>
+        <w:rPr>
+          <w:rFonts w:ascii="Consolas" w:hAnsi="Consolas"/>
+          <w:sz w:val="24"/>
+          <w:szCs w:val="24"/>
+        </w:rPr>
+        <w:t>Python has an inbuilt function type(</w:t>
+      </w:r>
+      <w:proofErr w:type="spellStart"/>
+      <w:r>
+        <w:rPr>
+          <w:rFonts w:ascii="Consolas" w:hAnsi="Consolas"/>
+          <w:sz w:val="24"/>
+          <w:szCs w:val="24"/>
+        </w:rPr>
+        <w:t>variable_name</w:t>
+      </w:r>
+      <w:proofErr w:type="spellEnd"/>
+      <w:r>
+        <w:rPr>
+          <w:rFonts w:ascii="Consolas" w:hAnsi="Consolas"/>
+          <w:sz w:val="24"/>
+          <w:szCs w:val="24"/>
+        </w:rPr>
+        <w:t>) which returns the type of value a variable has stored.</w:t>
       </w:r>
     </w:p>
     <w:p>
@@ -1025,13 +1171,33 @@
           <w:szCs w:val="24"/>
         </w:rPr>
       </w:pPr>
-      <w:r>
-        <w:rPr>
-          <w:rFonts w:ascii="Consolas" w:hAnsi="Consolas"/>
-          <w:sz w:val="24"/>
-          <w:szCs w:val="24"/>
-        </w:rPr>
-        <w:t>a,b,c = 10, 20, 30</w:t>
+      <w:proofErr w:type="spellStart"/>
+      <w:proofErr w:type="gramStart"/>
+      <w:r>
+        <w:rPr>
+          <w:rFonts w:ascii="Consolas" w:hAnsi="Consolas"/>
+          <w:sz w:val="24"/>
+          <w:szCs w:val="24"/>
+        </w:rPr>
+        <w:t>a,b</w:t>
+      </w:r>
+      <w:proofErr w:type="gramEnd"/>
+      <w:r>
+        <w:rPr>
+          <w:rFonts w:ascii="Consolas" w:hAnsi="Consolas"/>
+          <w:sz w:val="24"/>
+          <w:szCs w:val="24"/>
+        </w:rPr>
+        <w:t>,c</w:t>
+      </w:r>
+      <w:proofErr w:type="spellEnd"/>
+      <w:r>
+        <w:rPr>
+          <w:rFonts w:ascii="Consolas" w:hAnsi="Consolas"/>
+          <w:sz w:val="24"/>
+          <w:szCs w:val="24"/>
+        </w:rPr>
+        <w:t xml:space="preserve"> = 10, 20, 30</w:t>
       </w:r>
     </w:p>
     <w:p>
@@ -1259,58 +1425,122 @@
           <w:sz w:val="24"/>
           <w:szCs w:val="24"/>
         </w:rPr>
-        <w:t>We have input() it waits for the input from the user, you can also pass a message in the input like input(“Enter value”) which is displayed while asking the input</w:t>
-      </w:r>
-    </w:p>
-    <w:p>
-      <w:pPr>
-        <w:rPr>
-          <w:rFonts w:ascii="Consolas" w:hAnsi="Consolas"/>
-          <w:sz w:val="24"/>
-          <w:szCs w:val="24"/>
-        </w:rPr>
-      </w:pPr>
-      <w:r>
-        <w:rPr>
-          <w:rFonts w:ascii="Consolas" w:hAnsi="Consolas"/>
-          <w:sz w:val="24"/>
-          <w:szCs w:val="24"/>
-        </w:rPr>
-        <w:t xml:space="preserve">input() returns string by default, but if you want a specific type of value you can use the type like int, float, </w:t>
-      </w:r>
-    </w:p>
-    <w:p>
-      <w:pPr>
-        <w:rPr>
-          <w:rFonts w:ascii="Consolas" w:hAnsi="Consolas"/>
-          <w:sz w:val="24"/>
-          <w:szCs w:val="24"/>
-        </w:rPr>
-      </w:pPr>
-      <w:r>
-        <w:rPr>
-          <w:rFonts w:ascii="Consolas" w:hAnsi="Consolas"/>
-          <w:sz w:val="24"/>
-          <w:szCs w:val="24"/>
-        </w:rPr>
-        <w:t>x = input(“Enter value”)</w:t>
-      </w:r>
-    </w:p>
-    <w:p>
-      <w:pPr>
-        <w:rPr>
-          <w:rFonts w:ascii="Consolas" w:hAnsi="Consolas"/>
-          <w:sz w:val="24"/>
-          <w:szCs w:val="24"/>
-        </w:rPr>
-      </w:pPr>
-      <w:r>
-        <w:rPr>
-          <w:rFonts w:ascii="Consolas" w:hAnsi="Consolas"/>
-          <w:sz w:val="24"/>
-          <w:szCs w:val="24"/>
-        </w:rPr>
-        <w:t>y = int(input(“Enter value”))</w:t>
+        <w:t xml:space="preserve">We have </w:t>
+      </w:r>
+      <w:proofErr w:type="gramStart"/>
+      <w:r>
+        <w:rPr>
+          <w:rFonts w:ascii="Consolas" w:hAnsi="Consolas"/>
+          <w:sz w:val="24"/>
+          <w:szCs w:val="24"/>
+        </w:rPr>
+        <w:t>input(</w:t>
+      </w:r>
+      <w:proofErr w:type="gramEnd"/>
+      <w:r>
+        <w:rPr>
+          <w:rFonts w:ascii="Consolas" w:hAnsi="Consolas"/>
+          <w:sz w:val="24"/>
+          <w:szCs w:val="24"/>
+        </w:rPr>
+        <w:t>) it waits for the input from the user, you can also pass a message in the input like input(“Enter value”) which is displayed while asking the input</w:t>
+      </w:r>
+    </w:p>
+    <w:p>
+      <w:pPr>
+        <w:rPr>
+          <w:rFonts w:ascii="Consolas" w:hAnsi="Consolas"/>
+          <w:sz w:val="24"/>
+          <w:szCs w:val="24"/>
+        </w:rPr>
+      </w:pPr>
+      <w:proofErr w:type="gramStart"/>
+      <w:r>
+        <w:rPr>
+          <w:rFonts w:ascii="Consolas" w:hAnsi="Consolas"/>
+          <w:sz w:val="24"/>
+          <w:szCs w:val="24"/>
+        </w:rPr>
+        <w:t>input(</w:t>
+      </w:r>
+      <w:proofErr w:type="gramEnd"/>
+      <w:r>
+        <w:rPr>
+          <w:rFonts w:ascii="Consolas" w:hAnsi="Consolas"/>
+          <w:sz w:val="24"/>
+          <w:szCs w:val="24"/>
+        </w:rPr>
+        <w:t xml:space="preserve">) returns string by default, but if you want a specific type of value you can use the type like int, float, </w:t>
+      </w:r>
+    </w:p>
+    <w:p>
+      <w:pPr>
+        <w:rPr>
+          <w:rFonts w:ascii="Consolas" w:hAnsi="Consolas"/>
+          <w:sz w:val="24"/>
+          <w:szCs w:val="24"/>
+        </w:rPr>
+      </w:pPr>
+      <w:r>
+        <w:rPr>
+          <w:rFonts w:ascii="Consolas" w:hAnsi="Consolas"/>
+          <w:sz w:val="24"/>
+          <w:szCs w:val="24"/>
+        </w:rPr>
+        <w:t xml:space="preserve">x = </w:t>
+      </w:r>
+      <w:proofErr w:type="gramStart"/>
+      <w:r>
+        <w:rPr>
+          <w:rFonts w:ascii="Consolas" w:hAnsi="Consolas"/>
+          <w:sz w:val="24"/>
+          <w:szCs w:val="24"/>
+        </w:rPr>
+        <w:t>input(</w:t>
+      </w:r>
+      <w:proofErr w:type="gramEnd"/>
+      <w:r>
+        <w:rPr>
+          <w:rFonts w:ascii="Consolas" w:hAnsi="Consolas"/>
+          <w:sz w:val="24"/>
+          <w:szCs w:val="24"/>
+        </w:rPr>
+        <w:t>“Enter value”)</w:t>
+      </w:r>
+    </w:p>
+    <w:p>
+      <w:pPr>
+        <w:rPr>
+          <w:rFonts w:ascii="Consolas" w:hAnsi="Consolas"/>
+          <w:sz w:val="24"/>
+          <w:szCs w:val="24"/>
+        </w:rPr>
+      </w:pPr>
+      <w:r>
+        <w:rPr>
+          <w:rFonts w:ascii="Consolas" w:hAnsi="Consolas"/>
+          <w:sz w:val="24"/>
+          <w:szCs w:val="24"/>
+        </w:rPr>
+        <w:t xml:space="preserve">y = </w:t>
+      </w:r>
+      <w:proofErr w:type="gramStart"/>
+      <w:r>
+        <w:rPr>
+          <w:rFonts w:ascii="Consolas" w:hAnsi="Consolas"/>
+          <w:sz w:val="24"/>
+          <w:szCs w:val="24"/>
+        </w:rPr>
+        <w:t>int(</w:t>
+      </w:r>
+      <w:proofErr w:type="gramEnd"/>
+      <w:r>
+        <w:rPr>
+          <w:rFonts w:ascii="Consolas" w:hAnsi="Consolas"/>
+          <w:sz w:val="24"/>
+          <w:szCs w:val="24"/>
+        </w:rPr>
+        <w:t>input(“Enter value”))</w:t>
       </w:r>
     </w:p>
     <w:p>
@@ -1328,7 +1558,25 @@
           <w:szCs w:val="24"/>
         </w:rPr>
         <w:lastRenderedPageBreak/>
-        <w:t>z = float(input(“Enter value”))</w:t>
+        <w:t xml:space="preserve">z = </w:t>
+      </w:r>
+      <w:proofErr w:type="gramStart"/>
+      <w:r>
+        <w:rPr>
+          <w:rFonts w:ascii="Consolas" w:hAnsi="Consolas"/>
+          <w:sz w:val="24"/>
+          <w:szCs w:val="24"/>
+        </w:rPr>
+        <w:t>float(</w:t>
+      </w:r>
+      <w:proofErr w:type="gramEnd"/>
+      <w:r>
+        <w:rPr>
+          <w:rFonts w:ascii="Consolas" w:hAnsi="Consolas"/>
+          <w:sz w:val="24"/>
+          <w:szCs w:val="24"/>
+        </w:rPr>
+        <w:t>input(“Enter value”))</w:t>
       </w:r>
     </w:p>
     <w:p>
@@ -1534,7 +1782,43 @@
           <w:sz w:val="24"/>
           <w:szCs w:val="24"/>
         </w:rPr>
-        <w:t>if elif elif else</w:t>
+        <w:t xml:space="preserve">if </w:t>
+      </w:r>
+      <w:proofErr w:type="spellStart"/>
+      <w:r>
+        <w:rPr>
+          <w:rFonts w:ascii="Consolas" w:hAnsi="Consolas"/>
+          <w:sz w:val="24"/>
+          <w:szCs w:val="24"/>
+        </w:rPr>
+        <w:t>elif</w:t>
+      </w:r>
+      <w:proofErr w:type="spellEnd"/>
+      <w:r>
+        <w:rPr>
+          <w:rFonts w:ascii="Consolas" w:hAnsi="Consolas"/>
+          <w:sz w:val="24"/>
+          <w:szCs w:val="24"/>
+        </w:rPr>
+        <w:t xml:space="preserve"> </w:t>
+      </w:r>
+      <w:proofErr w:type="spellStart"/>
+      <w:r>
+        <w:rPr>
+          <w:rFonts w:ascii="Consolas" w:hAnsi="Consolas"/>
+          <w:sz w:val="24"/>
+          <w:szCs w:val="24"/>
+        </w:rPr>
+        <w:t>elif</w:t>
+      </w:r>
+      <w:proofErr w:type="spellEnd"/>
+      <w:r>
+        <w:rPr>
+          <w:rFonts w:ascii="Consolas" w:hAnsi="Consolas"/>
+          <w:sz w:val="24"/>
+          <w:szCs w:val="24"/>
+        </w:rPr>
+        <w:t xml:space="preserve"> else</w:t>
       </w:r>
     </w:p>
     <w:p>
@@ -1698,7 +1982,47 @@
           <w:szCs w:val="24"/>
           <w:highlight w:val="yellow"/>
         </w:rPr>
-        <w:t>if elif elif example</w:t>
+        <w:t xml:space="preserve">if </w:t>
+      </w:r>
+      <w:proofErr w:type="spellStart"/>
+      <w:r>
+        <w:rPr>
+          <w:rFonts w:ascii="Consolas" w:hAnsi="Consolas"/>
+          <w:sz w:val="24"/>
+          <w:szCs w:val="24"/>
+          <w:highlight w:val="yellow"/>
+        </w:rPr>
+        <w:t>elif</w:t>
+      </w:r>
+      <w:proofErr w:type="spellEnd"/>
+      <w:r>
+        <w:rPr>
+          <w:rFonts w:ascii="Consolas" w:hAnsi="Consolas"/>
+          <w:sz w:val="24"/>
+          <w:szCs w:val="24"/>
+          <w:highlight w:val="yellow"/>
+        </w:rPr>
+        <w:t xml:space="preserve"> </w:t>
+      </w:r>
+      <w:proofErr w:type="spellStart"/>
+      <w:r>
+        <w:rPr>
+          <w:rFonts w:ascii="Consolas" w:hAnsi="Consolas"/>
+          <w:sz w:val="24"/>
+          <w:szCs w:val="24"/>
+          <w:highlight w:val="yellow"/>
+        </w:rPr>
+        <w:t>elif</w:t>
+      </w:r>
+      <w:proofErr w:type="spellEnd"/>
+      <w:r>
+        <w:rPr>
+          <w:rFonts w:ascii="Consolas" w:hAnsi="Consolas"/>
+          <w:sz w:val="24"/>
+          <w:szCs w:val="24"/>
+          <w:highlight w:val="yellow"/>
+        </w:rPr>
+        <w:t xml:space="preserve"> example</w:t>
       </w:r>
     </w:p>
     <w:p>
@@ -2280,6 +2604,981 @@
         </w:drawing>
       </w:r>
     </w:p>
+    <w:p>
+      <w:pPr>
+        <w:rPr>
+          <w:rFonts w:ascii="Consolas" w:hAnsi="Consolas"/>
+          <w:sz w:val="24"/>
+          <w:szCs w:val="24"/>
+        </w:rPr>
+      </w:pPr>
+    </w:p>
+    <w:p>
+      <w:pPr>
+        <w:rPr>
+          <w:rFonts w:ascii="Consolas" w:hAnsi="Consolas"/>
+          <w:sz w:val="24"/>
+          <w:szCs w:val="24"/>
+        </w:rPr>
+      </w:pPr>
+      <w:proofErr w:type="spellStart"/>
+      <w:r>
+        <w:rPr>
+          <w:rFonts w:ascii="Consolas" w:hAnsi="Consolas"/>
+          <w:sz w:val="24"/>
+          <w:szCs w:val="24"/>
+          <w:highlight w:val="yellow"/>
+        </w:rPr>
+        <w:t>Datastructures</w:t>
+      </w:r>
+      <w:proofErr w:type="spellEnd"/>
+      <w:r>
+        <w:rPr>
+          <w:rFonts w:ascii="Consolas" w:hAnsi="Consolas"/>
+          <w:sz w:val="24"/>
+          <w:szCs w:val="24"/>
+          <w:highlight w:val="yellow"/>
+        </w:rPr>
+        <w:t xml:space="preserve"> in Python</w:t>
+      </w:r>
+    </w:p>
+    <w:p>
+      <w:pPr>
+        <w:rPr>
+          <w:rFonts w:ascii="Consolas" w:hAnsi="Consolas"/>
+          <w:sz w:val="24"/>
+          <w:szCs w:val="24"/>
+        </w:rPr>
+      </w:pPr>
+      <w:r>
+        <w:rPr>
+          <w:rFonts w:ascii="Consolas" w:hAnsi="Consolas"/>
+          <w:sz w:val="24"/>
+          <w:szCs w:val="24"/>
+        </w:rPr>
+        <w:t xml:space="preserve">It is used to maintain data in different way, following are the </w:t>
+      </w:r>
+      <w:proofErr w:type="spellStart"/>
+      <w:r>
+        <w:rPr>
+          <w:rFonts w:ascii="Consolas" w:hAnsi="Consolas"/>
+          <w:sz w:val="24"/>
+          <w:szCs w:val="24"/>
+        </w:rPr>
+        <w:t>datastructures</w:t>
+      </w:r>
+      <w:proofErr w:type="spellEnd"/>
+    </w:p>
+    <w:p>
+      <w:pPr>
+        <w:pStyle w:val="ListParagraph"/>
+        <w:numPr>
+          <w:ilvl w:val="0"/>
+          <w:numId w:val="5"/>
+        </w:numPr>
+        <w:rPr>
+          <w:rFonts w:ascii="Consolas" w:hAnsi="Consolas"/>
+          <w:sz w:val="24"/>
+          <w:szCs w:val="24"/>
+        </w:rPr>
+      </w:pPr>
+      <w:r>
+        <w:rPr>
+          <w:rFonts w:ascii="Consolas" w:hAnsi="Consolas"/>
+          <w:sz w:val="24"/>
+          <w:szCs w:val="24"/>
+        </w:rPr>
+        <w:t>list []- stores the data in a sequential order &amp; supports duplicates and mutable i.e., you can modify the same list</w:t>
+      </w:r>
+    </w:p>
+    <w:p>
+      <w:pPr>
+        <w:pStyle w:val="ListParagraph"/>
+        <w:numPr>
+          <w:ilvl w:val="0"/>
+          <w:numId w:val="5"/>
+        </w:numPr>
+        <w:rPr>
+          <w:rFonts w:ascii="Consolas" w:hAnsi="Consolas"/>
+          <w:sz w:val="24"/>
+          <w:szCs w:val="24"/>
+        </w:rPr>
+      </w:pPr>
+      <w:r>
+        <w:rPr>
+          <w:rFonts w:ascii="Consolas" w:hAnsi="Consolas"/>
+          <w:sz w:val="24"/>
+          <w:szCs w:val="24"/>
+        </w:rPr>
+        <w:t>tuples ()- stores the data in a sequence order, supports duplicates and immutable i.e., you can’t modify the same tuple</w:t>
+      </w:r>
+    </w:p>
+    <w:p>
+      <w:pPr>
+        <w:pStyle w:val="ListParagraph"/>
+        <w:numPr>
+          <w:ilvl w:val="0"/>
+          <w:numId w:val="5"/>
+        </w:numPr>
+        <w:rPr>
+          <w:rFonts w:ascii="Consolas" w:hAnsi="Consolas"/>
+          <w:sz w:val="24"/>
+          <w:szCs w:val="24"/>
+        </w:rPr>
+      </w:pPr>
+      <w:r>
+        <w:rPr>
+          <w:rFonts w:ascii="Consolas" w:hAnsi="Consolas"/>
+          <w:sz w:val="24"/>
+          <w:szCs w:val="24"/>
+        </w:rPr>
+        <w:t>set {} - stores only unique data, order is not maintained</w:t>
+      </w:r>
+    </w:p>
+    <w:p>
+      <w:pPr>
+        <w:pStyle w:val="ListParagraph"/>
+        <w:numPr>
+          <w:ilvl w:val="0"/>
+          <w:numId w:val="5"/>
+        </w:numPr>
+        <w:rPr>
+          <w:rFonts w:ascii="Consolas" w:hAnsi="Consolas"/>
+          <w:sz w:val="24"/>
+          <w:szCs w:val="24"/>
+        </w:rPr>
+      </w:pPr>
+      <w:r>
+        <w:rPr>
+          <w:rFonts w:ascii="Consolas" w:hAnsi="Consolas"/>
+          <w:sz w:val="24"/>
+          <w:szCs w:val="24"/>
+        </w:rPr>
+        <w:t>dictionary {} - stores data in key value pairs, where key must be unique</w:t>
+      </w:r>
+    </w:p>
+    <w:p>
+      <w:pPr>
+        <w:rPr>
+          <w:rFonts w:ascii="Consolas" w:hAnsi="Consolas"/>
+          <w:sz w:val="24"/>
+          <w:szCs w:val="24"/>
+        </w:rPr>
+      </w:pPr>
+    </w:p>
+    <w:p>
+      <w:pPr>
+        <w:rPr>
+          <w:rFonts w:ascii="Consolas" w:hAnsi="Consolas"/>
+          <w:sz w:val="24"/>
+          <w:szCs w:val="24"/>
+        </w:rPr>
+      </w:pPr>
+      <w:r>
+        <w:rPr>
+          <w:rFonts w:ascii="Consolas" w:hAnsi="Consolas"/>
+          <w:sz w:val="24"/>
+          <w:szCs w:val="24"/>
+        </w:rPr>
+        <w:t>Suppose you store the data in a list you can use some of the methods like</w:t>
+      </w:r>
+    </w:p>
+    <w:p>
+      <w:pPr>
+        <w:rPr>
+          <w:rFonts w:ascii="Consolas" w:hAnsi="Consolas"/>
+          <w:sz w:val="24"/>
+          <w:szCs w:val="24"/>
+        </w:rPr>
+      </w:pPr>
+      <w:proofErr w:type="gramStart"/>
+      <w:r>
+        <w:rPr>
+          <w:rFonts w:ascii="Consolas" w:hAnsi="Consolas"/>
+          <w:sz w:val="24"/>
+          <w:szCs w:val="24"/>
+        </w:rPr>
+        <w:t>append(</w:t>
+      </w:r>
+      <w:proofErr w:type="gramEnd"/>
+      <w:r>
+        <w:rPr>
+          <w:rFonts w:ascii="Consolas" w:hAnsi="Consolas"/>
+          <w:sz w:val="24"/>
+          <w:szCs w:val="24"/>
+        </w:rPr>
+        <w:t>), pop(), remove(), index(), count(), extend(), insert(), reverse(), sort() and so on</w:t>
+      </w:r>
+    </w:p>
+    <w:p>
+      <w:pPr>
+        <w:rPr>
+          <w:rFonts w:ascii="Consolas" w:hAnsi="Consolas"/>
+          <w:sz w:val="24"/>
+          <w:szCs w:val="24"/>
+        </w:rPr>
+      </w:pPr>
+    </w:p>
+    <w:p>
+      <w:pPr>
+        <w:rPr>
+          <w:rFonts w:ascii="Consolas" w:hAnsi="Consolas"/>
+          <w:sz w:val="24"/>
+          <w:szCs w:val="24"/>
+        </w:rPr>
+      </w:pPr>
+      <w:r>
+        <w:rPr>
+          <w:rFonts w:ascii="Consolas" w:hAnsi="Consolas"/>
+          <w:noProof/>
+          <w:sz w:val="24"/>
+          <w:szCs w:val="24"/>
+        </w:rPr>
+        <w:lastRenderedPageBreak/>
+        <w:drawing>
+          <wp:inline distT="0" distB="0" distL="0" distR="0" wp14:anchorId="6A80F504" wp14:editId="17C856DF">
+            <wp:extent cx="5725160" cy="4612005"/>
+            <wp:effectExtent l="0" t="0" r="8890" b="0"/>
+            <wp:docPr id="14" name="Picture 14"/>
+            <wp:cNvGraphicFramePr>
+              <a:graphicFrameLocks xmlns:a="http://schemas.openxmlformats.org/drawingml/2006/main" noChangeAspect="1"/>
+            </wp:cNvGraphicFramePr>
+            <a:graphic xmlns:a="http://schemas.openxmlformats.org/drawingml/2006/main">
+              <a:graphicData uri="http://schemas.openxmlformats.org/drawingml/2006/picture">
+                <pic:pic xmlns:pic="http://schemas.openxmlformats.org/drawingml/2006/picture">
+                  <pic:nvPicPr>
+                    <pic:cNvPr id="0" name="Picture 1"/>
+                    <pic:cNvPicPr>
+                      <a:picLocks noChangeAspect="1" noChangeArrowheads="1"/>
+                    </pic:cNvPicPr>
+                  </pic:nvPicPr>
+                  <pic:blipFill>
+                    <a:blip r:embed="rId18">
+                      <a:extLst>
+                        <a:ext uri="{28A0092B-C50C-407E-A947-70E740481C1C}">
+                          <a14:useLocalDpi xmlns:a14="http://schemas.microsoft.com/office/drawing/2010/main" val="0"/>
+                        </a:ext>
+                      </a:extLst>
+                    </a:blip>
+                    <a:srcRect/>
+                    <a:stretch>
+                      <a:fillRect/>
+                    </a:stretch>
+                  </pic:blipFill>
+                  <pic:spPr bwMode="auto">
+                    <a:xfrm>
+                      <a:off x="0" y="0"/>
+                      <a:ext cx="5725160" cy="4612005"/>
+                    </a:xfrm>
+                    <a:prstGeom prst="rect">
+                      <a:avLst/>
+                    </a:prstGeom>
+                    <a:noFill/>
+                    <a:ln>
+                      <a:noFill/>
+                    </a:ln>
+                  </pic:spPr>
+                </pic:pic>
+              </a:graphicData>
+            </a:graphic>
+          </wp:inline>
+        </w:drawing>
+      </w:r>
+    </w:p>
+    <w:p>
+      <w:pPr>
+        <w:rPr>
+          <w:rFonts w:ascii="Consolas" w:hAnsi="Consolas"/>
+          <w:sz w:val="24"/>
+          <w:szCs w:val="24"/>
+        </w:rPr>
+      </w:pPr>
+    </w:p>
+    <w:p>
+      <w:pPr>
+        <w:rPr>
+          <w:rFonts w:ascii="Consolas" w:hAnsi="Consolas"/>
+          <w:sz w:val="24"/>
+          <w:szCs w:val="24"/>
+        </w:rPr>
+      </w:pPr>
+      <w:r>
+        <w:rPr>
+          <w:rFonts w:ascii="Consolas" w:hAnsi="Consolas"/>
+          <w:sz w:val="24"/>
+          <w:szCs w:val="24"/>
+          <w:highlight w:val="yellow"/>
+        </w:rPr>
+        <w:t>Nested List:</w:t>
+      </w:r>
+      <w:r>
+        <w:rPr>
+          <w:rFonts w:ascii="Consolas" w:hAnsi="Consolas"/>
+          <w:sz w:val="24"/>
+          <w:szCs w:val="24"/>
+        </w:rPr>
+        <w:t xml:space="preserve"> A list inside another list</w:t>
+      </w:r>
+    </w:p>
+    <w:p>
+      <w:pPr>
+        <w:rPr>
+          <w:rFonts w:ascii="Consolas" w:hAnsi="Consolas"/>
+          <w:sz w:val="24"/>
+          <w:szCs w:val="24"/>
+        </w:rPr>
+      </w:pPr>
+      <w:r>
+        <w:rPr>
+          <w:rFonts w:ascii="Consolas" w:hAnsi="Consolas"/>
+          <w:noProof/>
+          <w:sz w:val="24"/>
+          <w:szCs w:val="24"/>
+        </w:rPr>
+        <w:lastRenderedPageBreak/>
+        <w:drawing>
+          <wp:inline distT="0" distB="0" distL="0" distR="0" wp14:anchorId="50B4C800" wp14:editId="392ABE63">
+            <wp:extent cx="5669280" cy="5073015"/>
+            <wp:effectExtent l="0" t="0" r="7620" b="0"/>
+            <wp:docPr id="15" name="Picture 15"/>
+            <wp:cNvGraphicFramePr>
+              <a:graphicFrameLocks xmlns:a="http://schemas.openxmlformats.org/drawingml/2006/main" noChangeAspect="1"/>
+            </wp:cNvGraphicFramePr>
+            <a:graphic xmlns:a="http://schemas.openxmlformats.org/drawingml/2006/main">
+              <a:graphicData uri="http://schemas.openxmlformats.org/drawingml/2006/picture">
+                <pic:pic xmlns:pic="http://schemas.openxmlformats.org/drawingml/2006/picture">
+                  <pic:nvPicPr>
+                    <pic:cNvPr id="0" name="Picture 2"/>
+                    <pic:cNvPicPr>
+                      <a:picLocks noChangeAspect="1" noChangeArrowheads="1"/>
+                    </pic:cNvPicPr>
+                  </pic:nvPicPr>
+                  <pic:blipFill>
+                    <a:blip r:embed="rId19">
+                      <a:extLst>
+                        <a:ext uri="{28A0092B-C50C-407E-A947-70E740481C1C}">
+                          <a14:useLocalDpi xmlns:a14="http://schemas.microsoft.com/office/drawing/2010/main" val="0"/>
+                        </a:ext>
+                      </a:extLst>
+                    </a:blip>
+                    <a:srcRect/>
+                    <a:stretch>
+                      <a:fillRect/>
+                    </a:stretch>
+                  </pic:blipFill>
+                  <pic:spPr bwMode="auto">
+                    <a:xfrm>
+                      <a:off x="0" y="0"/>
+                      <a:ext cx="5669280" cy="5073015"/>
+                    </a:xfrm>
+                    <a:prstGeom prst="rect">
+                      <a:avLst/>
+                    </a:prstGeom>
+                    <a:noFill/>
+                    <a:ln>
+                      <a:noFill/>
+                    </a:ln>
+                  </pic:spPr>
+                </pic:pic>
+              </a:graphicData>
+            </a:graphic>
+          </wp:inline>
+        </w:drawing>
+      </w:r>
+    </w:p>
+    <w:p>
+      <w:pPr>
+        <w:rPr>
+          <w:rFonts w:ascii="Consolas" w:hAnsi="Consolas"/>
+          <w:sz w:val="24"/>
+          <w:szCs w:val="24"/>
+        </w:rPr>
+      </w:pPr>
+      <w:r>
+        <w:rPr>
+          <w:rFonts w:ascii="Consolas" w:hAnsi="Consolas"/>
+          <w:sz w:val="24"/>
+          <w:szCs w:val="24"/>
+          <w:highlight w:val="yellow"/>
+        </w:rPr>
+        <w:t>Adding the items at runtime</w:t>
+      </w:r>
+    </w:p>
+    <w:p>
+      <w:pPr>
+        <w:rPr>
+          <w:rFonts w:ascii="Consolas" w:hAnsi="Consolas"/>
+          <w:sz w:val="24"/>
+          <w:szCs w:val="24"/>
+        </w:rPr>
+      </w:pPr>
+      <w:r>
+        <w:rPr>
+          <w:rFonts w:ascii="Consolas" w:hAnsi="Consolas"/>
+          <w:noProof/>
+          <w:sz w:val="24"/>
+          <w:szCs w:val="24"/>
+        </w:rPr>
+        <w:drawing>
+          <wp:inline distT="0" distB="0" distL="0" distR="0" wp14:anchorId="1F1C6ED5" wp14:editId="00CF22CC">
+            <wp:extent cx="5725160" cy="2663825"/>
+            <wp:effectExtent l="0" t="0" r="8890" b="3175"/>
+            <wp:docPr id="16" name="Picture 16"/>
+            <wp:cNvGraphicFramePr>
+              <a:graphicFrameLocks xmlns:a="http://schemas.openxmlformats.org/drawingml/2006/main" noChangeAspect="1"/>
+            </wp:cNvGraphicFramePr>
+            <a:graphic xmlns:a="http://schemas.openxmlformats.org/drawingml/2006/main">
+              <a:graphicData uri="http://schemas.openxmlformats.org/drawingml/2006/picture">
+                <pic:pic xmlns:pic="http://schemas.openxmlformats.org/drawingml/2006/picture">
+                  <pic:nvPicPr>
+                    <pic:cNvPr id="0" name="Picture 3"/>
+                    <pic:cNvPicPr>
+                      <a:picLocks noChangeAspect="1" noChangeArrowheads="1"/>
+                    </pic:cNvPicPr>
+                  </pic:nvPicPr>
+                  <pic:blipFill>
+                    <a:blip r:embed="rId20">
+                      <a:extLst>
+                        <a:ext uri="{28A0092B-C50C-407E-A947-70E740481C1C}">
+                          <a14:useLocalDpi xmlns:a14="http://schemas.microsoft.com/office/drawing/2010/main" val="0"/>
+                        </a:ext>
+                      </a:extLst>
+                    </a:blip>
+                    <a:srcRect/>
+                    <a:stretch>
+                      <a:fillRect/>
+                    </a:stretch>
+                  </pic:blipFill>
+                  <pic:spPr bwMode="auto">
+                    <a:xfrm>
+                      <a:off x="0" y="0"/>
+                      <a:ext cx="5725160" cy="2663825"/>
+                    </a:xfrm>
+                    <a:prstGeom prst="rect">
+                      <a:avLst/>
+                    </a:prstGeom>
+                    <a:noFill/>
+                    <a:ln>
+                      <a:noFill/>
+                    </a:ln>
+                  </pic:spPr>
+                </pic:pic>
+              </a:graphicData>
+            </a:graphic>
+          </wp:inline>
+        </w:drawing>
+      </w:r>
+    </w:p>
+    <w:p>
+      <w:pPr>
+        <w:rPr>
+          <w:rFonts w:ascii="Consolas" w:hAnsi="Consolas"/>
+          <w:sz w:val="24"/>
+          <w:szCs w:val="24"/>
+        </w:rPr>
+      </w:pPr>
+    </w:p>
+    <w:p>
+      <w:pPr>
+        <w:rPr>
+          <w:rFonts w:ascii="Consolas" w:hAnsi="Consolas"/>
+          <w:sz w:val="24"/>
+          <w:szCs w:val="24"/>
+        </w:rPr>
+      </w:pPr>
+      <w:r>
+        <w:rPr>
+          <w:rFonts w:ascii="Consolas" w:hAnsi="Consolas"/>
+          <w:sz w:val="24"/>
+          <w:szCs w:val="24"/>
+          <w:highlight w:val="yellow"/>
+        </w:rPr>
+        <w:t>Tuples:</w:t>
+      </w:r>
+      <w:r>
+        <w:rPr>
+          <w:rFonts w:ascii="Consolas" w:hAnsi="Consolas"/>
+          <w:sz w:val="24"/>
+          <w:szCs w:val="24"/>
+        </w:rPr>
+        <w:t xml:space="preserve"> They are immutable and can store heterogenous data</w:t>
+      </w:r>
+    </w:p>
+    <w:p>
+      <w:pPr>
+        <w:rPr>
+          <w:rFonts w:ascii="Consolas" w:hAnsi="Consolas"/>
+          <w:sz w:val="24"/>
+          <w:szCs w:val="24"/>
+        </w:rPr>
+      </w:pPr>
+      <w:r>
+        <w:rPr>
+          <w:rFonts w:ascii="Consolas" w:hAnsi="Consolas"/>
+          <w:sz w:val="24"/>
+          <w:szCs w:val="24"/>
+        </w:rPr>
+        <w:lastRenderedPageBreak/>
+        <w:t>Heterogenous means you can have a list, set, dictionary inside the tuple</w:t>
+      </w:r>
+    </w:p>
+    <w:p>
+      <w:pPr>
+        <w:rPr>
+          <w:rFonts w:ascii="Consolas" w:hAnsi="Consolas"/>
+          <w:sz w:val="24"/>
+          <w:szCs w:val="24"/>
+        </w:rPr>
+      </w:pPr>
+      <w:r>
+        <w:rPr>
+          <w:rFonts w:ascii="Consolas" w:hAnsi="Consolas"/>
+          <w:noProof/>
+          <w:sz w:val="24"/>
+          <w:szCs w:val="24"/>
+        </w:rPr>
+        <w:drawing>
+          <wp:inline distT="0" distB="0" distL="0" distR="0" wp14:anchorId="3D0E80BB" wp14:editId="1B3AFD5B">
+            <wp:extent cx="5725160" cy="3045460"/>
+            <wp:effectExtent l="0" t="0" r="8890" b="2540"/>
+            <wp:docPr id="17" name="Picture 17"/>
+            <wp:cNvGraphicFramePr>
+              <a:graphicFrameLocks xmlns:a="http://schemas.openxmlformats.org/drawingml/2006/main" noChangeAspect="1"/>
+            </wp:cNvGraphicFramePr>
+            <a:graphic xmlns:a="http://schemas.openxmlformats.org/drawingml/2006/main">
+              <a:graphicData uri="http://schemas.openxmlformats.org/drawingml/2006/picture">
+                <pic:pic xmlns:pic="http://schemas.openxmlformats.org/drawingml/2006/picture">
+                  <pic:nvPicPr>
+                    <pic:cNvPr id="0" name="Picture 4"/>
+                    <pic:cNvPicPr>
+                      <a:picLocks noChangeAspect="1" noChangeArrowheads="1"/>
+                    </pic:cNvPicPr>
+                  </pic:nvPicPr>
+                  <pic:blipFill>
+                    <a:blip r:embed="rId21">
+                      <a:extLst>
+                        <a:ext uri="{28A0092B-C50C-407E-A947-70E740481C1C}">
+                          <a14:useLocalDpi xmlns:a14="http://schemas.microsoft.com/office/drawing/2010/main" val="0"/>
+                        </a:ext>
+                      </a:extLst>
+                    </a:blip>
+                    <a:srcRect/>
+                    <a:stretch>
+                      <a:fillRect/>
+                    </a:stretch>
+                  </pic:blipFill>
+                  <pic:spPr bwMode="auto">
+                    <a:xfrm>
+                      <a:off x="0" y="0"/>
+                      <a:ext cx="5725160" cy="3045460"/>
+                    </a:xfrm>
+                    <a:prstGeom prst="rect">
+                      <a:avLst/>
+                    </a:prstGeom>
+                    <a:noFill/>
+                    <a:ln>
+                      <a:noFill/>
+                    </a:ln>
+                  </pic:spPr>
+                </pic:pic>
+              </a:graphicData>
+            </a:graphic>
+          </wp:inline>
+        </w:drawing>
+      </w:r>
+    </w:p>
+    <w:p>
+      <w:pPr>
+        <w:rPr>
+          <w:rFonts w:ascii="Consolas" w:hAnsi="Consolas"/>
+          <w:sz w:val="24"/>
+          <w:szCs w:val="24"/>
+        </w:rPr>
+      </w:pPr>
+    </w:p>
+    <w:p>
+      <w:pPr>
+        <w:rPr>
+          <w:rFonts w:ascii="Consolas" w:hAnsi="Consolas"/>
+          <w:sz w:val="24"/>
+          <w:szCs w:val="24"/>
+        </w:rPr>
+      </w:pPr>
+      <w:r>
+        <w:rPr>
+          <w:rFonts w:ascii="Consolas" w:hAnsi="Consolas"/>
+          <w:sz w:val="24"/>
+          <w:szCs w:val="24"/>
+          <w:highlight w:val="yellow"/>
+        </w:rPr>
+        <w:t>Tuple taking heterogenous data</w:t>
+      </w:r>
+    </w:p>
+    <w:p>
+      <w:pPr>
+        <w:rPr>
+          <w:rFonts w:ascii="Consolas" w:hAnsi="Consolas"/>
+          <w:sz w:val="24"/>
+          <w:szCs w:val="24"/>
+        </w:rPr>
+      </w:pPr>
+      <w:r>
+        <w:rPr>
+          <w:rFonts w:ascii="Consolas" w:hAnsi="Consolas"/>
+          <w:noProof/>
+          <w:sz w:val="24"/>
+          <w:szCs w:val="24"/>
+        </w:rPr>
+        <w:drawing>
+          <wp:inline distT="0" distB="0" distL="0" distR="0" wp14:anchorId="78D10DF1" wp14:editId="5AE3F131">
+            <wp:extent cx="5731510" cy="3728720"/>
+            <wp:effectExtent l="0" t="0" r="2540" b="5080"/>
+            <wp:docPr id="18" name="Picture 18"/>
+            <wp:cNvGraphicFramePr>
+              <a:graphicFrameLocks xmlns:a="http://schemas.openxmlformats.org/drawingml/2006/main" noChangeAspect="1"/>
+            </wp:cNvGraphicFramePr>
+            <a:graphic xmlns:a="http://schemas.openxmlformats.org/drawingml/2006/main">
+              <a:graphicData uri="http://schemas.openxmlformats.org/drawingml/2006/picture">
+                <pic:pic xmlns:pic="http://schemas.openxmlformats.org/drawingml/2006/picture">
+                  <pic:nvPicPr>
+                    <pic:cNvPr id="0" name="Picture 5"/>
+                    <pic:cNvPicPr>
+                      <a:picLocks noChangeAspect="1" noChangeArrowheads="1"/>
+                    </pic:cNvPicPr>
+                  </pic:nvPicPr>
+                  <pic:blipFill>
+                    <a:blip r:embed="rId22">
+                      <a:extLst>
+                        <a:ext uri="{28A0092B-C50C-407E-A947-70E740481C1C}">
+                          <a14:useLocalDpi xmlns:a14="http://schemas.microsoft.com/office/drawing/2010/main" val="0"/>
+                        </a:ext>
+                      </a:extLst>
+                    </a:blip>
+                    <a:srcRect/>
+                    <a:stretch>
+                      <a:fillRect/>
+                    </a:stretch>
+                  </pic:blipFill>
+                  <pic:spPr bwMode="auto">
+                    <a:xfrm>
+                      <a:off x="0" y="0"/>
+                      <a:ext cx="5731510" cy="3728720"/>
+                    </a:xfrm>
+                    <a:prstGeom prst="rect">
+                      <a:avLst/>
+                    </a:prstGeom>
+                    <a:noFill/>
+                    <a:ln>
+                      <a:noFill/>
+                    </a:ln>
+                  </pic:spPr>
+                </pic:pic>
+              </a:graphicData>
+            </a:graphic>
+          </wp:inline>
+        </w:drawing>
+      </w:r>
+    </w:p>
+    <w:p>
+      <w:pPr>
+        <w:rPr>
+          <w:rFonts w:ascii="Consolas" w:hAnsi="Consolas"/>
+          <w:sz w:val="24"/>
+          <w:szCs w:val="24"/>
+        </w:rPr>
+      </w:pPr>
+    </w:p>
+    <w:p>
+      <w:pPr>
+        <w:rPr>
+          <w:rFonts w:ascii="Consolas" w:hAnsi="Consolas"/>
+          <w:sz w:val="24"/>
+          <w:szCs w:val="24"/>
+        </w:rPr>
+      </w:pPr>
+      <w:r>
+        <w:rPr>
+          <w:rFonts w:ascii="Consolas" w:hAnsi="Consolas"/>
+          <w:sz w:val="24"/>
+          <w:szCs w:val="24"/>
+          <w:highlight w:val="yellow"/>
+        </w:rPr>
+        <w:t>Set</w:t>
+      </w:r>
+      <w:r>
+        <w:rPr>
+          <w:rFonts w:ascii="Consolas" w:hAnsi="Consolas"/>
+          <w:sz w:val="24"/>
+          <w:szCs w:val="24"/>
+          <w:highlight w:val="yellow"/>
+        </w:rPr>
+        <w:t xml:space="preserve"> {}</w:t>
+      </w:r>
+      <w:r>
+        <w:rPr>
+          <w:rFonts w:ascii="Consolas" w:hAnsi="Consolas"/>
+          <w:sz w:val="24"/>
+          <w:szCs w:val="24"/>
+          <w:highlight w:val="yellow"/>
+        </w:rPr>
+        <w:t>:</w:t>
+      </w:r>
+      <w:r>
+        <w:rPr>
+          <w:rFonts w:ascii="Consolas" w:hAnsi="Consolas"/>
+          <w:sz w:val="24"/>
+          <w:szCs w:val="24"/>
+        </w:rPr>
+        <w:t xml:space="preserve"> It stores only unique data, it doesn’t maintain duplicates &amp; the order</w:t>
+      </w:r>
+    </w:p>
+    <w:p>
+      <w:pPr>
+        <w:rPr>
+          <w:rFonts w:ascii="Consolas" w:hAnsi="Consolas"/>
+          <w:sz w:val="24"/>
+          <w:szCs w:val="24"/>
+        </w:rPr>
+      </w:pPr>
+      <w:r>
+        <w:rPr>
+          <w:rFonts w:ascii="Consolas" w:hAnsi="Consolas"/>
+          <w:noProof/>
+          <w:sz w:val="24"/>
+          <w:szCs w:val="24"/>
+        </w:rPr>
+        <w:lastRenderedPageBreak/>
+        <w:drawing>
+          <wp:inline distT="0" distB="0" distL="0" distR="0" wp14:anchorId="19C5F3D1" wp14:editId="35FAB422">
+            <wp:extent cx="5725160" cy="4015105"/>
+            <wp:effectExtent l="0" t="0" r="8890" b="4445"/>
+            <wp:docPr id="19" name="Picture 19"/>
+            <wp:cNvGraphicFramePr>
+              <a:graphicFrameLocks xmlns:a="http://schemas.openxmlformats.org/drawingml/2006/main" noChangeAspect="1"/>
+            </wp:cNvGraphicFramePr>
+            <a:graphic xmlns:a="http://schemas.openxmlformats.org/drawingml/2006/main">
+              <a:graphicData uri="http://schemas.openxmlformats.org/drawingml/2006/picture">
+                <pic:pic xmlns:pic="http://schemas.openxmlformats.org/drawingml/2006/picture">
+                  <pic:nvPicPr>
+                    <pic:cNvPr id="0" name="Picture 6"/>
+                    <pic:cNvPicPr>
+                      <a:picLocks noChangeAspect="1" noChangeArrowheads="1"/>
+                    </pic:cNvPicPr>
+                  </pic:nvPicPr>
+                  <pic:blipFill>
+                    <a:blip r:embed="rId23">
+                      <a:extLst>
+                        <a:ext uri="{28A0092B-C50C-407E-A947-70E740481C1C}">
+                          <a14:useLocalDpi xmlns:a14="http://schemas.microsoft.com/office/drawing/2010/main" val="0"/>
+                        </a:ext>
+                      </a:extLst>
+                    </a:blip>
+                    <a:srcRect/>
+                    <a:stretch>
+                      <a:fillRect/>
+                    </a:stretch>
+                  </pic:blipFill>
+                  <pic:spPr bwMode="auto">
+                    <a:xfrm>
+                      <a:off x="0" y="0"/>
+                      <a:ext cx="5725160" cy="4015105"/>
+                    </a:xfrm>
+                    <a:prstGeom prst="rect">
+                      <a:avLst/>
+                    </a:prstGeom>
+                    <a:noFill/>
+                    <a:ln>
+                      <a:noFill/>
+                    </a:ln>
+                  </pic:spPr>
+                </pic:pic>
+              </a:graphicData>
+            </a:graphic>
+          </wp:inline>
+        </w:drawing>
+      </w:r>
+    </w:p>
+    <w:p>
+      <w:pPr>
+        <w:rPr>
+          <w:rFonts w:ascii="Consolas" w:hAnsi="Consolas"/>
+          <w:sz w:val="24"/>
+          <w:szCs w:val="24"/>
+        </w:rPr>
+      </w:pPr>
+    </w:p>
+    <w:p>
+      <w:pPr>
+        <w:rPr>
+          <w:rFonts w:ascii="Consolas" w:hAnsi="Consolas"/>
+          <w:sz w:val="24"/>
+          <w:szCs w:val="24"/>
+        </w:rPr>
+      </w:pPr>
+      <w:r>
+        <w:rPr>
+          <w:rFonts w:ascii="Consolas" w:hAnsi="Consolas"/>
+          <w:sz w:val="24"/>
+          <w:szCs w:val="24"/>
+          <w:highlight w:val="yellow"/>
+        </w:rPr>
+        <w:t>Dictionary:</w:t>
+      </w:r>
+    </w:p>
+    <w:p>
+      <w:pPr>
+        <w:rPr>
+          <w:rFonts w:ascii="Consolas" w:hAnsi="Consolas"/>
+          <w:sz w:val="24"/>
+          <w:szCs w:val="24"/>
+        </w:rPr>
+      </w:pPr>
+      <w:r>
+        <w:rPr>
+          <w:rFonts w:ascii="Consolas" w:hAnsi="Consolas"/>
+          <w:sz w:val="24"/>
+          <w:szCs w:val="24"/>
+        </w:rPr>
+        <w:t>It stores data in key value pairs</w:t>
+      </w:r>
+    </w:p>
+    <w:p>
+      <w:pPr>
+        <w:rPr>
+          <w:rFonts w:ascii="Consolas" w:hAnsi="Consolas"/>
+          <w:sz w:val="24"/>
+          <w:szCs w:val="24"/>
+        </w:rPr>
+      </w:pPr>
+      <w:r>
+        <w:rPr>
+          <w:rFonts w:ascii="Consolas" w:hAnsi="Consolas"/>
+          <w:sz w:val="24"/>
+          <w:szCs w:val="24"/>
+        </w:rPr>
+        <w:t>{</w:t>
+      </w:r>
+      <w:proofErr w:type="gramStart"/>
+      <w:r>
+        <w:rPr>
+          <w:rFonts w:ascii="Consolas" w:hAnsi="Consolas"/>
+          <w:sz w:val="24"/>
+          <w:szCs w:val="24"/>
+        </w:rPr>
+        <w:t>key :</w:t>
+      </w:r>
+      <w:proofErr w:type="gramEnd"/>
+      <w:r>
+        <w:rPr>
+          <w:rFonts w:ascii="Consolas" w:hAnsi="Consolas"/>
+          <w:sz w:val="24"/>
+          <w:szCs w:val="24"/>
+        </w:rPr>
+        <w:t xml:space="preserve"> value, key : value}</w:t>
+      </w:r>
+    </w:p>
+    <w:p>
+      <w:pPr>
+        <w:rPr>
+          <w:rFonts w:ascii="Consolas" w:hAnsi="Consolas"/>
+          <w:sz w:val="24"/>
+          <w:szCs w:val="24"/>
+        </w:rPr>
+      </w:pPr>
+      <w:r>
+        <w:rPr>
+          <w:rFonts w:ascii="Consolas" w:hAnsi="Consolas"/>
+          <w:noProof/>
+          <w:sz w:val="24"/>
+          <w:szCs w:val="24"/>
+        </w:rPr>
+        <w:lastRenderedPageBreak/>
+        <w:drawing>
+          <wp:inline distT="0" distB="0" distL="0" distR="0" wp14:anchorId="6B4145A7" wp14:editId="59FA75D1">
+            <wp:extent cx="5731510" cy="4189730"/>
+            <wp:effectExtent l="0" t="0" r="2540" b="1270"/>
+            <wp:docPr id="20" name="Picture 20"/>
+            <wp:cNvGraphicFramePr>
+              <a:graphicFrameLocks xmlns:a="http://schemas.openxmlformats.org/drawingml/2006/main" noChangeAspect="1"/>
+            </wp:cNvGraphicFramePr>
+            <a:graphic xmlns:a="http://schemas.openxmlformats.org/drawingml/2006/main">
+              <a:graphicData uri="http://schemas.openxmlformats.org/drawingml/2006/picture">
+                <pic:pic xmlns:pic="http://schemas.openxmlformats.org/drawingml/2006/picture">
+                  <pic:nvPicPr>
+                    <pic:cNvPr id="0" name="Picture 7"/>
+                    <pic:cNvPicPr>
+                      <a:picLocks noChangeAspect="1" noChangeArrowheads="1"/>
+                    </pic:cNvPicPr>
+                  </pic:nvPicPr>
+                  <pic:blipFill>
+                    <a:blip r:embed="rId24">
+                      <a:extLst>
+                        <a:ext uri="{28A0092B-C50C-407E-A947-70E740481C1C}">
+                          <a14:useLocalDpi xmlns:a14="http://schemas.microsoft.com/office/drawing/2010/main" val="0"/>
+                        </a:ext>
+                      </a:extLst>
+                    </a:blip>
+                    <a:srcRect/>
+                    <a:stretch>
+                      <a:fillRect/>
+                    </a:stretch>
+                  </pic:blipFill>
+                  <pic:spPr bwMode="auto">
+                    <a:xfrm>
+                      <a:off x="0" y="0"/>
+                      <a:ext cx="5731510" cy="4189730"/>
+                    </a:xfrm>
+                    <a:prstGeom prst="rect">
+                      <a:avLst/>
+                    </a:prstGeom>
+                    <a:noFill/>
+                    <a:ln>
+                      <a:noFill/>
+                    </a:ln>
+                  </pic:spPr>
+                </pic:pic>
+              </a:graphicData>
+            </a:graphic>
+          </wp:inline>
+        </w:drawing>
+      </w:r>
+    </w:p>
+    <w:p>
+      <w:pPr>
+        <w:rPr>
+          <w:rFonts w:ascii="Consolas" w:hAnsi="Consolas"/>
+          <w:sz w:val="24"/>
+          <w:szCs w:val="24"/>
+        </w:rPr>
+      </w:pPr>
+    </w:p>
+    <w:p>
+      <w:pPr>
+        <w:rPr>
+          <w:rFonts w:ascii="Consolas" w:hAnsi="Consolas"/>
+          <w:sz w:val="24"/>
+          <w:szCs w:val="24"/>
+        </w:rPr>
+      </w:pPr>
+    </w:p>
+    <w:p>
+      <w:pPr>
+        <w:rPr>
+          <w:rFonts w:ascii="Consolas" w:hAnsi="Consolas"/>
+          <w:sz w:val="24"/>
+          <w:szCs w:val="24"/>
+        </w:rPr>
+      </w:pPr>
+    </w:p>
+    <w:p>
+      <w:pPr>
+        <w:rPr>
+          <w:rFonts w:ascii="Consolas" w:hAnsi="Consolas"/>
+          <w:sz w:val="24"/>
+          <w:szCs w:val="24"/>
+        </w:rPr>
+      </w:pPr>
+    </w:p>
     <w:sectPr>
       <w:pgSz w:w="11906" w:h="16838"/>
       <w:pgMar w:top="1440" w:right="1440" w:bottom="1440" w:left="1440" w:header="708" w:footer="708" w:gutter="0"/>
@@ -2494,13 +3793,13 @@
     </w:lvl>
   </w:abstractNum>
   <w:abstractNum w:abstractNumId="2" w15:restartNumberingAfterBreak="0">
-    <w:nsid w:val="60166B60"/>
+    <w:nsid w:val="413B42DA"/>
     <w:multiLevelType w:val="hybridMultilevel"/>
-    <w:tmpl w:val="13BA4D42"/>
-    <w:lvl w:ilvl="0" w:tplc="40090011">
+    <w:tmpl w:val="03F41E7C"/>
+    <w:lvl w:ilvl="0" w:tplc="4009000F">
       <w:start w:val="1"/>
       <w:numFmt w:val="decimal"/>
-      <w:lvlText w:val="%1)"/>
+      <w:lvlText w:val="%1."/>
       <w:lvlJc w:val="left"/>
       <w:pPr>
         <w:ind w:left="720" w:hanging="360"/>
@@ -2583,13 +3882,13 @@
     </w:lvl>
   </w:abstractNum>
   <w:abstractNum w:abstractNumId="3" w15:restartNumberingAfterBreak="0">
-    <w:nsid w:val="71993E77"/>
+    <w:nsid w:val="60166B60"/>
     <w:multiLevelType w:val="hybridMultilevel"/>
-    <w:tmpl w:val="46D019E6"/>
-    <w:lvl w:ilvl="0" w:tplc="4009000F">
+    <w:tmpl w:val="13BA4D42"/>
+    <w:lvl w:ilvl="0" w:tplc="40090011">
       <w:start w:val="1"/>
       <w:numFmt w:val="decimal"/>
-      <w:lvlText w:val="%1."/>
+      <w:lvlText w:val="%1)"/>
       <w:lvlJc w:val="left"/>
       <w:pPr>
         <w:ind w:left="720" w:hanging="360"/>
@@ -2671,6 +3970,95 @@
       </w:pPr>
     </w:lvl>
   </w:abstractNum>
+  <w:abstractNum w:abstractNumId="4" w15:restartNumberingAfterBreak="0">
+    <w:nsid w:val="71993E77"/>
+    <w:multiLevelType w:val="hybridMultilevel"/>
+    <w:tmpl w:val="46D019E6"/>
+    <w:lvl w:ilvl="0" w:tplc="4009000F">
+      <w:start w:val="1"/>
+      <w:numFmt w:val="decimal"/>
+      <w:lvlText w:val="%1."/>
+      <w:lvlJc w:val="left"/>
+      <w:pPr>
+        <w:ind w:left="720" w:hanging="360"/>
+      </w:pPr>
+      <w:rPr>
+        <w:rFonts w:hint="default"/>
+      </w:rPr>
+    </w:lvl>
+    <w:lvl w:ilvl="1" w:tplc="40090019" w:tentative="1">
+      <w:start w:val="1"/>
+      <w:numFmt w:val="lowerLetter"/>
+      <w:lvlText w:val="%2."/>
+      <w:lvlJc w:val="left"/>
+      <w:pPr>
+        <w:ind w:left="1440" w:hanging="360"/>
+      </w:pPr>
+    </w:lvl>
+    <w:lvl w:ilvl="2" w:tplc="4009001B" w:tentative="1">
+      <w:start w:val="1"/>
+      <w:numFmt w:val="lowerRoman"/>
+      <w:lvlText w:val="%3."/>
+      <w:lvlJc w:val="right"/>
+      <w:pPr>
+        <w:ind w:left="2160" w:hanging="180"/>
+      </w:pPr>
+    </w:lvl>
+    <w:lvl w:ilvl="3" w:tplc="4009000F" w:tentative="1">
+      <w:start w:val="1"/>
+      <w:numFmt w:val="decimal"/>
+      <w:lvlText w:val="%4."/>
+      <w:lvlJc w:val="left"/>
+      <w:pPr>
+        <w:ind w:left="2880" w:hanging="360"/>
+      </w:pPr>
+    </w:lvl>
+    <w:lvl w:ilvl="4" w:tplc="40090019" w:tentative="1">
+      <w:start w:val="1"/>
+      <w:numFmt w:val="lowerLetter"/>
+      <w:lvlText w:val="%5."/>
+      <w:lvlJc w:val="left"/>
+      <w:pPr>
+        <w:ind w:left="3600" w:hanging="360"/>
+      </w:pPr>
+    </w:lvl>
+    <w:lvl w:ilvl="5" w:tplc="4009001B" w:tentative="1">
+      <w:start w:val="1"/>
+      <w:numFmt w:val="lowerRoman"/>
+      <w:lvlText w:val="%6."/>
+      <w:lvlJc w:val="right"/>
+      <w:pPr>
+        <w:ind w:left="4320" w:hanging="180"/>
+      </w:pPr>
+    </w:lvl>
+    <w:lvl w:ilvl="6" w:tplc="4009000F" w:tentative="1">
+      <w:start w:val="1"/>
+      <w:numFmt w:val="decimal"/>
+      <w:lvlText w:val="%7."/>
+      <w:lvlJc w:val="left"/>
+      <w:pPr>
+        <w:ind w:left="5040" w:hanging="360"/>
+      </w:pPr>
+    </w:lvl>
+    <w:lvl w:ilvl="7" w:tplc="40090019" w:tentative="1">
+      <w:start w:val="1"/>
+      <w:numFmt w:val="lowerLetter"/>
+      <w:lvlText w:val="%8."/>
+      <w:lvlJc w:val="left"/>
+      <w:pPr>
+        <w:ind w:left="5760" w:hanging="360"/>
+      </w:pPr>
+    </w:lvl>
+    <w:lvl w:ilvl="8" w:tplc="4009001B" w:tentative="1">
+      <w:start w:val="1"/>
+      <w:numFmt w:val="lowerRoman"/>
+      <w:lvlText w:val="%9."/>
+      <w:lvlJc w:val="right"/>
+      <w:pPr>
+        <w:ind w:left="6480" w:hanging="180"/>
+      </w:pPr>
+    </w:lvl>
+  </w:abstractNum>
   <w:num w:numId="1">
     <w:abstractNumId w:val="0"/>
   </w:num>
@@ -2678,9 +4066,12 @@
     <w:abstractNumId w:val="1"/>
   </w:num>
   <w:num w:numId="3">
+    <w:abstractNumId w:val="4"/>
+  </w:num>
+  <w:num w:numId="4">
     <w:abstractNumId w:val="3"/>
   </w:num>
-  <w:num w:numId="4">
+  <w:num w:numId="5">
     <w:abstractNumId w:val="2"/>
   </w:num>
 </w:numbering>

--- a/Python Notes.docx
+++ b/Python Notes.docx
@@ -35,43 +35,7 @@
           <w:sz w:val="24"/>
           <w:szCs w:val="24"/>
         </w:rPr>
-        <w:t xml:space="preserve">Python is an </w:t>
-      </w:r>
-      <w:proofErr w:type="gramStart"/>
-      <w:r>
-        <w:rPr>
-          <w:rFonts w:ascii="Consolas" w:hAnsi="Consolas"/>
-          <w:sz w:val="24"/>
-          <w:szCs w:val="24"/>
-        </w:rPr>
-        <w:t>object oriented</w:t>
-      </w:r>
-      <w:proofErr w:type="gramEnd"/>
-      <w:r>
-        <w:rPr>
-          <w:rFonts w:ascii="Consolas" w:hAnsi="Consolas"/>
-          <w:sz w:val="24"/>
-          <w:szCs w:val="24"/>
-        </w:rPr>
-        <w:t xml:space="preserve"> programming language which is platform independent which is used to develop applications for web, scientific, mathematical computations, AI, </w:t>
-      </w:r>
-      <w:proofErr w:type="spellStart"/>
-      <w:r>
-        <w:rPr>
-          <w:rFonts w:ascii="Consolas" w:hAnsi="Consolas"/>
-          <w:sz w:val="24"/>
-          <w:szCs w:val="24"/>
-        </w:rPr>
-        <w:t>Datascience</w:t>
-      </w:r>
-      <w:proofErr w:type="spellEnd"/>
-      <w:r>
-        <w:rPr>
-          <w:rFonts w:ascii="Consolas" w:hAnsi="Consolas"/>
-          <w:sz w:val="24"/>
-          <w:szCs w:val="24"/>
-        </w:rPr>
-        <w:t>, Machine Learning.</w:t>
+        <w:t>Python is an object oriented programming language which is platform independent which is used to develop applications for web, scientific, mathematical computations, AI, Datascience, Machine Learning.</w:t>
       </w:r>
     </w:p>
     <w:p>
@@ -105,25 +69,7 @@
           <w:sz w:val="24"/>
           <w:szCs w:val="24"/>
         </w:rPr>
-        <w:t xml:space="preserve">It is one of the more widely used </w:t>
-      </w:r>
-      <w:proofErr w:type="gramStart"/>
-      <w:r>
-        <w:rPr>
-          <w:rFonts w:ascii="Consolas" w:hAnsi="Consolas"/>
-          <w:sz w:val="24"/>
-          <w:szCs w:val="24"/>
-        </w:rPr>
-        <w:t>object oriented</w:t>
-      </w:r>
-      <w:proofErr w:type="gramEnd"/>
-      <w:r>
-        <w:rPr>
-          <w:rFonts w:ascii="Consolas" w:hAnsi="Consolas"/>
-          <w:sz w:val="24"/>
-          <w:szCs w:val="24"/>
-        </w:rPr>
-        <w:t xml:space="preserve"> programming language after Java</w:t>
+        <w:t>It is one of the more widely used object oriented programming language after Java</w:t>
       </w:r>
     </w:p>
     <w:p>
@@ -771,25 +717,7 @@
           <w:sz w:val="24"/>
           <w:szCs w:val="24"/>
         </w:rPr>
-        <w:t># It is used to comment, it’s a single line comment, python has only single line comment, but multiline comment is written in different way ‘’’</w:t>
-      </w:r>
-      <w:proofErr w:type="gramStart"/>
-      <w:r>
-        <w:rPr>
-          <w:rFonts w:ascii="Consolas" w:hAnsi="Consolas"/>
-          <w:sz w:val="24"/>
-          <w:szCs w:val="24"/>
-        </w:rPr>
-        <w:t>….‘</w:t>
-      </w:r>
-      <w:proofErr w:type="gramEnd"/>
-      <w:r>
-        <w:rPr>
-          <w:rFonts w:ascii="Consolas" w:hAnsi="Consolas"/>
-          <w:sz w:val="24"/>
-          <w:szCs w:val="24"/>
-        </w:rPr>
-        <w:t>’’</w:t>
+        <w:t># It is used to comment, it’s a single line comment, python has only single line comment, but multiline comment is written in different way ‘’’….‘’’</w:t>
       </w:r>
     </w:p>
     <w:p>
@@ -965,43 +893,7 @@
           <w:sz w:val="24"/>
           <w:szCs w:val="24"/>
         </w:rPr>
-        <w:t xml:space="preserve">When you are using </w:t>
-      </w:r>
-      <w:proofErr w:type="gramStart"/>
-      <w:r>
-        <w:rPr>
-          <w:rFonts w:ascii="Consolas" w:hAnsi="Consolas"/>
-          <w:sz w:val="24"/>
-          <w:szCs w:val="24"/>
-        </w:rPr>
-        <w:t>print(</w:t>
-      </w:r>
-      <w:proofErr w:type="gramEnd"/>
-      <w:r>
-        <w:rPr>
-          <w:rFonts w:ascii="Consolas" w:hAnsi="Consolas"/>
-          <w:sz w:val="24"/>
-          <w:szCs w:val="24"/>
-        </w:rPr>
-        <w:t xml:space="preserve">), you can only concatenate string </w:t>
-      </w:r>
-      <w:proofErr w:type="spellStart"/>
-      <w:r>
-        <w:rPr>
-          <w:rFonts w:ascii="Consolas" w:hAnsi="Consolas"/>
-          <w:sz w:val="24"/>
-          <w:szCs w:val="24"/>
-        </w:rPr>
-        <w:t>not</w:t>
-      </w:r>
-      <w:proofErr w:type="spellEnd"/>
-      <w:r>
-        <w:rPr>
-          <w:rFonts w:ascii="Consolas" w:hAnsi="Consolas"/>
-          <w:sz w:val="24"/>
-          <w:szCs w:val="24"/>
-        </w:rPr>
-        <w:t xml:space="preserve"> other types of values</w:t>
+        <w:t>When you are using print(), you can only concatenate string not other types of values</w:t>
       </w:r>
     </w:p>
     <w:p>
@@ -1029,23 +921,13 @@
           <w:szCs w:val="24"/>
         </w:rPr>
       </w:pPr>
-      <w:proofErr w:type="gramStart"/>
-      <w:r>
-        <w:rPr>
-          <w:rFonts w:ascii="Consolas" w:hAnsi="Consolas"/>
-          <w:sz w:val="24"/>
-          <w:szCs w:val="24"/>
-        </w:rPr>
-        <w:t>print(</w:t>
-      </w:r>
-      <w:proofErr w:type="gramEnd"/>
-      <w:r>
-        <w:rPr>
-          <w:rFonts w:ascii="Consolas" w:hAnsi="Consolas"/>
-          <w:sz w:val="24"/>
-          <w:szCs w:val="24"/>
-        </w:rPr>
-        <w:t>“Name = “+name); // ok</w:t>
+      <w:r>
+        <w:rPr>
+          <w:rFonts w:ascii="Consolas" w:hAnsi="Consolas"/>
+          <w:sz w:val="24"/>
+          <w:szCs w:val="24"/>
+        </w:rPr>
+        <w:t>print(“Name = “+name); // ok</w:t>
       </w:r>
     </w:p>
     <w:p>
@@ -1073,67 +955,39 @@
           <w:szCs w:val="24"/>
         </w:rPr>
       </w:pPr>
-      <w:proofErr w:type="gramStart"/>
-      <w:r>
-        <w:rPr>
-          <w:rFonts w:ascii="Consolas" w:hAnsi="Consolas"/>
-          <w:sz w:val="24"/>
-          <w:szCs w:val="24"/>
-        </w:rPr>
-        <w:t>print(</w:t>
-      </w:r>
-      <w:proofErr w:type="gramEnd"/>
-      <w:r>
-        <w:rPr>
-          <w:rFonts w:ascii="Consolas" w:hAnsi="Consolas"/>
-          <w:sz w:val="24"/>
-          <w:szCs w:val="24"/>
-        </w:rPr>
-        <w:t>“Salary = “+salary); // gives error</w:t>
-      </w:r>
-    </w:p>
-    <w:p>
-      <w:pPr>
-        <w:rPr>
-          <w:rFonts w:ascii="Consolas" w:hAnsi="Consolas"/>
-          <w:sz w:val="24"/>
-          <w:szCs w:val="24"/>
-        </w:rPr>
-      </w:pPr>
-    </w:p>
-    <w:p>
-      <w:pPr>
-        <w:rPr>
-          <w:rFonts w:ascii="Consolas" w:hAnsi="Consolas"/>
-          <w:sz w:val="24"/>
-          <w:szCs w:val="24"/>
-        </w:rPr>
-      </w:pPr>
-      <w:r>
-        <w:rPr>
-          <w:rFonts w:ascii="Consolas" w:hAnsi="Consolas"/>
-          <w:sz w:val="24"/>
-          <w:szCs w:val="24"/>
-        </w:rPr>
-        <w:t>Python has an inbuilt function type(</w:t>
-      </w:r>
-      <w:proofErr w:type="spellStart"/>
-      <w:r>
-        <w:rPr>
-          <w:rFonts w:ascii="Consolas" w:hAnsi="Consolas"/>
-          <w:sz w:val="24"/>
-          <w:szCs w:val="24"/>
-        </w:rPr>
-        <w:t>variable_name</w:t>
-      </w:r>
-      <w:proofErr w:type="spellEnd"/>
-      <w:r>
-        <w:rPr>
-          <w:rFonts w:ascii="Consolas" w:hAnsi="Consolas"/>
-          <w:sz w:val="24"/>
-          <w:szCs w:val="24"/>
-        </w:rPr>
-        <w:t>) which returns the type of value a variable has stored.</w:t>
+      <w:r>
+        <w:rPr>
+          <w:rFonts w:ascii="Consolas" w:hAnsi="Consolas"/>
+          <w:sz w:val="24"/>
+          <w:szCs w:val="24"/>
+        </w:rPr>
+        <w:t>print(“Salary = “+salary); // gives error</w:t>
+      </w:r>
+    </w:p>
+    <w:p>
+      <w:pPr>
+        <w:rPr>
+          <w:rFonts w:ascii="Consolas" w:hAnsi="Consolas"/>
+          <w:sz w:val="24"/>
+          <w:szCs w:val="24"/>
+        </w:rPr>
+      </w:pPr>
+    </w:p>
+    <w:p>
+      <w:pPr>
+        <w:rPr>
+          <w:rFonts w:ascii="Consolas" w:hAnsi="Consolas"/>
+          <w:sz w:val="24"/>
+          <w:szCs w:val="24"/>
+        </w:rPr>
+      </w:pPr>
+      <w:r>
+        <w:rPr>
+          <w:rFonts w:ascii="Consolas" w:hAnsi="Consolas"/>
+          <w:sz w:val="24"/>
+          <w:szCs w:val="24"/>
+        </w:rPr>
+        <w:t>Python has an inbuilt function type(variable_name) which returns the type of value a variable has stored.</w:t>
       </w:r>
     </w:p>
     <w:p>
@@ -1171,33 +1025,13 @@
           <w:szCs w:val="24"/>
         </w:rPr>
       </w:pPr>
-      <w:proofErr w:type="spellStart"/>
-      <w:proofErr w:type="gramStart"/>
-      <w:r>
-        <w:rPr>
-          <w:rFonts w:ascii="Consolas" w:hAnsi="Consolas"/>
-          <w:sz w:val="24"/>
-          <w:szCs w:val="24"/>
-        </w:rPr>
-        <w:t>a,b</w:t>
-      </w:r>
-      <w:proofErr w:type="gramEnd"/>
-      <w:r>
-        <w:rPr>
-          <w:rFonts w:ascii="Consolas" w:hAnsi="Consolas"/>
-          <w:sz w:val="24"/>
-          <w:szCs w:val="24"/>
-        </w:rPr>
-        <w:t>,c</w:t>
-      </w:r>
-      <w:proofErr w:type="spellEnd"/>
-      <w:r>
-        <w:rPr>
-          <w:rFonts w:ascii="Consolas" w:hAnsi="Consolas"/>
-          <w:sz w:val="24"/>
-          <w:szCs w:val="24"/>
-        </w:rPr>
-        <w:t xml:space="preserve"> = 10, 20, 30</w:t>
+      <w:r>
+        <w:rPr>
+          <w:rFonts w:ascii="Consolas" w:hAnsi="Consolas"/>
+          <w:sz w:val="24"/>
+          <w:szCs w:val="24"/>
+        </w:rPr>
+        <w:t>a,b,c = 10, 20, 30</w:t>
       </w:r>
     </w:p>
     <w:p>
@@ -1425,122 +1259,58 @@
           <w:sz w:val="24"/>
           <w:szCs w:val="24"/>
         </w:rPr>
-        <w:t xml:space="preserve">We have </w:t>
-      </w:r>
-      <w:proofErr w:type="gramStart"/>
-      <w:r>
-        <w:rPr>
-          <w:rFonts w:ascii="Consolas" w:hAnsi="Consolas"/>
-          <w:sz w:val="24"/>
-          <w:szCs w:val="24"/>
-        </w:rPr>
-        <w:t>input(</w:t>
-      </w:r>
-      <w:proofErr w:type="gramEnd"/>
-      <w:r>
-        <w:rPr>
-          <w:rFonts w:ascii="Consolas" w:hAnsi="Consolas"/>
-          <w:sz w:val="24"/>
-          <w:szCs w:val="24"/>
-        </w:rPr>
-        <w:t>) it waits for the input from the user, you can also pass a message in the input like input(“Enter value”) which is displayed while asking the input</w:t>
-      </w:r>
-    </w:p>
-    <w:p>
-      <w:pPr>
-        <w:rPr>
-          <w:rFonts w:ascii="Consolas" w:hAnsi="Consolas"/>
-          <w:sz w:val="24"/>
-          <w:szCs w:val="24"/>
-        </w:rPr>
-      </w:pPr>
-      <w:proofErr w:type="gramStart"/>
-      <w:r>
-        <w:rPr>
-          <w:rFonts w:ascii="Consolas" w:hAnsi="Consolas"/>
-          <w:sz w:val="24"/>
-          <w:szCs w:val="24"/>
-        </w:rPr>
-        <w:t>input(</w:t>
-      </w:r>
-      <w:proofErr w:type="gramEnd"/>
-      <w:r>
-        <w:rPr>
-          <w:rFonts w:ascii="Consolas" w:hAnsi="Consolas"/>
-          <w:sz w:val="24"/>
-          <w:szCs w:val="24"/>
-        </w:rPr>
-        <w:t xml:space="preserve">) returns string by default, but if you want a specific type of value you can use the type like int, float, </w:t>
-      </w:r>
-    </w:p>
-    <w:p>
-      <w:pPr>
-        <w:rPr>
-          <w:rFonts w:ascii="Consolas" w:hAnsi="Consolas"/>
-          <w:sz w:val="24"/>
-          <w:szCs w:val="24"/>
-        </w:rPr>
-      </w:pPr>
-      <w:r>
-        <w:rPr>
-          <w:rFonts w:ascii="Consolas" w:hAnsi="Consolas"/>
-          <w:sz w:val="24"/>
-          <w:szCs w:val="24"/>
-        </w:rPr>
-        <w:t xml:space="preserve">x = </w:t>
-      </w:r>
-      <w:proofErr w:type="gramStart"/>
-      <w:r>
-        <w:rPr>
-          <w:rFonts w:ascii="Consolas" w:hAnsi="Consolas"/>
-          <w:sz w:val="24"/>
-          <w:szCs w:val="24"/>
-        </w:rPr>
-        <w:t>input(</w:t>
-      </w:r>
-      <w:proofErr w:type="gramEnd"/>
-      <w:r>
-        <w:rPr>
-          <w:rFonts w:ascii="Consolas" w:hAnsi="Consolas"/>
-          <w:sz w:val="24"/>
-          <w:szCs w:val="24"/>
-        </w:rPr>
-        <w:t>“Enter value”)</w:t>
-      </w:r>
-    </w:p>
-    <w:p>
-      <w:pPr>
-        <w:rPr>
-          <w:rFonts w:ascii="Consolas" w:hAnsi="Consolas"/>
-          <w:sz w:val="24"/>
-          <w:szCs w:val="24"/>
-        </w:rPr>
-      </w:pPr>
-      <w:r>
-        <w:rPr>
-          <w:rFonts w:ascii="Consolas" w:hAnsi="Consolas"/>
-          <w:sz w:val="24"/>
-          <w:szCs w:val="24"/>
-        </w:rPr>
-        <w:t xml:space="preserve">y = </w:t>
-      </w:r>
-      <w:proofErr w:type="gramStart"/>
-      <w:r>
-        <w:rPr>
-          <w:rFonts w:ascii="Consolas" w:hAnsi="Consolas"/>
-          <w:sz w:val="24"/>
-          <w:szCs w:val="24"/>
-        </w:rPr>
-        <w:t>int(</w:t>
-      </w:r>
-      <w:proofErr w:type="gramEnd"/>
-      <w:r>
-        <w:rPr>
-          <w:rFonts w:ascii="Consolas" w:hAnsi="Consolas"/>
-          <w:sz w:val="24"/>
-          <w:szCs w:val="24"/>
-        </w:rPr>
-        <w:t>input(“Enter value”))</w:t>
+        <w:t>We have input() it waits for the input from the user, you can also pass a message in the input like input(“Enter value”) which is displayed while asking the input</w:t>
+      </w:r>
+    </w:p>
+    <w:p>
+      <w:pPr>
+        <w:rPr>
+          <w:rFonts w:ascii="Consolas" w:hAnsi="Consolas"/>
+          <w:sz w:val="24"/>
+          <w:szCs w:val="24"/>
+        </w:rPr>
+      </w:pPr>
+      <w:r>
+        <w:rPr>
+          <w:rFonts w:ascii="Consolas" w:hAnsi="Consolas"/>
+          <w:sz w:val="24"/>
+          <w:szCs w:val="24"/>
+        </w:rPr>
+        <w:t xml:space="preserve">input() returns string by default, but if you want a specific type of value you can use the type like int, float, </w:t>
+      </w:r>
+    </w:p>
+    <w:p>
+      <w:pPr>
+        <w:rPr>
+          <w:rFonts w:ascii="Consolas" w:hAnsi="Consolas"/>
+          <w:sz w:val="24"/>
+          <w:szCs w:val="24"/>
+        </w:rPr>
+      </w:pPr>
+      <w:r>
+        <w:rPr>
+          <w:rFonts w:ascii="Consolas" w:hAnsi="Consolas"/>
+          <w:sz w:val="24"/>
+          <w:szCs w:val="24"/>
+        </w:rPr>
+        <w:t>x = input(“Enter value”)</w:t>
+      </w:r>
+    </w:p>
+    <w:p>
+      <w:pPr>
+        <w:rPr>
+          <w:rFonts w:ascii="Consolas" w:hAnsi="Consolas"/>
+          <w:sz w:val="24"/>
+          <w:szCs w:val="24"/>
+        </w:rPr>
+      </w:pPr>
+      <w:r>
+        <w:rPr>
+          <w:rFonts w:ascii="Consolas" w:hAnsi="Consolas"/>
+          <w:sz w:val="24"/>
+          <w:szCs w:val="24"/>
+        </w:rPr>
+        <w:t>y = int(input(“Enter value”))</w:t>
       </w:r>
     </w:p>
     <w:p>
@@ -1558,25 +1328,7 @@
           <w:szCs w:val="24"/>
         </w:rPr>
         <w:lastRenderedPageBreak/>
-        <w:t xml:space="preserve">z = </w:t>
-      </w:r>
-      <w:proofErr w:type="gramStart"/>
-      <w:r>
-        <w:rPr>
-          <w:rFonts w:ascii="Consolas" w:hAnsi="Consolas"/>
-          <w:sz w:val="24"/>
-          <w:szCs w:val="24"/>
-        </w:rPr>
-        <w:t>float(</w:t>
-      </w:r>
-      <w:proofErr w:type="gramEnd"/>
-      <w:r>
-        <w:rPr>
-          <w:rFonts w:ascii="Consolas" w:hAnsi="Consolas"/>
-          <w:sz w:val="24"/>
-          <w:szCs w:val="24"/>
-        </w:rPr>
-        <w:t>input(“Enter value”))</w:t>
+        <w:t>z = float(input(“Enter value”))</w:t>
       </w:r>
     </w:p>
     <w:p>
@@ -1782,43 +1534,7 @@
           <w:sz w:val="24"/>
           <w:szCs w:val="24"/>
         </w:rPr>
-        <w:t xml:space="preserve">if </w:t>
-      </w:r>
-      <w:proofErr w:type="spellStart"/>
-      <w:r>
-        <w:rPr>
-          <w:rFonts w:ascii="Consolas" w:hAnsi="Consolas"/>
-          <w:sz w:val="24"/>
-          <w:szCs w:val="24"/>
-        </w:rPr>
-        <w:t>elif</w:t>
-      </w:r>
-      <w:proofErr w:type="spellEnd"/>
-      <w:r>
-        <w:rPr>
-          <w:rFonts w:ascii="Consolas" w:hAnsi="Consolas"/>
-          <w:sz w:val="24"/>
-          <w:szCs w:val="24"/>
-        </w:rPr>
-        <w:t xml:space="preserve"> </w:t>
-      </w:r>
-      <w:proofErr w:type="spellStart"/>
-      <w:r>
-        <w:rPr>
-          <w:rFonts w:ascii="Consolas" w:hAnsi="Consolas"/>
-          <w:sz w:val="24"/>
-          <w:szCs w:val="24"/>
-        </w:rPr>
-        <w:t>elif</w:t>
-      </w:r>
-      <w:proofErr w:type="spellEnd"/>
-      <w:r>
-        <w:rPr>
-          <w:rFonts w:ascii="Consolas" w:hAnsi="Consolas"/>
-          <w:sz w:val="24"/>
-          <w:szCs w:val="24"/>
-        </w:rPr>
-        <w:t xml:space="preserve"> else</w:t>
+        <w:t>if elif elif else</w:t>
       </w:r>
     </w:p>
     <w:p>
@@ -1982,47 +1698,7 @@
           <w:szCs w:val="24"/>
           <w:highlight w:val="yellow"/>
         </w:rPr>
-        <w:t xml:space="preserve">if </w:t>
-      </w:r>
-      <w:proofErr w:type="spellStart"/>
-      <w:r>
-        <w:rPr>
-          <w:rFonts w:ascii="Consolas" w:hAnsi="Consolas"/>
-          <w:sz w:val="24"/>
-          <w:szCs w:val="24"/>
-          <w:highlight w:val="yellow"/>
-        </w:rPr>
-        <w:t>elif</w:t>
-      </w:r>
-      <w:proofErr w:type="spellEnd"/>
-      <w:r>
-        <w:rPr>
-          <w:rFonts w:ascii="Consolas" w:hAnsi="Consolas"/>
-          <w:sz w:val="24"/>
-          <w:szCs w:val="24"/>
-          <w:highlight w:val="yellow"/>
-        </w:rPr>
-        <w:t xml:space="preserve"> </w:t>
-      </w:r>
-      <w:proofErr w:type="spellStart"/>
-      <w:r>
-        <w:rPr>
-          <w:rFonts w:ascii="Consolas" w:hAnsi="Consolas"/>
-          <w:sz w:val="24"/>
-          <w:szCs w:val="24"/>
-          <w:highlight w:val="yellow"/>
-        </w:rPr>
-        <w:t>elif</w:t>
-      </w:r>
-      <w:proofErr w:type="spellEnd"/>
-      <w:r>
-        <w:rPr>
-          <w:rFonts w:ascii="Consolas" w:hAnsi="Consolas"/>
-          <w:sz w:val="24"/>
-          <w:szCs w:val="24"/>
-          <w:highlight w:val="yellow"/>
-        </w:rPr>
-        <w:t xml:space="preserve"> example</w:t>
+        <w:t>if elif elif example</w:t>
       </w:r>
     </w:p>
     <w:p>
@@ -2621,7 +2297,6 @@
           <w:szCs w:val="24"/>
         </w:rPr>
       </w:pPr>
-      <w:proofErr w:type="spellStart"/>
       <w:r>
         <w:rPr>
           <w:rFonts w:ascii="Consolas" w:hAnsi="Consolas"/>
@@ -2629,45 +2304,25 @@
           <w:szCs w:val="24"/>
           <w:highlight w:val="yellow"/>
         </w:rPr>
-        <w:t>Datastructures</w:t>
-      </w:r>
-      <w:proofErr w:type="spellEnd"/>
-      <w:r>
-        <w:rPr>
-          <w:rFonts w:ascii="Consolas" w:hAnsi="Consolas"/>
-          <w:sz w:val="24"/>
-          <w:szCs w:val="24"/>
-          <w:highlight w:val="yellow"/>
-        </w:rPr>
-        <w:t xml:space="preserve"> in Python</w:t>
-      </w:r>
-    </w:p>
-    <w:p>
-      <w:pPr>
-        <w:rPr>
-          <w:rFonts w:ascii="Consolas" w:hAnsi="Consolas"/>
-          <w:sz w:val="24"/>
-          <w:szCs w:val="24"/>
-        </w:rPr>
-      </w:pPr>
-      <w:r>
-        <w:rPr>
-          <w:rFonts w:ascii="Consolas" w:hAnsi="Consolas"/>
-          <w:sz w:val="24"/>
-          <w:szCs w:val="24"/>
-        </w:rPr>
-        <w:t xml:space="preserve">It is used to maintain data in different way, following are the </w:t>
-      </w:r>
-      <w:proofErr w:type="spellStart"/>
-      <w:r>
-        <w:rPr>
-          <w:rFonts w:ascii="Consolas" w:hAnsi="Consolas"/>
-          <w:sz w:val="24"/>
-          <w:szCs w:val="24"/>
-        </w:rPr>
-        <w:t>datastructures</w:t>
-      </w:r>
-      <w:proofErr w:type="spellEnd"/>
+        <w:t>Datastructures in Python</w:t>
+      </w:r>
+    </w:p>
+    <w:p>
+      <w:pPr>
+        <w:rPr>
+          <w:rFonts w:ascii="Consolas" w:hAnsi="Consolas"/>
+          <w:sz w:val="24"/>
+          <w:szCs w:val="24"/>
+        </w:rPr>
+      </w:pPr>
+      <w:r>
+        <w:rPr>
+          <w:rFonts w:ascii="Consolas" w:hAnsi="Consolas"/>
+          <w:sz w:val="24"/>
+          <w:szCs w:val="24"/>
+        </w:rPr>
+        <w:t>It is used to maintain data in different way, following are the datastructures</w:t>
+      </w:r>
     </w:p>
     <w:p>
       <w:pPr>
@@ -2791,23 +2446,13 @@
           <w:szCs w:val="24"/>
         </w:rPr>
       </w:pPr>
-      <w:proofErr w:type="gramStart"/>
-      <w:r>
-        <w:rPr>
-          <w:rFonts w:ascii="Consolas" w:hAnsi="Consolas"/>
-          <w:sz w:val="24"/>
-          <w:szCs w:val="24"/>
-        </w:rPr>
-        <w:t>append(</w:t>
-      </w:r>
-      <w:proofErr w:type="gramEnd"/>
-      <w:r>
-        <w:rPr>
-          <w:rFonts w:ascii="Consolas" w:hAnsi="Consolas"/>
-          <w:sz w:val="24"/>
-          <w:szCs w:val="24"/>
-        </w:rPr>
-        <w:t>), pop(), remove(), index(), count(), extend(), insert(), reverse(), sort() and so on</w:t>
+      <w:r>
+        <w:rPr>
+          <w:rFonts w:ascii="Consolas" w:hAnsi="Consolas"/>
+          <w:sz w:val="24"/>
+          <w:szCs w:val="24"/>
+        </w:rPr>
+        <w:t>append(), pop(), remove(), index(), count(), extend(), insert(), reverse(), sort() and so on</w:t>
       </w:r>
     </w:p>
     <w:p>
@@ -3456,25 +3101,7 @@
           <w:sz w:val="24"/>
           <w:szCs w:val="24"/>
         </w:rPr>
-        <w:t>{</w:t>
-      </w:r>
-      <w:proofErr w:type="gramStart"/>
-      <w:r>
-        <w:rPr>
-          <w:rFonts w:ascii="Consolas" w:hAnsi="Consolas"/>
-          <w:sz w:val="24"/>
-          <w:szCs w:val="24"/>
-        </w:rPr>
-        <w:t>key :</w:t>
-      </w:r>
-      <w:proofErr w:type="gramEnd"/>
-      <w:r>
-        <w:rPr>
-          <w:rFonts w:ascii="Consolas" w:hAnsi="Consolas"/>
-          <w:sz w:val="24"/>
-          <w:szCs w:val="24"/>
-        </w:rPr>
-        <w:t xml:space="preserve"> value, key : value}</w:t>
+        <w:t>{key : value, key : value}</w:t>
       </w:r>
     </w:p>
     <w:p>
@@ -3551,6 +3178,626 @@
           <w:szCs w:val="24"/>
         </w:rPr>
       </w:pPr>
+    </w:p>
+    <w:p>
+      <w:pPr>
+        <w:rPr>
+          <w:rFonts w:ascii="Consolas" w:hAnsi="Consolas"/>
+          <w:sz w:val="24"/>
+          <w:szCs w:val="24"/>
+        </w:rPr>
+      </w:pPr>
+    </w:p>
+    <w:p>
+      <w:pPr>
+        <w:rPr>
+          <w:rFonts w:ascii="Consolas" w:hAnsi="Consolas"/>
+          <w:sz w:val="24"/>
+          <w:szCs w:val="24"/>
+        </w:rPr>
+      </w:pPr>
+    </w:p>
+    <w:p>
+      <w:pPr>
+        <w:rPr>
+          <w:rFonts w:ascii="Consolas" w:hAnsi="Consolas"/>
+          <w:sz w:val="24"/>
+          <w:szCs w:val="24"/>
+        </w:rPr>
+      </w:pPr>
+      <w:r>
+        <w:rPr>
+          <w:rFonts w:ascii="Consolas" w:hAnsi="Consolas"/>
+          <w:sz w:val="24"/>
+          <w:szCs w:val="24"/>
+          <w:highlight w:val="yellow"/>
+        </w:rPr>
+        <w:t>How to iterate in reverse order</w:t>
+      </w:r>
+    </w:p>
+    <w:p>
+      <w:pPr>
+        <w:rPr>
+          <w:rFonts w:ascii="Consolas" w:hAnsi="Consolas"/>
+          <w:sz w:val="24"/>
+          <w:szCs w:val="24"/>
+        </w:rPr>
+      </w:pPr>
+      <w:r>
+        <w:rPr>
+          <w:rFonts w:ascii="Consolas" w:hAnsi="Consolas"/>
+          <w:noProof/>
+          <w:sz w:val="24"/>
+          <w:szCs w:val="24"/>
+        </w:rPr>
+        <w:drawing>
+          <wp:inline distT="0" distB="0" distL="0" distR="0" wp14:anchorId="19300DE8" wp14:editId="076DE803">
+            <wp:extent cx="5725160" cy="2528570"/>
+            <wp:effectExtent l="0" t="0" r="8890" b="5080"/>
+            <wp:docPr id="21" name="Picture 21"/>
+            <wp:cNvGraphicFramePr>
+              <a:graphicFrameLocks xmlns:a="http://schemas.openxmlformats.org/drawingml/2006/main" noChangeAspect="1"/>
+            </wp:cNvGraphicFramePr>
+            <a:graphic xmlns:a="http://schemas.openxmlformats.org/drawingml/2006/main">
+              <a:graphicData uri="http://schemas.openxmlformats.org/drawingml/2006/picture">
+                <pic:pic xmlns:pic="http://schemas.openxmlformats.org/drawingml/2006/picture">
+                  <pic:nvPicPr>
+                    <pic:cNvPr id="0" name="Picture 1"/>
+                    <pic:cNvPicPr>
+                      <a:picLocks noChangeAspect="1" noChangeArrowheads="1"/>
+                    </pic:cNvPicPr>
+                  </pic:nvPicPr>
+                  <pic:blipFill>
+                    <a:blip r:embed="rId25">
+                      <a:extLst>
+                        <a:ext uri="{28A0092B-C50C-407E-A947-70E740481C1C}">
+                          <a14:useLocalDpi xmlns:a14="http://schemas.microsoft.com/office/drawing/2010/main" val="0"/>
+                        </a:ext>
+                      </a:extLst>
+                    </a:blip>
+                    <a:srcRect/>
+                    <a:stretch>
+                      <a:fillRect/>
+                    </a:stretch>
+                  </pic:blipFill>
+                  <pic:spPr bwMode="auto">
+                    <a:xfrm>
+                      <a:off x="0" y="0"/>
+                      <a:ext cx="5725160" cy="2528570"/>
+                    </a:xfrm>
+                    <a:prstGeom prst="rect">
+                      <a:avLst/>
+                    </a:prstGeom>
+                    <a:noFill/>
+                    <a:ln>
+                      <a:noFill/>
+                    </a:ln>
+                  </pic:spPr>
+                </pic:pic>
+              </a:graphicData>
+            </a:graphic>
+          </wp:inline>
+        </w:drawing>
+      </w:r>
+    </w:p>
+    <w:p>
+      <w:pPr>
+        <w:rPr>
+          <w:rFonts w:ascii="Consolas" w:hAnsi="Consolas"/>
+          <w:sz w:val="24"/>
+          <w:szCs w:val="24"/>
+        </w:rPr>
+      </w:pPr>
+    </w:p>
+    <w:p>
+      <w:pPr>
+        <w:rPr>
+          <w:rFonts w:ascii="Consolas" w:hAnsi="Consolas"/>
+          <w:sz w:val="24"/>
+          <w:szCs w:val="24"/>
+        </w:rPr>
+      </w:pPr>
+      <w:r>
+        <w:rPr>
+          <w:rFonts w:ascii="Consolas" w:hAnsi="Consolas"/>
+          <w:sz w:val="24"/>
+          <w:szCs w:val="24"/>
+          <w:highlight w:val="yellow"/>
+        </w:rPr>
+        <w:t>How to find the index and value both while iterating</w:t>
+      </w:r>
+    </w:p>
+    <w:p>
+      <w:pPr>
+        <w:rPr>
+          <w:rFonts w:ascii="Consolas" w:hAnsi="Consolas"/>
+          <w:sz w:val="24"/>
+          <w:szCs w:val="24"/>
+        </w:rPr>
+      </w:pPr>
+      <w:r>
+        <w:rPr>
+          <w:rFonts w:ascii="Consolas" w:hAnsi="Consolas"/>
+          <w:sz w:val="24"/>
+          <w:szCs w:val="24"/>
+        </w:rPr>
+        <w:lastRenderedPageBreak/>
+        <w:t>We can use enumerate() to find the index &amp; value both</w:t>
+      </w:r>
+    </w:p>
+    <w:p>
+      <w:pPr>
+        <w:rPr>
+          <w:rFonts w:ascii="Consolas" w:hAnsi="Consolas"/>
+          <w:sz w:val="24"/>
+          <w:szCs w:val="24"/>
+        </w:rPr>
+      </w:pPr>
+      <w:r>
+        <w:rPr>
+          <w:rFonts w:ascii="Consolas" w:hAnsi="Consolas"/>
+          <w:noProof/>
+          <w:sz w:val="24"/>
+          <w:szCs w:val="24"/>
+        </w:rPr>
+        <w:drawing>
+          <wp:inline distT="0" distB="0" distL="0" distR="0" wp14:anchorId="12BA5C8D" wp14:editId="6ADC711F">
+            <wp:extent cx="4580255" cy="2083435"/>
+            <wp:effectExtent l="0" t="0" r="0" b="0"/>
+            <wp:docPr id="22" name="Picture 22"/>
+            <wp:cNvGraphicFramePr>
+              <a:graphicFrameLocks xmlns:a="http://schemas.openxmlformats.org/drawingml/2006/main" noChangeAspect="1"/>
+            </wp:cNvGraphicFramePr>
+            <a:graphic xmlns:a="http://schemas.openxmlformats.org/drawingml/2006/main">
+              <a:graphicData uri="http://schemas.openxmlformats.org/drawingml/2006/picture">
+                <pic:pic xmlns:pic="http://schemas.openxmlformats.org/drawingml/2006/picture">
+                  <pic:nvPicPr>
+                    <pic:cNvPr id="0" name="Picture 2"/>
+                    <pic:cNvPicPr>
+                      <a:picLocks noChangeAspect="1" noChangeArrowheads="1"/>
+                    </pic:cNvPicPr>
+                  </pic:nvPicPr>
+                  <pic:blipFill>
+                    <a:blip r:embed="rId26">
+                      <a:extLst>
+                        <a:ext uri="{28A0092B-C50C-407E-A947-70E740481C1C}">
+                          <a14:useLocalDpi xmlns:a14="http://schemas.microsoft.com/office/drawing/2010/main" val="0"/>
+                        </a:ext>
+                      </a:extLst>
+                    </a:blip>
+                    <a:srcRect/>
+                    <a:stretch>
+                      <a:fillRect/>
+                    </a:stretch>
+                  </pic:blipFill>
+                  <pic:spPr bwMode="auto">
+                    <a:xfrm>
+                      <a:off x="0" y="0"/>
+                      <a:ext cx="4580255" cy="2083435"/>
+                    </a:xfrm>
+                    <a:prstGeom prst="rect">
+                      <a:avLst/>
+                    </a:prstGeom>
+                    <a:noFill/>
+                    <a:ln>
+                      <a:noFill/>
+                    </a:ln>
+                  </pic:spPr>
+                </pic:pic>
+              </a:graphicData>
+            </a:graphic>
+          </wp:inline>
+        </w:drawing>
+      </w:r>
+    </w:p>
+    <w:p>
+      <w:pPr>
+        <w:rPr>
+          <w:rFonts w:ascii="Consolas" w:hAnsi="Consolas"/>
+          <w:sz w:val="24"/>
+          <w:szCs w:val="24"/>
+        </w:rPr>
+      </w:pPr>
+    </w:p>
+    <w:p>
+      <w:pPr>
+        <w:rPr>
+          <w:rFonts w:ascii="Consolas" w:hAnsi="Consolas"/>
+          <w:sz w:val="24"/>
+          <w:szCs w:val="24"/>
+        </w:rPr>
+      </w:pPr>
+      <w:r>
+        <w:rPr>
+          <w:rFonts w:ascii="Consolas" w:hAnsi="Consolas"/>
+          <w:sz w:val="24"/>
+          <w:szCs w:val="24"/>
+          <w:highlight w:val="yellow"/>
+        </w:rPr>
+        <w:t>We have zip() to iterate over multiple datastructure</w:t>
+      </w:r>
+    </w:p>
+    <w:p>
+      <w:pPr>
+        <w:rPr>
+          <w:rFonts w:ascii="Consolas" w:hAnsi="Consolas"/>
+          <w:sz w:val="24"/>
+          <w:szCs w:val="24"/>
+        </w:rPr>
+      </w:pPr>
+      <w:r>
+        <w:rPr>
+          <w:rFonts w:ascii="Consolas" w:hAnsi="Consolas"/>
+          <w:noProof/>
+          <w:sz w:val="24"/>
+          <w:szCs w:val="24"/>
+        </w:rPr>
+        <w:drawing>
+          <wp:inline distT="0" distB="0" distL="0" distR="0" wp14:anchorId="0363DACE" wp14:editId="6D941D7B">
+            <wp:extent cx="5725160" cy="4420870"/>
+            <wp:effectExtent l="0" t="0" r="8890" b="0"/>
+            <wp:docPr id="23" name="Picture 23"/>
+            <wp:cNvGraphicFramePr>
+              <a:graphicFrameLocks xmlns:a="http://schemas.openxmlformats.org/drawingml/2006/main" noChangeAspect="1"/>
+            </wp:cNvGraphicFramePr>
+            <a:graphic xmlns:a="http://schemas.openxmlformats.org/drawingml/2006/main">
+              <a:graphicData uri="http://schemas.openxmlformats.org/drawingml/2006/picture">
+                <pic:pic xmlns:pic="http://schemas.openxmlformats.org/drawingml/2006/picture">
+                  <pic:nvPicPr>
+                    <pic:cNvPr id="0" name="Picture 3"/>
+                    <pic:cNvPicPr>
+                      <a:picLocks noChangeAspect="1" noChangeArrowheads="1"/>
+                    </pic:cNvPicPr>
+                  </pic:nvPicPr>
+                  <pic:blipFill>
+                    <a:blip r:embed="rId27">
+                      <a:extLst>
+                        <a:ext uri="{28A0092B-C50C-407E-A947-70E740481C1C}">
+                          <a14:useLocalDpi xmlns:a14="http://schemas.microsoft.com/office/drawing/2010/main" val="0"/>
+                        </a:ext>
+                      </a:extLst>
+                    </a:blip>
+                    <a:srcRect/>
+                    <a:stretch>
+                      <a:fillRect/>
+                    </a:stretch>
+                  </pic:blipFill>
+                  <pic:spPr bwMode="auto">
+                    <a:xfrm>
+                      <a:off x="0" y="0"/>
+                      <a:ext cx="5725160" cy="4420870"/>
+                    </a:xfrm>
+                    <a:prstGeom prst="rect">
+                      <a:avLst/>
+                    </a:prstGeom>
+                    <a:noFill/>
+                    <a:ln>
+                      <a:noFill/>
+                    </a:ln>
+                  </pic:spPr>
+                </pic:pic>
+              </a:graphicData>
+            </a:graphic>
+          </wp:inline>
+        </w:drawing>
+      </w:r>
+    </w:p>
+    <w:p>
+      <w:pPr>
+        <w:rPr>
+          <w:rFonts w:ascii="Consolas" w:hAnsi="Consolas"/>
+          <w:sz w:val="24"/>
+          <w:szCs w:val="24"/>
+        </w:rPr>
+      </w:pPr>
+    </w:p>
+    <w:p>
+      <w:pPr>
+        <w:rPr>
+          <w:rFonts w:ascii="Consolas" w:hAnsi="Consolas"/>
+          <w:sz w:val="24"/>
+          <w:szCs w:val="24"/>
+        </w:rPr>
+      </w:pPr>
+      <w:r>
+        <w:rPr>
+          <w:rFonts w:ascii="Consolas" w:hAnsi="Consolas"/>
+          <w:sz w:val="24"/>
+          <w:szCs w:val="24"/>
+          <w:highlight w:val="yellow"/>
+        </w:rPr>
+        <w:t>Functions in python:</w:t>
+      </w:r>
+    </w:p>
+    <w:p>
+      <w:pPr>
+        <w:rPr>
+          <w:rFonts w:ascii="Consolas" w:hAnsi="Consolas"/>
+          <w:sz w:val="24"/>
+          <w:szCs w:val="24"/>
+        </w:rPr>
+      </w:pPr>
+      <w:r>
+        <w:rPr>
+          <w:rFonts w:ascii="Consolas" w:hAnsi="Consolas"/>
+          <w:sz w:val="24"/>
+          <w:szCs w:val="24"/>
+        </w:rPr>
+        <w:t>def function-name(arguments):</w:t>
+      </w:r>
+    </w:p>
+    <w:p>
+      <w:pPr>
+        <w:rPr>
+          <w:rFonts w:ascii="Consolas" w:hAnsi="Consolas"/>
+          <w:sz w:val="24"/>
+          <w:szCs w:val="24"/>
+        </w:rPr>
+      </w:pPr>
+      <w:r>
+        <w:rPr>
+          <w:rFonts w:ascii="Consolas" w:hAnsi="Consolas"/>
+          <w:sz w:val="24"/>
+          <w:szCs w:val="24"/>
+        </w:rPr>
+        <w:t xml:space="preserve">    statements</w:t>
+      </w:r>
+    </w:p>
+    <w:p>
+      <w:pPr>
+        <w:rPr>
+          <w:rFonts w:ascii="Consolas" w:hAnsi="Consolas"/>
+          <w:sz w:val="24"/>
+          <w:szCs w:val="24"/>
+        </w:rPr>
+      </w:pPr>
+      <w:r>
+        <w:rPr>
+          <w:rFonts w:ascii="Consolas" w:hAnsi="Consolas"/>
+          <w:sz w:val="24"/>
+          <w:szCs w:val="24"/>
+        </w:rPr>
+        <w:lastRenderedPageBreak/>
+        <w:t>&lt;&lt;return values&gt;&gt;</w:t>
+      </w:r>
+    </w:p>
+    <w:p>
+      <w:pPr>
+        <w:rPr>
+          <w:rFonts w:ascii="Consolas" w:hAnsi="Consolas"/>
+          <w:sz w:val="24"/>
+          <w:szCs w:val="24"/>
+        </w:rPr>
+      </w:pPr>
+      <w:r>
+        <w:rPr>
+          <w:rFonts w:ascii="Consolas" w:hAnsi="Consolas"/>
+          <w:sz w:val="24"/>
+          <w:szCs w:val="24"/>
+        </w:rPr>
+        <w:t>ex:</w:t>
+      </w:r>
+    </w:p>
+    <w:p>
+      <w:pPr>
+        <w:rPr>
+          <w:rFonts w:ascii="Consolas" w:hAnsi="Consolas"/>
+          <w:sz w:val="24"/>
+          <w:szCs w:val="24"/>
+        </w:rPr>
+      </w:pPr>
+      <w:r>
+        <w:rPr>
+          <w:rFonts w:ascii="Consolas" w:hAnsi="Consolas"/>
+          <w:sz w:val="24"/>
+          <w:szCs w:val="24"/>
+        </w:rPr>
+        <w:t>function sayHi(name):</w:t>
+      </w:r>
+      <w:r>
+        <w:rPr>
+          <w:rFonts w:ascii="Consolas" w:hAnsi="Consolas"/>
+          <w:sz w:val="24"/>
+          <w:szCs w:val="24"/>
+        </w:rPr>
+        <w:br/>
+        <w:t xml:space="preserve">   return “Hello “+name</w:t>
+      </w:r>
+      <w:r>
+        <w:rPr>
+          <w:rFonts w:ascii="Consolas" w:hAnsi="Consolas"/>
+          <w:sz w:val="24"/>
+          <w:szCs w:val="24"/>
+        </w:rPr>
+        <w:br/>
+        <w:t xml:space="preserve">  </w:t>
+      </w:r>
+      <w:r>
+        <w:rPr>
+          <w:rFonts w:ascii="Consolas" w:hAnsi="Consolas"/>
+          <w:sz w:val="24"/>
+          <w:szCs w:val="24"/>
+        </w:rPr>
+        <w:br/>
+      </w:r>
+      <w:r>
+        <w:rPr>
+          <w:rFonts w:ascii="Consolas" w:hAnsi="Consolas"/>
+          <w:sz w:val="24"/>
+          <w:szCs w:val="24"/>
+        </w:rPr>
+        <w:br/>
+        <w:t>function printData(i):</w:t>
+      </w:r>
+      <w:r>
+        <w:rPr>
+          <w:rFonts w:ascii="Consolas" w:hAnsi="Consolas"/>
+          <w:sz w:val="24"/>
+          <w:szCs w:val="24"/>
+        </w:rPr>
+        <w:br/>
+        <w:t xml:space="preserve">   print(i)</w:t>
+      </w:r>
+      <w:r>
+        <w:rPr>
+          <w:rFonts w:ascii="Consolas" w:hAnsi="Consolas"/>
+          <w:sz w:val="24"/>
+          <w:szCs w:val="24"/>
+        </w:rPr>
+        <w:br/>
+      </w:r>
+    </w:p>
+    <w:p>
+      <w:pPr>
+        <w:rPr>
+          <w:rFonts w:ascii="Consolas" w:hAnsi="Consolas"/>
+          <w:sz w:val="24"/>
+          <w:szCs w:val="24"/>
+        </w:rPr>
+      </w:pPr>
+      <w:r>
+        <w:rPr>
+          <w:rFonts w:ascii="Consolas" w:hAnsi="Consolas"/>
+          <w:noProof/>
+          <w:sz w:val="24"/>
+          <w:szCs w:val="24"/>
+        </w:rPr>
+        <w:drawing>
+          <wp:inline distT="0" distB="0" distL="0" distR="0" wp14:anchorId="46F504EA" wp14:editId="30085CE1">
+            <wp:extent cx="5731510" cy="4366895"/>
+            <wp:effectExtent l="0" t="0" r="2540" b="0"/>
+            <wp:docPr id="24" name="Picture 24"/>
+            <wp:cNvGraphicFramePr>
+              <a:graphicFrameLocks xmlns:a="http://schemas.openxmlformats.org/drawingml/2006/main" noChangeAspect="1"/>
+            </wp:cNvGraphicFramePr>
+            <a:graphic xmlns:a="http://schemas.openxmlformats.org/drawingml/2006/main">
+              <a:graphicData uri="http://schemas.openxmlformats.org/drawingml/2006/picture">
+                <pic:pic xmlns:pic="http://schemas.openxmlformats.org/drawingml/2006/picture">
+                  <pic:nvPicPr>
+                    <pic:cNvPr id="0" name="Picture 4"/>
+                    <pic:cNvPicPr>
+                      <a:picLocks noChangeAspect="1" noChangeArrowheads="1"/>
+                    </pic:cNvPicPr>
+                  </pic:nvPicPr>
+                  <pic:blipFill>
+                    <a:blip r:embed="rId28">
+                      <a:extLst>
+                        <a:ext uri="{28A0092B-C50C-407E-A947-70E740481C1C}">
+                          <a14:useLocalDpi xmlns:a14="http://schemas.microsoft.com/office/drawing/2010/main" val="0"/>
+                        </a:ext>
+                      </a:extLst>
+                    </a:blip>
+                    <a:srcRect/>
+                    <a:stretch>
+                      <a:fillRect/>
+                    </a:stretch>
+                  </pic:blipFill>
+                  <pic:spPr bwMode="auto">
+                    <a:xfrm>
+                      <a:off x="0" y="0"/>
+                      <a:ext cx="5731510" cy="4366895"/>
+                    </a:xfrm>
+                    <a:prstGeom prst="rect">
+                      <a:avLst/>
+                    </a:prstGeom>
+                    <a:noFill/>
+                    <a:ln>
+                      <a:noFill/>
+                    </a:ln>
+                  </pic:spPr>
+                </pic:pic>
+              </a:graphicData>
+            </a:graphic>
+          </wp:inline>
+        </w:drawing>
+      </w:r>
+    </w:p>
+    <w:p>
+      <w:pPr>
+        <w:rPr>
+          <w:rFonts w:ascii="Consolas" w:hAnsi="Consolas"/>
+          <w:sz w:val="24"/>
+          <w:szCs w:val="24"/>
+        </w:rPr>
+      </w:pPr>
+    </w:p>
+    <w:p>
+      <w:pPr>
+        <w:rPr>
+          <w:rFonts w:ascii="Consolas" w:hAnsi="Consolas"/>
+          <w:sz w:val="24"/>
+          <w:szCs w:val="24"/>
+        </w:rPr>
+      </w:pPr>
+    </w:p>
+    <w:p>
+      <w:pPr>
+        <w:rPr>
+          <w:rFonts w:ascii="Consolas" w:hAnsi="Consolas"/>
+          <w:sz w:val="24"/>
+          <w:szCs w:val="24"/>
+        </w:rPr>
+      </w:pPr>
+      <w:r>
+        <w:rPr>
+          <w:rFonts w:ascii="Consolas" w:hAnsi="Consolas"/>
+          <w:sz w:val="24"/>
+          <w:szCs w:val="24"/>
+          <w:highlight w:val="yellow"/>
+        </w:rPr>
+        <w:t>Exercise:</w:t>
+      </w:r>
+    </w:p>
+    <w:p>
+      <w:pPr>
+        <w:rPr>
+          <w:rFonts w:ascii="Consolas" w:hAnsi="Consolas"/>
+          <w:sz w:val="24"/>
+          <w:szCs w:val="24"/>
+        </w:rPr>
+      </w:pPr>
+      <w:r>
+        <w:rPr>
+          <w:rFonts w:ascii="Consolas" w:hAnsi="Consolas"/>
+          <w:sz w:val="24"/>
+          <w:szCs w:val="24"/>
+        </w:rPr>
+        <w:t>1: Add items 2: Delete item 3: Search item 4: Display all items 5: Exit</w:t>
+      </w:r>
+    </w:p>
+    <w:p>
+      <w:pPr>
+        <w:rPr>
+          <w:rFonts w:ascii="Consolas" w:hAnsi="Consolas"/>
+          <w:sz w:val="24"/>
+          <w:szCs w:val="24"/>
+        </w:rPr>
+      </w:pPr>
+      <w:r>
+        <w:rPr>
+          <w:rFonts w:ascii="Consolas" w:hAnsi="Consolas"/>
+          <w:sz w:val="24"/>
+          <w:szCs w:val="24"/>
+        </w:rPr>
+        <w:t>The above option should ask user to enter any 1 option and based on that you can call the function to add data to list, delete data from list, search data from list, display all data in the list and exit</w:t>
+      </w:r>
+    </w:p>
+    <w:p>
+      <w:pPr>
+        <w:rPr>
+          <w:rFonts w:ascii="Consolas" w:hAnsi="Consolas"/>
+          <w:sz w:val="24"/>
+          <w:szCs w:val="24"/>
+        </w:rPr>
+      </w:pPr>
+      <w:r>
+        <w:rPr>
+          <w:rFonts w:ascii="Consolas" w:hAnsi="Consolas"/>
+          <w:sz w:val="24"/>
+          <w:szCs w:val="24"/>
+        </w:rPr>
+        <w:t>The options repeats until you enter 5</w:t>
+      </w:r>
     </w:p>
     <w:p>
       <w:pPr>

--- a/Python Notes.docx
+++ b/Python Notes.docx
@@ -35,7 +35,43 @@
           <w:sz w:val="24"/>
           <w:szCs w:val="24"/>
         </w:rPr>
-        <w:t>Python is an object oriented programming language which is platform independent which is used to develop applications for web, scientific, mathematical computations, AI, Datascience, Machine Learning.</w:t>
+        <w:t xml:space="preserve">Python is an </w:t>
+      </w:r>
+      <w:proofErr w:type="gramStart"/>
+      <w:r>
+        <w:rPr>
+          <w:rFonts w:ascii="Consolas" w:hAnsi="Consolas"/>
+          <w:sz w:val="24"/>
+          <w:szCs w:val="24"/>
+        </w:rPr>
+        <w:t>object oriented</w:t>
+      </w:r>
+      <w:proofErr w:type="gramEnd"/>
+      <w:r>
+        <w:rPr>
+          <w:rFonts w:ascii="Consolas" w:hAnsi="Consolas"/>
+          <w:sz w:val="24"/>
+          <w:szCs w:val="24"/>
+        </w:rPr>
+        <w:t xml:space="preserve"> programming language which is platform independent which is used to develop applications for web, scientific, mathematical computations, AI, </w:t>
+      </w:r>
+      <w:proofErr w:type="spellStart"/>
+      <w:r>
+        <w:rPr>
+          <w:rFonts w:ascii="Consolas" w:hAnsi="Consolas"/>
+          <w:sz w:val="24"/>
+          <w:szCs w:val="24"/>
+        </w:rPr>
+        <w:t>Datascience</w:t>
+      </w:r>
+      <w:proofErr w:type="spellEnd"/>
+      <w:r>
+        <w:rPr>
+          <w:rFonts w:ascii="Consolas" w:hAnsi="Consolas"/>
+          <w:sz w:val="24"/>
+          <w:szCs w:val="24"/>
+        </w:rPr>
+        <w:t>, Machine Learning.</w:t>
       </w:r>
     </w:p>
     <w:p>
@@ -69,7 +105,25 @@
           <w:sz w:val="24"/>
           <w:szCs w:val="24"/>
         </w:rPr>
-        <w:t>It is one of the more widely used object oriented programming language after Java</w:t>
+        <w:t xml:space="preserve">It is one of the more widely used </w:t>
+      </w:r>
+      <w:proofErr w:type="gramStart"/>
+      <w:r>
+        <w:rPr>
+          <w:rFonts w:ascii="Consolas" w:hAnsi="Consolas"/>
+          <w:sz w:val="24"/>
+          <w:szCs w:val="24"/>
+        </w:rPr>
+        <w:t>object oriented</w:t>
+      </w:r>
+      <w:proofErr w:type="gramEnd"/>
+      <w:r>
+        <w:rPr>
+          <w:rFonts w:ascii="Consolas" w:hAnsi="Consolas"/>
+          <w:sz w:val="24"/>
+          <w:szCs w:val="24"/>
+        </w:rPr>
+        <w:t xml:space="preserve"> programming language after Java</w:t>
       </w:r>
     </w:p>
     <w:p>
@@ -717,7 +771,25 @@
           <w:sz w:val="24"/>
           <w:szCs w:val="24"/>
         </w:rPr>
-        <w:t># It is used to comment, it’s a single line comment, python has only single line comment, but multiline comment is written in different way ‘’’….‘’’</w:t>
+        <w:t># It is used to comment, it’s a single line comment, python has only single line comment, but multiline comment is written in different way ‘’’</w:t>
+      </w:r>
+      <w:proofErr w:type="gramStart"/>
+      <w:r>
+        <w:rPr>
+          <w:rFonts w:ascii="Consolas" w:hAnsi="Consolas"/>
+          <w:sz w:val="24"/>
+          <w:szCs w:val="24"/>
+        </w:rPr>
+        <w:t>….‘</w:t>
+      </w:r>
+      <w:proofErr w:type="gramEnd"/>
+      <w:r>
+        <w:rPr>
+          <w:rFonts w:ascii="Consolas" w:hAnsi="Consolas"/>
+          <w:sz w:val="24"/>
+          <w:szCs w:val="24"/>
+        </w:rPr>
+        <w:t>’’</w:t>
       </w:r>
     </w:p>
     <w:p>
@@ -893,7 +965,43 @@
           <w:sz w:val="24"/>
           <w:szCs w:val="24"/>
         </w:rPr>
-        <w:t>When you are using print(), you can only concatenate string not other types of values</w:t>
+        <w:t xml:space="preserve">When you are using </w:t>
+      </w:r>
+      <w:proofErr w:type="gramStart"/>
+      <w:r>
+        <w:rPr>
+          <w:rFonts w:ascii="Consolas" w:hAnsi="Consolas"/>
+          <w:sz w:val="24"/>
+          <w:szCs w:val="24"/>
+        </w:rPr>
+        <w:t>print(</w:t>
+      </w:r>
+      <w:proofErr w:type="gramEnd"/>
+      <w:r>
+        <w:rPr>
+          <w:rFonts w:ascii="Consolas" w:hAnsi="Consolas"/>
+          <w:sz w:val="24"/>
+          <w:szCs w:val="24"/>
+        </w:rPr>
+        <w:t xml:space="preserve">), you can only concatenate string </w:t>
+      </w:r>
+      <w:proofErr w:type="spellStart"/>
+      <w:r>
+        <w:rPr>
+          <w:rFonts w:ascii="Consolas" w:hAnsi="Consolas"/>
+          <w:sz w:val="24"/>
+          <w:szCs w:val="24"/>
+        </w:rPr>
+        <w:t>not</w:t>
+      </w:r>
+      <w:proofErr w:type="spellEnd"/>
+      <w:r>
+        <w:rPr>
+          <w:rFonts w:ascii="Consolas" w:hAnsi="Consolas"/>
+          <w:sz w:val="24"/>
+          <w:szCs w:val="24"/>
+        </w:rPr>
+        <w:t xml:space="preserve"> other types of values</w:t>
       </w:r>
     </w:p>
     <w:p>
@@ -921,13 +1029,23 @@
           <w:szCs w:val="24"/>
         </w:rPr>
       </w:pPr>
-      <w:r>
-        <w:rPr>
-          <w:rFonts w:ascii="Consolas" w:hAnsi="Consolas"/>
-          <w:sz w:val="24"/>
-          <w:szCs w:val="24"/>
-        </w:rPr>
-        <w:t>print(“Name = “+name); // ok</w:t>
+      <w:proofErr w:type="gramStart"/>
+      <w:r>
+        <w:rPr>
+          <w:rFonts w:ascii="Consolas" w:hAnsi="Consolas"/>
+          <w:sz w:val="24"/>
+          <w:szCs w:val="24"/>
+        </w:rPr>
+        <w:t>print(</w:t>
+      </w:r>
+      <w:proofErr w:type="gramEnd"/>
+      <w:r>
+        <w:rPr>
+          <w:rFonts w:ascii="Consolas" w:hAnsi="Consolas"/>
+          <w:sz w:val="24"/>
+          <w:szCs w:val="24"/>
+        </w:rPr>
+        <w:t>“Name = “+name); // ok</w:t>
       </w:r>
     </w:p>
     <w:p>
@@ -955,39 +1073,67 @@
           <w:szCs w:val="24"/>
         </w:rPr>
       </w:pPr>
-      <w:r>
-        <w:rPr>
-          <w:rFonts w:ascii="Consolas" w:hAnsi="Consolas"/>
-          <w:sz w:val="24"/>
-          <w:szCs w:val="24"/>
-        </w:rPr>
-        <w:t>print(“Salary = “+salary); // gives error</w:t>
-      </w:r>
-    </w:p>
-    <w:p>
-      <w:pPr>
-        <w:rPr>
-          <w:rFonts w:ascii="Consolas" w:hAnsi="Consolas"/>
-          <w:sz w:val="24"/>
-          <w:szCs w:val="24"/>
-        </w:rPr>
-      </w:pPr>
-    </w:p>
-    <w:p>
-      <w:pPr>
-        <w:rPr>
-          <w:rFonts w:ascii="Consolas" w:hAnsi="Consolas"/>
-          <w:sz w:val="24"/>
-          <w:szCs w:val="24"/>
-        </w:rPr>
-      </w:pPr>
-      <w:r>
-        <w:rPr>
-          <w:rFonts w:ascii="Consolas" w:hAnsi="Consolas"/>
-          <w:sz w:val="24"/>
-          <w:szCs w:val="24"/>
-        </w:rPr>
-        <w:t>Python has an inbuilt function type(variable_name) which returns the type of value a variable has stored.</w:t>
+      <w:proofErr w:type="gramStart"/>
+      <w:r>
+        <w:rPr>
+          <w:rFonts w:ascii="Consolas" w:hAnsi="Consolas"/>
+          <w:sz w:val="24"/>
+          <w:szCs w:val="24"/>
+        </w:rPr>
+        <w:t>print(</w:t>
+      </w:r>
+      <w:proofErr w:type="gramEnd"/>
+      <w:r>
+        <w:rPr>
+          <w:rFonts w:ascii="Consolas" w:hAnsi="Consolas"/>
+          <w:sz w:val="24"/>
+          <w:szCs w:val="24"/>
+        </w:rPr>
+        <w:t>“Salary = “+salary); // gives error</w:t>
+      </w:r>
+    </w:p>
+    <w:p>
+      <w:pPr>
+        <w:rPr>
+          <w:rFonts w:ascii="Consolas" w:hAnsi="Consolas"/>
+          <w:sz w:val="24"/>
+          <w:szCs w:val="24"/>
+        </w:rPr>
+      </w:pPr>
+    </w:p>
+    <w:p>
+      <w:pPr>
+        <w:rPr>
+          <w:rFonts w:ascii="Consolas" w:hAnsi="Consolas"/>
+          <w:sz w:val="24"/>
+          <w:szCs w:val="24"/>
+        </w:rPr>
+      </w:pPr>
+      <w:r>
+        <w:rPr>
+          <w:rFonts w:ascii="Consolas" w:hAnsi="Consolas"/>
+          <w:sz w:val="24"/>
+          <w:szCs w:val="24"/>
+        </w:rPr>
+        <w:t>Python has an inbuilt function type(</w:t>
+      </w:r>
+      <w:proofErr w:type="spellStart"/>
+      <w:r>
+        <w:rPr>
+          <w:rFonts w:ascii="Consolas" w:hAnsi="Consolas"/>
+          <w:sz w:val="24"/>
+          <w:szCs w:val="24"/>
+        </w:rPr>
+        <w:t>variable_name</w:t>
+      </w:r>
+      <w:proofErr w:type="spellEnd"/>
+      <w:r>
+        <w:rPr>
+          <w:rFonts w:ascii="Consolas" w:hAnsi="Consolas"/>
+          <w:sz w:val="24"/>
+          <w:szCs w:val="24"/>
+        </w:rPr>
+        <w:t>) which returns the type of value a variable has stored.</w:t>
       </w:r>
     </w:p>
     <w:p>
@@ -1025,13 +1171,33 @@
           <w:szCs w:val="24"/>
         </w:rPr>
       </w:pPr>
-      <w:r>
-        <w:rPr>
-          <w:rFonts w:ascii="Consolas" w:hAnsi="Consolas"/>
-          <w:sz w:val="24"/>
-          <w:szCs w:val="24"/>
-        </w:rPr>
-        <w:t>a,b,c = 10, 20, 30</w:t>
+      <w:proofErr w:type="spellStart"/>
+      <w:proofErr w:type="gramStart"/>
+      <w:r>
+        <w:rPr>
+          <w:rFonts w:ascii="Consolas" w:hAnsi="Consolas"/>
+          <w:sz w:val="24"/>
+          <w:szCs w:val="24"/>
+        </w:rPr>
+        <w:t>a,b</w:t>
+      </w:r>
+      <w:proofErr w:type="gramEnd"/>
+      <w:r>
+        <w:rPr>
+          <w:rFonts w:ascii="Consolas" w:hAnsi="Consolas"/>
+          <w:sz w:val="24"/>
+          <w:szCs w:val="24"/>
+        </w:rPr>
+        <w:t>,c</w:t>
+      </w:r>
+      <w:proofErr w:type="spellEnd"/>
+      <w:r>
+        <w:rPr>
+          <w:rFonts w:ascii="Consolas" w:hAnsi="Consolas"/>
+          <w:sz w:val="24"/>
+          <w:szCs w:val="24"/>
+        </w:rPr>
+        <w:t xml:space="preserve"> = 10, 20, 30</w:t>
       </w:r>
     </w:p>
     <w:p>
@@ -1259,58 +1425,122 @@
           <w:sz w:val="24"/>
           <w:szCs w:val="24"/>
         </w:rPr>
-        <w:t>We have input() it waits for the input from the user, you can also pass a message in the input like input(“Enter value”) which is displayed while asking the input</w:t>
-      </w:r>
-    </w:p>
-    <w:p>
-      <w:pPr>
-        <w:rPr>
-          <w:rFonts w:ascii="Consolas" w:hAnsi="Consolas"/>
-          <w:sz w:val="24"/>
-          <w:szCs w:val="24"/>
-        </w:rPr>
-      </w:pPr>
-      <w:r>
-        <w:rPr>
-          <w:rFonts w:ascii="Consolas" w:hAnsi="Consolas"/>
-          <w:sz w:val="24"/>
-          <w:szCs w:val="24"/>
-        </w:rPr>
-        <w:t xml:space="preserve">input() returns string by default, but if you want a specific type of value you can use the type like int, float, </w:t>
-      </w:r>
-    </w:p>
-    <w:p>
-      <w:pPr>
-        <w:rPr>
-          <w:rFonts w:ascii="Consolas" w:hAnsi="Consolas"/>
-          <w:sz w:val="24"/>
-          <w:szCs w:val="24"/>
-        </w:rPr>
-      </w:pPr>
-      <w:r>
-        <w:rPr>
-          <w:rFonts w:ascii="Consolas" w:hAnsi="Consolas"/>
-          <w:sz w:val="24"/>
-          <w:szCs w:val="24"/>
-        </w:rPr>
-        <w:t>x = input(“Enter value”)</w:t>
-      </w:r>
-    </w:p>
-    <w:p>
-      <w:pPr>
-        <w:rPr>
-          <w:rFonts w:ascii="Consolas" w:hAnsi="Consolas"/>
-          <w:sz w:val="24"/>
-          <w:szCs w:val="24"/>
-        </w:rPr>
-      </w:pPr>
-      <w:r>
-        <w:rPr>
-          <w:rFonts w:ascii="Consolas" w:hAnsi="Consolas"/>
-          <w:sz w:val="24"/>
-          <w:szCs w:val="24"/>
-        </w:rPr>
-        <w:t>y = int(input(“Enter value”))</w:t>
+        <w:t xml:space="preserve">We have </w:t>
+      </w:r>
+      <w:proofErr w:type="gramStart"/>
+      <w:r>
+        <w:rPr>
+          <w:rFonts w:ascii="Consolas" w:hAnsi="Consolas"/>
+          <w:sz w:val="24"/>
+          <w:szCs w:val="24"/>
+        </w:rPr>
+        <w:t>input(</w:t>
+      </w:r>
+      <w:proofErr w:type="gramEnd"/>
+      <w:r>
+        <w:rPr>
+          <w:rFonts w:ascii="Consolas" w:hAnsi="Consolas"/>
+          <w:sz w:val="24"/>
+          <w:szCs w:val="24"/>
+        </w:rPr>
+        <w:t>) it waits for the input from the user, you can also pass a message in the input like input(“Enter value”) which is displayed while asking the input</w:t>
+      </w:r>
+    </w:p>
+    <w:p>
+      <w:pPr>
+        <w:rPr>
+          <w:rFonts w:ascii="Consolas" w:hAnsi="Consolas"/>
+          <w:sz w:val="24"/>
+          <w:szCs w:val="24"/>
+        </w:rPr>
+      </w:pPr>
+      <w:proofErr w:type="gramStart"/>
+      <w:r>
+        <w:rPr>
+          <w:rFonts w:ascii="Consolas" w:hAnsi="Consolas"/>
+          <w:sz w:val="24"/>
+          <w:szCs w:val="24"/>
+        </w:rPr>
+        <w:t>input(</w:t>
+      </w:r>
+      <w:proofErr w:type="gramEnd"/>
+      <w:r>
+        <w:rPr>
+          <w:rFonts w:ascii="Consolas" w:hAnsi="Consolas"/>
+          <w:sz w:val="24"/>
+          <w:szCs w:val="24"/>
+        </w:rPr>
+        <w:t xml:space="preserve">) returns string by default, but if you want a specific type of value you can use the type like int, float, </w:t>
+      </w:r>
+    </w:p>
+    <w:p>
+      <w:pPr>
+        <w:rPr>
+          <w:rFonts w:ascii="Consolas" w:hAnsi="Consolas"/>
+          <w:sz w:val="24"/>
+          <w:szCs w:val="24"/>
+        </w:rPr>
+      </w:pPr>
+      <w:r>
+        <w:rPr>
+          <w:rFonts w:ascii="Consolas" w:hAnsi="Consolas"/>
+          <w:sz w:val="24"/>
+          <w:szCs w:val="24"/>
+        </w:rPr>
+        <w:t xml:space="preserve">x = </w:t>
+      </w:r>
+      <w:proofErr w:type="gramStart"/>
+      <w:r>
+        <w:rPr>
+          <w:rFonts w:ascii="Consolas" w:hAnsi="Consolas"/>
+          <w:sz w:val="24"/>
+          <w:szCs w:val="24"/>
+        </w:rPr>
+        <w:t>input(</w:t>
+      </w:r>
+      <w:proofErr w:type="gramEnd"/>
+      <w:r>
+        <w:rPr>
+          <w:rFonts w:ascii="Consolas" w:hAnsi="Consolas"/>
+          <w:sz w:val="24"/>
+          <w:szCs w:val="24"/>
+        </w:rPr>
+        <w:t>“Enter value”)</w:t>
+      </w:r>
+    </w:p>
+    <w:p>
+      <w:pPr>
+        <w:rPr>
+          <w:rFonts w:ascii="Consolas" w:hAnsi="Consolas"/>
+          <w:sz w:val="24"/>
+          <w:szCs w:val="24"/>
+        </w:rPr>
+      </w:pPr>
+      <w:r>
+        <w:rPr>
+          <w:rFonts w:ascii="Consolas" w:hAnsi="Consolas"/>
+          <w:sz w:val="24"/>
+          <w:szCs w:val="24"/>
+        </w:rPr>
+        <w:t xml:space="preserve">y = </w:t>
+      </w:r>
+      <w:proofErr w:type="gramStart"/>
+      <w:r>
+        <w:rPr>
+          <w:rFonts w:ascii="Consolas" w:hAnsi="Consolas"/>
+          <w:sz w:val="24"/>
+          <w:szCs w:val="24"/>
+        </w:rPr>
+        <w:t>int(</w:t>
+      </w:r>
+      <w:proofErr w:type="gramEnd"/>
+      <w:r>
+        <w:rPr>
+          <w:rFonts w:ascii="Consolas" w:hAnsi="Consolas"/>
+          <w:sz w:val="24"/>
+          <w:szCs w:val="24"/>
+        </w:rPr>
+        <w:t>input(“Enter value”))</w:t>
       </w:r>
     </w:p>
     <w:p>
@@ -1328,7 +1558,25 @@
           <w:szCs w:val="24"/>
         </w:rPr>
         <w:lastRenderedPageBreak/>
-        <w:t>z = float(input(“Enter value”))</w:t>
+        <w:t xml:space="preserve">z = </w:t>
+      </w:r>
+      <w:proofErr w:type="gramStart"/>
+      <w:r>
+        <w:rPr>
+          <w:rFonts w:ascii="Consolas" w:hAnsi="Consolas"/>
+          <w:sz w:val="24"/>
+          <w:szCs w:val="24"/>
+        </w:rPr>
+        <w:t>float(</w:t>
+      </w:r>
+      <w:proofErr w:type="gramEnd"/>
+      <w:r>
+        <w:rPr>
+          <w:rFonts w:ascii="Consolas" w:hAnsi="Consolas"/>
+          <w:sz w:val="24"/>
+          <w:szCs w:val="24"/>
+        </w:rPr>
+        <w:t>input(“Enter value”))</w:t>
       </w:r>
     </w:p>
     <w:p>
@@ -1534,7 +1782,43 @@
           <w:sz w:val="24"/>
           <w:szCs w:val="24"/>
         </w:rPr>
-        <w:t>if elif elif else</w:t>
+        <w:t xml:space="preserve">if </w:t>
+      </w:r>
+      <w:proofErr w:type="spellStart"/>
+      <w:r>
+        <w:rPr>
+          <w:rFonts w:ascii="Consolas" w:hAnsi="Consolas"/>
+          <w:sz w:val="24"/>
+          <w:szCs w:val="24"/>
+        </w:rPr>
+        <w:t>elif</w:t>
+      </w:r>
+      <w:proofErr w:type="spellEnd"/>
+      <w:r>
+        <w:rPr>
+          <w:rFonts w:ascii="Consolas" w:hAnsi="Consolas"/>
+          <w:sz w:val="24"/>
+          <w:szCs w:val="24"/>
+        </w:rPr>
+        <w:t xml:space="preserve"> </w:t>
+      </w:r>
+      <w:proofErr w:type="spellStart"/>
+      <w:r>
+        <w:rPr>
+          <w:rFonts w:ascii="Consolas" w:hAnsi="Consolas"/>
+          <w:sz w:val="24"/>
+          <w:szCs w:val="24"/>
+        </w:rPr>
+        <w:t>elif</w:t>
+      </w:r>
+      <w:proofErr w:type="spellEnd"/>
+      <w:r>
+        <w:rPr>
+          <w:rFonts w:ascii="Consolas" w:hAnsi="Consolas"/>
+          <w:sz w:val="24"/>
+          <w:szCs w:val="24"/>
+        </w:rPr>
+        <w:t xml:space="preserve"> else</w:t>
       </w:r>
     </w:p>
     <w:p>
@@ -1698,7 +1982,47 @@
           <w:szCs w:val="24"/>
           <w:highlight w:val="yellow"/>
         </w:rPr>
-        <w:t>if elif elif example</w:t>
+        <w:t xml:space="preserve">if </w:t>
+      </w:r>
+      <w:proofErr w:type="spellStart"/>
+      <w:r>
+        <w:rPr>
+          <w:rFonts w:ascii="Consolas" w:hAnsi="Consolas"/>
+          <w:sz w:val="24"/>
+          <w:szCs w:val="24"/>
+          <w:highlight w:val="yellow"/>
+        </w:rPr>
+        <w:t>elif</w:t>
+      </w:r>
+      <w:proofErr w:type="spellEnd"/>
+      <w:r>
+        <w:rPr>
+          <w:rFonts w:ascii="Consolas" w:hAnsi="Consolas"/>
+          <w:sz w:val="24"/>
+          <w:szCs w:val="24"/>
+          <w:highlight w:val="yellow"/>
+        </w:rPr>
+        <w:t xml:space="preserve"> </w:t>
+      </w:r>
+      <w:proofErr w:type="spellStart"/>
+      <w:r>
+        <w:rPr>
+          <w:rFonts w:ascii="Consolas" w:hAnsi="Consolas"/>
+          <w:sz w:val="24"/>
+          <w:szCs w:val="24"/>
+          <w:highlight w:val="yellow"/>
+        </w:rPr>
+        <w:t>elif</w:t>
+      </w:r>
+      <w:proofErr w:type="spellEnd"/>
+      <w:r>
+        <w:rPr>
+          <w:rFonts w:ascii="Consolas" w:hAnsi="Consolas"/>
+          <w:sz w:val="24"/>
+          <w:szCs w:val="24"/>
+          <w:highlight w:val="yellow"/>
+        </w:rPr>
+        <w:t xml:space="preserve"> example</w:t>
       </w:r>
     </w:p>
     <w:p>
@@ -2297,6 +2621,7 @@
           <w:szCs w:val="24"/>
         </w:rPr>
       </w:pPr>
+      <w:proofErr w:type="spellStart"/>
       <w:r>
         <w:rPr>
           <w:rFonts w:ascii="Consolas" w:hAnsi="Consolas"/>
@@ -2304,25 +2629,45 @@
           <w:szCs w:val="24"/>
           <w:highlight w:val="yellow"/>
         </w:rPr>
-        <w:t>Datastructures in Python</w:t>
-      </w:r>
-    </w:p>
-    <w:p>
-      <w:pPr>
-        <w:rPr>
-          <w:rFonts w:ascii="Consolas" w:hAnsi="Consolas"/>
-          <w:sz w:val="24"/>
-          <w:szCs w:val="24"/>
-        </w:rPr>
-      </w:pPr>
-      <w:r>
-        <w:rPr>
-          <w:rFonts w:ascii="Consolas" w:hAnsi="Consolas"/>
-          <w:sz w:val="24"/>
-          <w:szCs w:val="24"/>
-        </w:rPr>
-        <w:t>It is used to maintain data in different way, following are the datastructures</w:t>
-      </w:r>
+        <w:t>Datastructures</w:t>
+      </w:r>
+      <w:proofErr w:type="spellEnd"/>
+      <w:r>
+        <w:rPr>
+          <w:rFonts w:ascii="Consolas" w:hAnsi="Consolas"/>
+          <w:sz w:val="24"/>
+          <w:szCs w:val="24"/>
+          <w:highlight w:val="yellow"/>
+        </w:rPr>
+        <w:t xml:space="preserve"> in Python</w:t>
+      </w:r>
+    </w:p>
+    <w:p>
+      <w:pPr>
+        <w:rPr>
+          <w:rFonts w:ascii="Consolas" w:hAnsi="Consolas"/>
+          <w:sz w:val="24"/>
+          <w:szCs w:val="24"/>
+        </w:rPr>
+      </w:pPr>
+      <w:r>
+        <w:rPr>
+          <w:rFonts w:ascii="Consolas" w:hAnsi="Consolas"/>
+          <w:sz w:val="24"/>
+          <w:szCs w:val="24"/>
+        </w:rPr>
+        <w:t xml:space="preserve">It is used to maintain data in different way, following are the </w:t>
+      </w:r>
+      <w:proofErr w:type="spellStart"/>
+      <w:r>
+        <w:rPr>
+          <w:rFonts w:ascii="Consolas" w:hAnsi="Consolas"/>
+          <w:sz w:val="24"/>
+          <w:szCs w:val="24"/>
+        </w:rPr>
+        <w:t>datastructures</w:t>
+      </w:r>
+      <w:proofErr w:type="spellEnd"/>
     </w:p>
     <w:p>
       <w:pPr>
@@ -2446,13 +2791,23 @@
           <w:szCs w:val="24"/>
         </w:rPr>
       </w:pPr>
-      <w:r>
-        <w:rPr>
-          <w:rFonts w:ascii="Consolas" w:hAnsi="Consolas"/>
-          <w:sz w:val="24"/>
-          <w:szCs w:val="24"/>
-        </w:rPr>
-        <w:t>append(), pop(), remove(), index(), count(), extend(), insert(), reverse(), sort() and so on</w:t>
+      <w:proofErr w:type="gramStart"/>
+      <w:r>
+        <w:rPr>
+          <w:rFonts w:ascii="Consolas" w:hAnsi="Consolas"/>
+          <w:sz w:val="24"/>
+          <w:szCs w:val="24"/>
+        </w:rPr>
+        <w:t>append(</w:t>
+      </w:r>
+      <w:proofErr w:type="gramEnd"/>
+      <w:r>
+        <w:rPr>
+          <w:rFonts w:ascii="Consolas" w:hAnsi="Consolas"/>
+          <w:sz w:val="24"/>
+          <w:szCs w:val="24"/>
+        </w:rPr>
+        <w:t>), pop(), remove(), index(), count(), extend(), insert(), reverse(), sort() and so on</w:t>
       </w:r>
     </w:p>
     <w:p>
@@ -3101,7 +3456,25 @@
           <w:sz w:val="24"/>
           <w:szCs w:val="24"/>
         </w:rPr>
-        <w:t>{key : value, key : value}</w:t>
+        <w:t>{</w:t>
+      </w:r>
+      <w:proofErr w:type="gramStart"/>
+      <w:r>
+        <w:rPr>
+          <w:rFonts w:ascii="Consolas" w:hAnsi="Consolas"/>
+          <w:sz w:val="24"/>
+          <w:szCs w:val="24"/>
+        </w:rPr>
+        <w:t>key :</w:t>
+      </w:r>
+      <w:proofErr w:type="gramEnd"/>
+      <w:r>
+        <w:rPr>
+          <w:rFonts w:ascii="Consolas" w:hAnsi="Consolas"/>
+          <w:sz w:val="24"/>
+          <w:szCs w:val="24"/>
+        </w:rPr>
+        <w:t xml:space="preserve"> value, key : value}</w:t>
       </w:r>
     </w:p>
     <w:p>
@@ -3322,7 +3695,25 @@
           <w:szCs w:val="24"/>
         </w:rPr>
         <w:lastRenderedPageBreak/>
-        <w:t>We can use enumerate() to find the index &amp; value both</w:t>
+        <w:t xml:space="preserve">We can use </w:t>
+      </w:r>
+      <w:proofErr w:type="gramStart"/>
+      <w:r>
+        <w:rPr>
+          <w:rFonts w:ascii="Consolas" w:hAnsi="Consolas"/>
+          <w:sz w:val="24"/>
+          <w:szCs w:val="24"/>
+        </w:rPr>
+        <w:t>enumerate(</w:t>
+      </w:r>
+      <w:proofErr w:type="gramEnd"/>
+      <w:r>
+        <w:rPr>
+          <w:rFonts w:ascii="Consolas" w:hAnsi="Consolas"/>
+          <w:sz w:val="24"/>
+          <w:szCs w:val="24"/>
+        </w:rPr>
+        <w:t>) to find the index &amp; value both</w:t>
       </w:r>
     </w:p>
     <w:p>
@@ -3414,8 +3805,39 @@
           <w:szCs w:val="24"/>
           <w:highlight w:val="yellow"/>
         </w:rPr>
-        <w:t>We have zip() to iterate over multiple datastructure</w:t>
-      </w:r>
+        <w:t xml:space="preserve">We have </w:t>
+      </w:r>
+      <w:proofErr w:type="gramStart"/>
+      <w:r>
+        <w:rPr>
+          <w:rFonts w:ascii="Consolas" w:hAnsi="Consolas"/>
+          <w:sz w:val="24"/>
+          <w:szCs w:val="24"/>
+          <w:highlight w:val="yellow"/>
+        </w:rPr>
+        <w:t>zip(</w:t>
+      </w:r>
+      <w:proofErr w:type="gramEnd"/>
+      <w:r>
+        <w:rPr>
+          <w:rFonts w:ascii="Consolas" w:hAnsi="Consolas"/>
+          <w:sz w:val="24"/>
+          <w:szCs w:val="24"/>
+          <w:highlight w:val="yellow"/>
+        </w:rPr>
+        <w:t xml:space="preserve">) to iterate over multiple </w:t>
+      </w:r>
+      <w:proofErr w:type="spellStart"/>
+      <w:r>
+        <w:rPr>
+          <w:rFonts w:ascii="Consolas" w:hAnsi="Consolas"/>
+          <w:sz w:val="24"/>
+          <w:szCs w:val="24"/>
+          <w:highlight w:val="yellow"/>
+        </w:rPr>
+        <w:t>datastructure</w:t>
+      </w:r>
+      <w:proofErr w:type="spellEnd"/>
     </w:p>
     <w:p>
       <w:pPr>
@@ -3592,7 +4014,25 @@
           <w:sz w:val="24"/>
           <w:szCs w:val="24"/>
         </w:rPr>
-        <w:t>function sayHi(name):</w:t>
+        <w:t xml:space="preserve">function </w:t>
+      </w:r>
+      <w:proofErr w:type="spellStart"/>
+      <w:r>
+        <w:rPr>
+          <w:rFonts w:ascii="Consolas" w:hAnsi="Consolas"/>
+          <w:sz w:val="24"/>
+          <w:szCs w:val="24"/>
+        </w:rPr>
+        <w:t>sayHi</w:t>
+      </w:r>
+      <w:proofErr w:type="spellEnd"/>
+      <w:r>
+        <w:rPr>
+          <w:rFonts w:ascii="Consolas" w:hAnsi="Consolas"/>
+          <w:sz w:val="24"/>
+          <w:szCs w:val="24"/>
+        </w:rPr>
+        <w:t>(name):</w:t>
       </w:r>
       <w:r>
         <w:rPr>
@@ -3627,7 +4067,43 @@
           <w:szCs w:val="24"/>
         </w:rPr>
         <w:br/>
-        <w:t>function printData(i):</w:t>
+        <w:t xml:space="preserve">function </w:t>
+      </w:r>
+      <w:proofErr w:type="spellStart"/>
+      <w:r>
+        <w:rPr>
+          <w:rFonts w:ascii="Consolas" w:hAnsi="Consolas"/>
+          <w:sz w:val="24"/>
+          <w:szCs w:val="24"/>
+        </w:rPr>
+        <w:t>printData</w:t>
+      </w:r>
+      <w:proofErr w:type="spellEnd"/>
+      <w:r>
+        <w:rPr>
+          <w:rFonts w:ascii="Consolas" w:hAnsi="Consolas"/>
+          <w:sz w:val="24"/>
+          <w:szCs w:val="24"/>
+        </w:rPr>
+        <w:t>(</w:t>
+      </w:r>
+      <w:proofErr w:type="spellStart"/>
+      <w:r>
+        <w:rPr>
+          <w:rFonts w:ascii="Consolas" w:hAnsi="Consolas"/>
+          <w:sz w:val="24"/>
+          <w:szCs w:val="24"/>
+        </w:rPr>
+        <w:t>i</w:t>
+      </w:r>
+      <w:proofErr w:type="spellEnd"/>
+      <w:r>
+        <w:rPr>
+          <w:rFonts w:ascii="Consolas" w:hAnsi="Consolas"/>
+          <w:sz w:val="24"/>
+          <w:szCs w:val="24"/>
+        </w:rPr>
+        <w:t>):</w:t>
       </w:r>
       <w:r>
         <w:rPr>
@@ -3636,7 +4112,25 @@
           <w:szCs w:val="24"/>
         </w:rPr>
         <w:br/>
-        <w:t xml:space="preserve">   print(i)</w:t>
+        <w:t xml:space="preserve">   print(</w:t>
+      </w:r>
+      <w:proofErr w:type="spellStart"/>
+      <w:r>
+        <w:rPr>
+          <w:rFonts w:ascii="Consolas" w:hAnsi="Consolas"/>
+          <w:sz w:val="24"/>
+          <w:szCs w:val="24"/>
+        </w:rPr>
+        <w:t>i</w:t>
+      </w:r>
+      <w:proofErr w:type="spellEnd"/>
+      <w:r>
+        <w:rPr>
+          <w:rFonts w:ascii="Consolas" w:hAnsi="Consolas"/>
+          <w:sz w:val="24"/>
+          <w:szCs w:val="24"/>
+        </w:rPr>
+        <w:t>)</w:t>
       </w:r>
       <w:r>
         <w:rPr>
@@ -3807,6 +4301,1476 @@
           <w:szCs w:val="24"/>
         </w:rPr>
       </w:pPr>
+      <w:r>
+        <w:rPr>
+          <w:rFonts w:ascii="Consolas" w:hAnsi="Consolas"/>
+          <w:sz w:val="24"/>
+          <w:szCs w:val="24"/>
+          <w:highlight w:val="yellow"/>
+        </w:rPr>
+        <w:lastRenderedPageBreak/>
+        <w:t>Modules</w:t>
+      </w:r>
+      <w:r>
+        <w:rPr>
+          <w:rFonts w:ascii="Consolas" w:hAnsi="Consolas"/>
+          <w:sz w:val="24"/>
+          <w:szCs w:val="24"/>
+        </w:rPr>
+        <w:br/>
+        <w:t>Collection of python programs which you can import in other python programs</w:t>
+      </w:r>
+    </w:p>
+    <w:p>
+      <w:pPr>
+        <w:rPr>
+          <w:rFonts w:ascii="Consolas" w:hAnsi="Consolas"/>
+          <w:sz w:val="24"/>
+          <w:szCs w:val="24"/>
+        </w:rPr>
+      </w:pPr>
+      <w:r>
+        <w:rPr>
+          <w:rFonts w:ascii="Consolas" w:hAnsi="Consolas"/>
+          <w:noProof/>
+          <w:sz w:val="24"/>
+          <w:szCs w:val="24"/>
+        </w:rPr>
+        <w:drawing>
+          <wp:inline distT="0" distB="0" distL="0" distR="0" wp14:anchorId="3BB3EC30" wp14:editId="0DC31A9F">
+            <wp:extent cx="5731510" cy="3275330"/>
+            <wp:effectExtent l="0" t="0" r="2540" b="1270"/>
+            <wp:docPr id="25" name="Picture 25"/>
+            <wp:cNvGraphicFramePr>
+              <a:graphicFrameLocks xmlns:a="http://schemas.openxmlformats.org/drawingml/2006/main" noChangeAspect="1"/>
+            </wp:cNvGraphicFramePr>
+            <a:graphic xmlns:a="http://schemas.openxmlformats.org/drawingml/2006/main">
+              <a:graphicData uri="http://schemas.openxmlformats.org/drawingml/2006/picture">
+                <pic:pic xmlns:pic="http://schemas.openxmlformats.org/drawingml/2006/picture">
+                  <pic:nvPicPr>
+                    <pic:cNvPr id="0" name="Picture 1"/>
+                    <pic:cNvPicPr>
+                      <a:picLocks noChangeAspect="1" noChangeArrowheads="1"/>
+                    </pic:cNvPicPr>
+                  </pic:nvPicPr>
+                  <pic:blipFill>
+                    <a:blip r:embed="rId29">
+                      <a:extLst>
+                        <a:ext uri="{28A0092B-C50C-407E-A947-70E740481C1C}">
+                          <a14:useLocalDpi xmlns:a14="http://schemas.microsoft.com/office/drawing/2010/main" val="0"/>
+                        </a:ext>
+                      </a:extLst>
+                    </a:blip>
+                    <a:srcRect/>
+                    <a:stretch>
+                      <a:fillRect/>
+                    </a:stretch>
+                  </pic:blipFill>
+                  <pic:spPr bwMode="auto">
+                    <a:xfrm>
+                      <a:off x="0" y="0"/>
+                      <a:ext cx="5731510" cy="3275330"/>
+                    </a:xfrm>
+                    <a:prstGeom prst="rect">
+                      <a:avLst/>
+                    </a:prstGeom>
+                    <a:noFill/>
+                    <a:ln>
+                      <a:noFill/>
+                    </a:ln>
+                  </pic:spPr>
+                </pic:pic>
+              </a:graphicData>
+            </a:graphic>
+          </wp:inline>
+        </w:drawing>
+      </w:r>
+    </w:p>
+    <w:p>
+      <w:pPr>
+        <w:rPr>
+          <w:rFonts w:ascii="Consolas" w:hAnsi="Consolas"/>
+          <w:sz w:val="24"/>
+          <w:szCs w:val="24"/>
+        </w:rPr>
+      </w:pPr>
+    </w:p>
+    <w:p>
+      <w:pPr>
+        <w:rPr>
+          <w:rFonts w:ascii="Consolas" w:hAnsi="Consolas"/>
+          <w:sz w:val="24"/>
+          <w:szCs w:val="24"/>
+        </w:rPr>
+      </w:pPr>
+      <w:r>
+        <w:rPr>
+          <w:rFonts w:ascii="Consolas" w:hAnsi="Consolas"/>
+          <w:sz w:val="24"/>
+          <w:szCs w:val="24"/>
+        </w:rPr>
+        <w:t xml:space="preserve">Modules are just collection functions in a python file that can be imported in </w:t>
+      </w:r>
+      <w:proofErr w:type="gramStart"/>
+      <w:r>
+        <w:rPr>
+          <w:rFonts w:ascii="Consolas" w:hAnsi="Consolas"/>
+          <w:sz w:val="24"/>
+          <w:szCs w:val="24"/>
+        </w:rPr>
+        <w:t>other</w:t>
+      </w:r>
+      <w:proofErr w:type="gramEnd"/>
+      <w:r>
+        <w:rPr>
+          <w:rFonts w:ascii="Consolas" w:hAnsi="Consolas"/>
+          <w:sz w:val="24"/>
+          <w:szCs w:val="24"/>
+        </w:rPr>
+        <w:t xml:space="preserve"> python program</w:t>
+      </w:r>
+    </w:p>
+    <w:p>
+      <w:pPr>
+        <w:rPr>
+          <w:rFonts w:ascii="Consolas" w:hAnsi="Consolas"/>
+          <w:sz w:val="24"/>
+          <w:szCs w:val="24"/>
+        </w:rPr>
+      </w:pPr>
+      <w:r>
+        <w:rPr>
+          <w:rFonts w:ascii="Consolas" w:hAnsi="Consolas"/>
+          <w:sz w:val="24"/>
+          <w:szCs w:val="24"/>
+          <w:highlight w:val="yellow"/>
+        </w:rPr>
+        <w:t>You can also use alias name while importing</w:t>
+      </w:r>
+    </w:p>
+    <w:p>
+      <w:pPr>
+        <w:rPr>
+          <w:rFonts w:ascii="Consolas" w:hAnsi="Consolas"/>
+          <w:sz w:val="24"/>
+          <w:szCs w:val="24"/>
+        </w:rPr>
+      </w:pPr>
+      <w:r>
+        <w:rPr>
+          <w:rFonts w:ascii="Consolas" w:hAnsi="Consolas"/>
+          <w:sz w:val="24"/>
+          <w:szCs w:val="24"/>
+        </w:rPr>
+        <w:t xml:space="preserve">import </w:t>
+      </w:r>
+      <w:proofErr w:type="spellStart"/>
+      <w:r>
+        <w:rPr>
+          <w:rFonts w:ascii="Consolas" w:hAnsi="Consolas"/>
+          <w:sz w:val="24"/>
+          <w:szCs w:val="24"/>
+        </w:rPr>
+        <w:t>calci</w:t>
+      </w:r>
+      <w:proofErr w:type="spellEnd"/>
+      <w:r>
+        <w:rPr>
+          <w:rFonts w:ascii="Consolas" w:hAnsi="Consolas"/>
+          <w:sz w:val="24"/>
+          <w:szCs w:val="24"/>
+        </w:rPr>
+        <w:t xml:space="preserve"> as c</w:t>
+      </w:r>
+    </w:p>
+    <w:p>
+      <w:pPr>
+        <w:rPr>
+          <w:rFonts w:ascii="Consolas" w:hAnsi="Consolas"/>
+          <w:sz w:val="24"/>
+          <w:szCs w:val="24"/>
+        </w:rPr>
+      </w:pPr>
+      <w:proofErr w:type="spellStart"/>
+      <w:proofErr w:type="gramStart"/>
+      <w:r>
+        <w:rPr>
+          <w:rFonts w:ascii="Consolas" w:hAnsi="Consolas"/>
+          <w:sz w:val="24"/>
+          <w:szCs w:val="24"/>
+        </w:rPr>
+        <w:t>c.add</w:t>
+      </w:r>
+      <w:proofErr w:type="spellEnd"/>
+      <w:r>
+        <w:rPr>
+          <w:rFonts w:ascii="Consolas" w:hAnsi="Consolas"/>
+          <w:sz w:val="24"/>
+          <w:szCs w:val="24"/>
+        </w:rPr>
+        <w:t>(</w:t>
+      </w:r>
+      <w:proofErr w:type="gramEnd"/>
+      <w:r>
+        <w:rPr>
+          <w:rFonts w:ascii="Consolas" w:hAnsi="Consolas"/>
+          <w:sz w:val="24"/>
+          <w:szCs w:val="24"/>
+        </w:rPr>
+        <w:t>30, 20)</w:t>
+      </w:r>
+    </w:p>
+    <w:p>
+      <w:pPr>
+        <w:rPr>
+          <w:rFonts w:ascii="Consolas" w:hAnsi="Consolas"/>
+          <w:sz w:val="24"/>
+          <w:szCs w:val="24"/>
+        </w:rPr>
+      </w:pPr>
+    </w:p>
+    <w:p>
+      <w:pPr>
+        <w:rPr>
+          <w:rFonts w:ascii="Consolas" w:hAnsi="Consolas"/>
+          <w:sz w:val="24"/>
+          <w:szCs w:val="24"/>
+        </w:rPr>
+      </w:pPr>
+      <w:r>
+        <w:rPr>
+          <w:rFonts w:ascii="Consolas" w:hAnsi="Consolas"/>
+          <w:sz w:val="24"/>
+          <w:szCs w:val="24"/>
+          <w:highlight w:val="yellow"/>
+        </w:rPr>
+        <w:t xml:space="preserve">Exception </w:t>
+      </w:r>
+      <w:r>
+        <w:rPr>
+          <w:rFonts w:ascii="Consolas" w:hAnsi="Consolas"/>
+          <w:sz w:val="24"/>
+          <w:szCs w:val="24"/>
+          <w:highlight w:val="yellow"/>
+        </w:rPr>
+        <w:t>H</w:t>
+      </w:r>
+      <w:r>
+        <w:rPr>
+          <w:rFonts w:ascii="Consolas" w:hAnsi="Consolas"/>
+          <w:sz w:val="24"/>
+          <w:szCs w:val="24"/>
+          <w:highlight w:val="yellow"/>
+        </w:rPr>
+        <w:t>andling</w:t>
+      </w:r>
+    </w:p>
+    <w:p>
+      <w:pPr>
+        <w:rPr>
+          <w:rFonts w:ascii="Consolas" w:hAnsi="Consolas"/>
+          <w:sz w:val="24"/>
+          <w:szCs w:val="24"/>
+        </w:rPr>
+      </w:pPr>
+      <w:r>
+        <w:rPr>
+          <w:rFonts w:ascii="Consolas" w:hAnsi="Consolas"/>
+          <w:sz w:val="24"/>
+          <w:szCs w:val="24"/>
+        </w:rPr>
+        <w:t xml:space="preserve">We handle exceptions </w:t>
+      </w:r>
+      <w:proofErr w:type="spellStart"/>
+      <w:r>
+        <w:rPr>
+          <w:rFonts w:ascii="Consolas" w:hAnsi="Consolas"/>
+          <w:sz w:val="24"/>
+          <w:szCs w:val="24"/>
+        </w:rPr>
+        <w:t>inorder</w:t>
+      </w:r>
+      <w:proofErr w:type="spellEnd"/>
+      <w:r>
+        <w:rPr>
+          <w:rFonts w:ascii="Consolas" w:hAnsi="Consolas"/>
+          <w:sz w:val="24"/>
+          <w:szCs w:val="24"/>
+        </w:rPr>
+        <w:t xml:space="preserve"> to avoid abnormal termination of the program, exceptions </w:t>
+      </w:r>
+      <w:proofErr w:type="gramStart"/>
+      <w:r>
+        <w:rPr>
+          <w:rFonts w:ascii="Consolas" w:hAnsi="Consolas"/>
+          <w:sz w:val="24"/>
+          <w:szCs w:val="24"/>
+        </w:rPr>
+        <w:t>occurs</w:t>
+      </w:r>
+      <w:proofErr w:type="gramEnd"/>
+      <w:r>
+        <w:rPr>
+          <w:rFonts w:ascii="Consolas" w:hAnsi="Consolas"/>
+          <w:sz w:val="24"/>
+          <w:szCs w:val="24"/>
+        </w:rPr>
+        <w:t xml:space="preserve"> at runtime</w:t>
+      </w:r>
+      <w:r>
+        <w:rPr>
+          <w:rFonts w:ascii="Consolas" w:hAnsi="Consolas"/>
+          <w:sz w:val="24"/>
+          <w:szCs w:val="24"/>
+        </w:rPr>
+        <w:t xml:space="preserve">, </w:t>
+      </w:r>
+      <w:r>
+        <w:rPr>
+          <w:rFonts w:ascii="Consolas" w:hAnsi="Consolas"/>
+          <w:sz w:val="24"/>
+          <w:szCs w:val="24"/>
+        </w:rPr>
+        <w:t>Unlink in Java we don’t have 2 types of exceptions in python, we have only runtime exceptions</w:t>
+      </w:r>
+      <w:r>
+        <w:rPr>
+          <w:rFonts w:ascii="Consolas" w:hAnsi="Consolas"/>
+          <w:sz w:val="24"/>
+          <w:szCs w:val="24"/>
+        </w:rPr>
+        <w:t>. Different exceptions we get on different scenarios</w:t>
+      </w:r>
+    </w:p>
+    <w:p>
+      <w:pPr>
+        <w:pStyle w:val="ListParagraph"/>
+        <w:numPr>
+          <w:ilvl w:val="0"/>
+          <w:numId w:val="6"/>
+        </w:numPr>
+        <w:rPr>
+          <w:rFonts w:ascii="Consolas" w:hAnsi="Consolas"/>
+          <w:sz w:val="24"/>
+          <w:szCs w:val="24"/>
+        </w:rPr>
+      </w:pPr>
+      <w:proofErr w:type="spellStart"/>
+      <w:r>
+        <w:rPr>
+          <w:rFonts w:ascii="Consolas" w:hAnsi="Consolas"/>
+          <w:sz w:val="24"/>
+          <w:szCs w:val="24"/>
+        </w:rPr>
+        <w:t>ZeroDivisionError</w:t>
+      </w:r>
+      <w:proofErr w:type="spellEnd"/>
+      <w:r>
+        <w:rPr>
+          <w:rFonts w:ascii="Consolas" w:hAnsi="Consolas"/>
+          <w:sz w:val="24"/>
+          <w:szCs w:val="24"/>
+        </w:rPr>
+        <w:t>: When you divide a number by 0</w:t>
+      </w:r>
+    </w:p>
+    <w:p>
+      <w:pPr>
+        <w:pStyle w:val="ListParagraph"/>
+        <w:numPr>
+          <w:ilvl w:val="0"/>
+          <w:numId w:val="6"/>
+        </w:numPr>
+        <w:rPr>
+          <w:rFonts w:ascii="Consolas" w:hAnsi="Consolas"/>
+          <w:sz w:val="24"/>
+          <w:szCs w:val="24"/>
+        </w:rPr>
+      </w:pPr>
+      <w:proofErr w:type="spellStart"/>
+      <w:r>
+        <w:rPr>
+          <w:rFonts w:ascii="Consolas" w:hAnsi="Consolas"/>
+          <w:sz w:val="24"/>
+          <w:szCs w:val="24"/>
+        </w:rPr>
+        <w:t>NameError</w:t>
+      </w:r>
+      <w:proofErr w:type="spellEnd"/>
+      <w:r>
+        <w:rPr>
+          <w:rFonts w:ascii="Consolas" w:hAnsi="Consolas"/>
+          <w:sz w:val="24"/>
+          <w:szCs w:val="24"/>
+        </w:rPr>
+        <w:t xml:space="preserve">: </w:t>
+      </w:r>
+      <w:r>
+        <w:rPr>
+          <w:rFonts w:ascii="Consolas" w:hAnsi="Consolas"/>
+          <w:sz w:val="24"/>
+          <w:szCs w:val="24"/>
+        </w:rPr>
+        <w:t>When you use the variables which are not defined</w:t>
+      </w:r>
+    </w:p>
+    <w:p>
+      <w:pPr>
+        <w:pStyle w:val="ListParagraph"/>
+        <w:numPr>
+          <w:ilvl w:val="0"/>
+          <w:numId w:val="6"/>
+        </w:numPr>
+        <w:rPr>
+          <w:rFonts w:ascii="Consolas" w:hAnsi="Consolas"/>
+          <w:sz w:val="24"/>
+          <w:szCs w:val="24"/>
+        </w:rPr>
+      </w:pPr>
+      <w:proofErr w:type="spellStart"/>
+      <w:r>
+        <w:rPr>
+          <w:rFonts w:ascii="Consolas" w:hAnsi="Consolas"/>
+          <w:sz w:val="24"/>
+          <w:szCs w:val="24"/>
+        </w:rPr>
+        <w:t>OSError</w:t>
+      </w:r>
+      <w:proofErr w:type="spellEnd"/>
+      <w:r>
+        <w:rPr>
+          <w:rFonts w:ascii="Consolas" w:hAnsi="Consolas"/>
+          <w:sz w:val="24"/>
+          <w:szCs w:val="24"/>
+        </w:rPr>
+        <w:t>: When you try to perform a file handling operation</w:t>
+      </w:r>
+    </w:p>
+    <w:p>
+      <w:pPr>
+        <w:pStyle w:val="ListParagraph"/>
+        <w:numPr>
+          <w:ilvl w:val="0"/>
+          <w:numId w:val="6"/>
+        </w:numPr>
+        <w:rPr>
+          <w:rFonts w:ascii="Consolas" w:hAnsi="Consolas"/>
+          <w:sz w:val="24"/>
+          <w:szCs w:val="24"/>
+        </w:rPr>
+      </w:pPr>
+      <w:proofErr w:type="spellStart"/>
+      <w:r>
+        <w:rPr>
+          <w:rFonts w:ascii="Consolas" w:hAnsi="Consolas"/>
+          <w:sz w:val="24"/>
+          <w:szCs w:val="24"/>
+        </w:rPr>
+        <w:t>ValueError</w:t>
+      </w:r>
+      <w:proofErr w:type="spellEnd"/>
+      <w:r>
+        <w:rPr>
+          <w:rFonts w:ascii="Consolas" w:hAnsi="Consolas"/>
+          <w:sz w:val="24"/>
+          <w:szCs w:val="24"/>
+        </w:rPr>
+        <w:t>:</w:t>
+      </w:r>
+      <w:r>
+        <w:rPr>
+          <w:rFonts w:ascii="Consolas" w:hAnsi="Consolas"/>
+          <w:sz w:val="24"/>
+          <w:szCs w:val="24"/>
+        </w:rPr>
+        <w:t xml:space="preserve"> When you try to assign incompatible values, ex: you are trying to assign input at runtime and converting to a specific type but the content is incompatible</w:t>
+      </w:r>
+      <w:r>
+        <w:rPr>
+          <w:rFonts w:ascii="Consolas" w:hAnsi="Consolas"/>
+          <w:sz w:val="24"/>
+          <w:szCs w:val="24"/>
+        </w:rPr>
+        <w:t xml:space="preserve"> </w:t>
+      </w:r>
+    </w:p>
+    <w:p>
+      <w:pPr>
+        <w:pStyle w:val="ListParagraph"/>
+        <w:numPr>
+          <w:ilvl w:val="0"/>
+          <w:numId w:val="6"/>
+        </w:numPr>
+        <w:rPr>
+          <w:rFonts w:ascii="Consolas" w:hAnsi="Consolas"/>
+          <w:sz w:val="24"/>
+          <w:szCs w:val="24"/>
+        </w:rPr>
+      </w:pPr>
+      <w:proofErr w:type="spellStart"/>
+      <w:r>
+        <w:rPr>
+          <w:rFonts w:ascii="Consolas" w:hAnsi="Consolas"/>
+          <w:sz w:val="24"/>
+          <w:szCs w:val="24"/>
+        </w:rPr>
+        <w:t>TypeError</w:t>
+      </w:r>
+      <w:proofErr w:type="spellEnd"/>
+      <w:r>
+        <w:rPr>
+          <w:rFonts w:ascii="Consolas" w:hAnsi="Consolas"/>
+          <w:sz w:val="24"/>
+          <w:szCs w:val="24"/>
+        </w:rPr>
+        <w:t xml:space="preserve">: </w:t>
+      </w:r>
+      <w:r>
+        <w:rPr>
+          <w:rFonts w:ascii="Consolas" w:hAnsi="Consolas"/>
+          <w:sz w:val="24"/>
+          <w:szCs w:val="24"/>
+        </w:rPr>
+        <w:t>When you try to concatenate the string with other types</w:t>
+      </w:r>
+    </w:p>
+    <w:p>
+      <w:pPr>
+        <w:pStyle w:val="ListParagraph"/>
+        <w:numPr>
+          <w:ilvl w:val="0"/>
+          <w:numId w:val="6"/>
+        </w:numPr>
+        <w:rPr>
+          <w:rFonts w:ascii="Consolas" w:hAnsi="Consolas"/>
+          <w:sz w:val="24"/>
+          <w:szCs w:val="24"/>
+        </w:rPr>
+      </w:pPr>
+      <w:r>
+        <w:rPr>
+          <w:rFonts w:ascii="Consolas" w:hAnsi="Consolas"/>
+          <w:sz w:val="24"/>
+          <w:szCs w:val="24"/>
+        </w:rPr>
+        <w:lastRenderedPageBreak/>
+        <w:t xml:space="preserve">Exception: This can represent all types </w:t>
+      </w:r>
+      <w:r>
+        <w:rPr>
+          <w:rFonts w:ascii="Consolas" w:hAnsi="Consolas"/>
+          <w:sz w:val="24"/>
+          <w:szCs w:val="24"/>
+        </w:rPr>
+        <w:t xml:space="preserve">of </w:t>
+      </w:r>
+      <w:r>
+        <w:rPr>
+          <w:rFonts w:ascii="Consolas" w:hAnsi="Consolas"/>
+          <w:sz w:val="24"/>
+          <w:szCs w:val="24"/>
+        </w:rPr>
+        <w:t>exception</w:t>
+      </w:r>
+    </w:p>
+    <w:p>
+      <w:pPr>
+        <w:rPr>
+          <w:rFonts w:ascii="Consolas" w:hAnsi="Consolas"/>
+          <w:sz w:val="24"/>
+          <w:szCs w:val="24"/>
+        </w:rPr>
+      </w:pPr>
+    </w:p>
+    <w:p>
+      <w:pPr>
+        <w:rPr>
+          <w:rFonts w:ascii="Consolas" w:hAnsi="Consolas"/>
+          <w:sz w:val="24"/>
+          <w:szCs w:val="24"/>
+        </w:rPr>
+      </w:pPr>
+      <w:r>
+        <w:rPr>
+          <w:rFonts w:ascii="Consolas" w:hAnsi="Consolas"/>
+          <w:sz w:val="24"/>
+          <w:szCs w:val="24"/>
+          <w:highlight w:val="yellow"/>
+        </w:rPr>
+        <w:t>In python we have totally 4 keywords in exception handling</w:t>
+      </w:r>
+    </w:p>
+    <w:p>
+      <w:pPr>
+        <w:pStyle w:val="ListParagraph"/>
+        <w:numPr>
+          <w:ilvl w:val="0"/>
+          <w:numId w:val="7"/>
+        </w:numPr>
+        <w:rPr>
+          <w:rFonts w:ascii="Consolas" w:hAnsi="Consolas"/>
+          <w:sz w:val="24"/>
+          <w:szCs w:val="24"/>
+        </w:rPr>
+      </w:pPr>
+      <w:r>
+        <w:rPr>
+          <w:rFonts w:ascii="Consolas" w:hAnsi="Consolas"/>
+          <w:sz w:val="24"/>
+          <w:szCs w:val="24"/>
+        </w:rPr>
+        <w:t>try: block of code that can cause error</w:t>
+      </w:r>
+    </w:p>
+    <w:p>
+      <w:pPr>
+        <w:pStyle w:val="ListParagraph"/>
+        <w:numPr>
+          <w:ilvl w:val="0"/>
+          <w:numId w:val="7"/>
+        </w:numPr>
+        <w:rPr>
+          <w:rFonts w:ascii="Consolas" w:hAnsi="Consolas"/>
+          <w:sz w:val="24"/>
+          <w:szCs w:val="24"/>
+        </w:rPr>
+      </w:pPr>
+      <w:r>
+        <w:rPr>
+          <w:rFonts w:ascii="Consolas" w:hAnsi="Consolas"/>
+          <w:sz w:val="24"/>
+          <w:szCs w:val="24"/>
+        </w:rPr>
+        <w:t>except: similar to catch block in Java, C#, and other languages</w:t>
+      </w:r>
+    </w:p>
+    <w:p>
+      <w:pPr>
+        <w:pStyle w:val="ListParagraph"/>
+        <w:numPr>
+          <w:ilvl w:val="0"/>
+          <w:numId w:val="7"/>
+        </w:numPr>
+        <w:rPr>
+          <w:rFonts w:ascii="Consolas" w:hAnsi="Consolas"/>
+          <w:sz w:val="24"/>
+          <w:szCs w:val="24"/>
+        </w:rPr>
+      </w:pPr>
+      <w:r>
+        <w:rPr>
+          <w:rFonts w:ascii="Consolas" w:hAnsi="Consolas"/>
+          <w:sz w:val="24"/>
+          <w:szCs w:val="24"/>
+        </w:rPr>
+        <w:t>raise: similar to throw keyword</w:t>
+      </w:r>
+    </w:p>
+    <w:p>
+      <w:pPr>
+        <w:pStyle w:val="ListParagraph"/>
+        <w:numPr>
+          <w:ilvl w:val="0"/>
+          <w:numId w:val="7"/>
+        </w:numPr>
+        <w:rPr>
+          <w:rFonts w:ascii="Consolas" w:hAnsi="Consolas"/>
+          <w:sz w:val="24"/>
+          <w:szCs w:val="24"/>
+        </w:rPr>
+      </w:pPr>
+      <w:r>
+        <w:rPr>
+          <w:rFonts w:ascii="Consolas" w:hAnsi="Consolas"/>
+          <w:sz w:val="24"/>
+          <w:szCs w:val="24"/>
+        </w:rPr>
+        <w:t>finally: executed regardless of whether or not exception handled</w:t>
+      </w:r>
+    </w:p>
+    <w:p>
+      <w:pPr>
+        <w:rPr>
+          <w:rFonts w:ascii="Consolas" w:hAnsi="Consolas"/>
+          <w:sz w:val="24"/>
+          <w:szCs w:val="24"/>
+        </w:rPr>
+      </w:pPr>
+      <w:r>
+        <w:rPr>
+          <w:rFonts w:ascii="Consolas" w:hAnsi="Consolas"/>
+          <w:sz w:val="24"/>
+          <w:szCs w:val="24"/>
+          <w:highlight w:val="yellow"/>
+        </w:rPr>
+        <w:t>Note:</w:t>
+      </w:r>
+      <w:r>
+        <w:rPr>
+          <w:rFonts w:ascii="Consolas" w:hAnsi="Consolas"/>
+          <w:sz w:val="24"/>
+          <w:szCs w:val="24"/>
+        </w:rPr>
+        <w:t xml:space="preserve"> In python exceptions are propagated automatically to the caller.</w:t>
+      </w:r>
+    </w:p>
+    <w:p>
+      <w:pPr>
+        <w:rPr>
+          <w:rFonts w:ascii="Consolas" w:hAnsi="Consolas"/>
+          <w:sz w:val="24"/>
+          <w:szCs w:val="24"/>
+        </w:rPr>
+      </w:pPr>
+    </w:p>
+    <w:p>
+      <w:pPr>
+        <w:rPr>
+          <w:rFonts w:ascii="Consolas" w:hAnsi="Consolas"/>
+          <w:sz w:val="24"/>
+          <w:szCs w:val="24"/>
+        </w:rPr>
+      </w:pPr>
+      <w:r>
+        <w:rPr>
+          <w:rFonts w:ascii="Consolas" w:hAnsi="Consolas"/>
+          <w:sz w:val="24"/>
+          <w:szCs w:val="24"/>
+        </w:rPr>
+        <w:t>In Python you write the codes that generate exception in try block and you can have one or more except block to handle the exception</w:t>
+      </w:r>
+    </w:p>
+    <w:p>
+      <w:pPr>
+        <w:rPr>
+          <w:rFonts w:ascii="Consolas" w:hAnsi="Consolas"/>
+          <w:sz w:val="24"/>
+          <w:szCs w:val="24"/>
+        </w:rPr>
+      </w:pPr>
+      <w:r>
+        <w:rPr>
+          <w:rFonts w:ascii="Consolas" w:hAnsi="Consolas"/>
+          <w:sz w:val="24"/>
+          <w:szCs w:val="24"/>
+          <w:highlight w:val="yellow"/>
+        </w:rPr>
+        <w:t>Ex</w:t>
+      </w:r>
+      <w:r>
+        <w:rPr>
+          <w:rFonts w:ascii="Consolas" w:hAnsi="Consolas"/>
+          <w:sz w:val="24"/>
+          <w:szCs w:val="24"/>
+          <w:highlight w:val="yellow"/>
+        </w:rPr>
+        <w:t>1</w:t>
+      </w:r>
+      <w:r>
+        <w:rPr>
+          <w:rFonts w:ascii="Consolas" w:hAnsi="Consolas"/>
+          <w:sz w:val="24"/>
+          <w:szCs w:val="24"/>
+          <w:highlight w:val="yellow"/>
+        </w:rPr>
+        <w:t>:</w:t>
+      </w:r>
+    </w:p>
+    <w:p>
+      <w:pPr>
+        <w:rPr>
+          <w:rFonts w:ascii="Consolas" w:hAnsi="Consolas"/>
+          <w:sz w:val="24"/>
+          <w:szCs w:val="24"/>
+        </w:rPr>
+      </w:pPr>
+      <w:r>
+        <w:rPr>
+          <w:rFonts w:ascii="Consolas" w:hAnsi="Consolas"/>
+          <w:sz w:val="24"/>
+          <w:szCs w:val="24"/>
+        </w:rPr>
+        <w:t>try:</w:t>
+      </w:r>
+      <w:r>
+        <w:rPr>
+          <w:rFonts w:ascii="Consolas" w:hAnsi="Consolas"/>
+          <w:sz w:val="24"/>
+          <w:szCs w:val="24"/>
+        </w:rPr>
+        <w:br/>
+        <w:t xml:space="preserve">     </w:t>
+      </w:r>
+      <w:proofErr w:type="spellStart"/>
+      <w:r>
+        <w:rPr>
+          <w:rFonts w:ascii="Consolas" w:hAnsi="Consolas"/>
+          <w:sz w:val="24"/>
+          <w:szCs w:val="24"/>
+        </w:rPr>
+        <w:t>stmts</w:t>
+      </w:r>
+      <w:proofErr w:type="spellEnd"/>
+      <w:r>
+        <w:rPr>
+          <w:rFonts w:ascii="Consolas" w:hAnsi="Consolas"/>
+          <w:sz w:val="24"/>
+          <w:szCs w:val="24"/>
+        </w:rPr>
+        <w:br/>
+        <w:t>except:</w:t>
+      </w:r>
+      <w:r>
+        <w:rPr>
+          <w:rFonts w:ascii="Consolas" w:hAnsi="Consolas"/>
+          <w:sz w:val="24"/>
+          <w:szCs w:val="24"/>
+        </w:rPr>
+        <w:br/>
+        <w:t xml:space="preserve">     </w:t>
+      </w:r>
+      <w:proofErr w:type="spellStart"/>
+      <w:r>
+        <w:rPr>
+          <w:rFonts w:ascii="Consolas" w:hAnsi="Consolas"/>
+          <w:sz w:val="24"/>
+          <w:szCs w:val="24"/>
+        </w:rPr>
+        <w:t>stmts</w:t>
+      </w:r>
+      <w:proofErr w:type="spellEnd"/>
+    </w:p>
+    <w:p>
+      <w:pPr>
+        <w:rPr>
+          <w:rFonts w:ascii="Consolas" w:hAnsi="Consolas"/>
+          <w:sz w:val="24"/>
+          <w:szCs w:val="24"/>
+        </w:rPr>
+      </w:pPr>
+      <w:r>
+        <w:rPr>
+          <w:rFonts w:ascii="Consolas" w:hAnsi="Consolas"/>
+          <w:sz w:val="24"/>
+          <w:szCs w:val="24"/>
+          <w:highlight w:val="yellow"/>
+        </w:rPr>
+        <w:t>Ex2:</w:t>
+      </w:r>
+      <w:r>
+        <w:rPr>
+          <w:rFonts w:ascii="Consolas" w:hAnsi="Consolas"/>
+          <w:sz w:val="24"/>
+          <w:szCs w:val="24"/>
+        </w:rPr>
+        <w:br/>
+        <w:t>try:</w:t>
+      </w:r>
+      <w:r>
+        <w:rPr>
+          <w:rFonts w:ascii="Consolas" w:hAnsi="Consolas"/>
+          <w:sz w:val="24"/>
+          <w:szCs w:val="24"/>
+        </w:rPr>
+        <w:br/>
+      </w:r>
+      <w:r>
+        <w:rPr>
+          <w:rFonts w:ascii="Consolas" w:hAnsi="Consolas"/>
+          <w:sz w:val="24"/>
+          <w:szCs w:val="24"/>
+        </w:rPr>
+        <w:tab/>
+      </w:r>
+      <w:proofErr w:type="spellStart"/>
+      <w:r>
+        <w:rPr>
+          <w:rFonts w:ascii="Consolas" w:hAnsi="Consolas"/>
+          <w:sz w:val="24"/>
+          <w:szCs w:val="24"/>
+        </w:rPr>
+        <w:t>stmts</w:t>
+      </w:r>
+      <w:proofErr w:type="spellEnd"/>
+      <w:r>
+        <w:rPr>
+          <w:rFonts w:ascii="Consolas" w:hAnsi="Consolas"/>
+          <w:sz w:val="24"/>
+          <w:szCs w:val="24"/>
+        </w:rPr>
+        <w:br/>
+        <w:t xml:space="preserve">except </w:t>
+      </w:r>
+      <w:proofErr w:type="spellStart"/>
+      <w:r>
+        <w:rPr>
+          <w:rFonts w:ascii="Consolas" w:hAnsi="Consolas"/>
+          <w:sz w:val="24"/>
+          <w:szCs w:val="24"/>
+        </w:rPr>
+        <w:t>ValueError</w:t>
+      </w:r>
+      <w:proofErr w:type="spellEnd"/>
+      <w:r>
+        <w:rPr>
+          <w:rFonts w:ascii="Consolas" w:hAnsi="Consolas"/>
+          <w:sz w:val="24"/>
+          <w:szCs w:val="24"/>
+        </w:rPr>
+        <w:t xml:space="preserve"> as e</w:t>
+      </w:r>
+      <w:r>
+        <w:rPr>
+          <w:rFonts w:ascii="Consolas" w:hAnsi="Consolas"/>
+          <w:sz w:val="24"/>
+          <w:szCs w:val="24"/>
+        </w:rPr>
+        <w:t>:</w:t>
+      </w:r>
+      <w:r>
+        <w:rPr>
+          <w:rFonts w:ascii="Consolas" w:hAnsi="Consolas"/>
+          <w:sz w:val="24"/>
+          <w:szCs w:val="24"/>
+        </w:rPr>
+        <w:br/>
+        <w:t xml:space="preserve">     </w:t>
+      </w:r>
+      <w:proofErr w:type="spellStart"/>
+      <w:r>
+        <w:rPr>
+          <w:rFonts w:ascii="Consolas" w:hAnsi="Consolas"/>
+          <w:sz w:val="24"/>
+          <w:szCs w:val="24"/>
+        </w:rPr>
+        <w:t>stmts</w:t>
+      </w:r>
+      <w:proofErr w:type="spellEnd"/>
+      <w:r>
+        <w:rPr>
+          <w:rFonts w:ascii="Consolas" w:hAnsi="Consolas"/>
+          <w:sz w:val="24"/>
+          <w:szCs w:val="24"/>
+        </w:rPr>
+        <w:br/>
+        <w:t xml:space="preserve">except </w:t>
+      </w:r>
+      <w:proofErr w:type="spellStart"/>
+      <w:r>
+        <w:rPr>
+          <w:rFonts w:ascii="Consolas" w:hAnsi="Consolas"/>
+          <w:sz w:val="24"/>
+          <w:szCs w:val="24"/>
+        </w:rPr>
+        <w:t>ZeroDivisionError</w:t>
+      </w:r>
+      <w:proofErr w:type="spellEnd"/>
+      <w:r>
+        <w:rPr>
+          <w:rFonts w:ascii="Consolas" w:hAnsi="Consolas"/>
+          <w:sz w:val="24"/>
+          <w:szCs w:val="24"/>
+        </w:rPr>
+        <w:t xml:space="preserve"> as e</w:t>
+      </w:r>
+      <w:r>
+        <w:rPr>
+          <w:rFonts w:ascii="Consolas" w:hAnsi="Consolas"/>
+          <w:sz w:val="24"/>
+          <w:szCs w:val="24"/>
+        </w:rPr>
+        <w:t>:</w:t>
+      </w:r>
+      <w:r>
+        <w:rPr>
+          <w:rFonts w:ascii="Consolas" w:hAnsi="Consolas"/>
+          <w:sz w:val="24"/>
+          <w:szCs w:val="24"/>
+        </w:rPr>
+        <w:br/>
+      </w:r>
+      <w:r>
+        <w:rPr>
+          <w:rFonts w:ascii="Consolas" w:hAnsi="Consolas"/>
+          <w:sz w:val="24"/>
+          <w:szCs w:val="24"/>
+        </w:rPr>
+        <w:tab/>
+      </w:r>
+      <w:proofErr w:type="spellStart"/>
+      <w:r>
+        <w:rPr>
+          <w:rFonts w:ascii="Consolas" w:hAnsi="Consolas"/>
+          <w:sz w:val="24"/>
+          <w:szCs w:val="24"/>
+        </w:rPr>
+        <w:t>stmts</w:t>
+      </w:r>
+      <w:proofErr w:type="spellEnd"/>
+    </w:p>
+    <w:p>
+      <w:pPr>
+        <w:rPr>
+          <w:rFonts w:ascii="Consolas" w:hAnsi="Consolas"/>
+          <w:sz w:val="24"/>
+          <w:szCs w:val="24"/>
+        </w:rPr>
+      </w:pPr>
+    </w:p>
+    <w:p>
+      <w:pPr>
+        <w:rPr>
+          <w:rFonts w:ascii="Consolas" w:hAnsi="Consolas"/>
+          <w:sz w:val="24"/>
+          <w:szCs w:val="24"/>
+        </w:rPr>
+      </w:pPr>
+      <w:r>
+        <w:rPr>
+          <w:rFonts w:ascii="Consolas" w:hAnsi="Consolas"/>
+          <w:sz w:val="24"/>
+          <w:szCs w:val="24"/>
+          <w:highlight w:val="yellow"/>
+        </w:rPr>
+        <w:t>You can write finally block at the end</w:t>
+      </w:r>
+      <w:r>
+        <w:rPr>
+          <w:rFonts w:ascii="Consolas" w:hAnsi="Consolas"/>
+          <w:sz w:val="24"/>
+          <w:szCs w:val="24"/>
+        </w:rPr>
+        <w:t xml:space="preserve"> </w:t>
+      </w:r>
+    </w:p>
+    <w:p>
+      <w:pPr>
+        <w:rPr>
+          <w:rFonts w:ascii="Consolas" w:hAnsi="Consolas"/>
+          <w:sz w:val="24"/>
+          <w:szCs w:val="24"/>
+        </w:rPr>
+      </w:pPr>
+      <w:r>
+        <w:rPr>
+          <w:rFonts w:ascii="Consolas" w:hAnsi="Consolas"/>
+          <w:sz w:val="24"/>
+          <w:szCs w:val="24"/>
+        </w:rPr>
+        <w:t>try:</w:t>
+      </w:r>
+      <w:r>
+        <w:rPr>
+          <w:rFonts w:ascii="Consolas" w:hAnsi="Consolas"/>
+          <w:sz w:val="24"/>
+          <w:szCs w:val="24"/>
+        </w:rPr>
+        <w:br/>
+        <w:t xml:space="preserve"> ….</w:t>
+      </w:r>
+      <w:r>
+        <w:rPr>
+          <w:rFonts w:ascii="Consolas" w:hAnsi="Consolas"/>
+          <w:sz w:val="24"/>
+          <w:szCs w:val="24"/>
+        </w:rPr>
+        <w:br/>
+        <w:t>except:</w:t>
+      </w:r>
+      <w:r>
+        <w:rPr>
+          <w:rFonts w:ascii="Consolas" w:hAnsi="Consolas"/>
+          <w:sz w:val="24"/>
+          <w:szCs w:val="24"/>
+        </w:rPr>
+        <w:br/>
+        <w:t>….</w:t>
+      </w:r>
+    </w:p>
+    <w:p>
+      <w:pPr>
+        <w:rPr>
+          <w:rFonts w:ascii="Consolas" w:hAnsi="Consolas"/>
+          <w:sz w:val="24"/>
+          <w:szCs w:val="24"/>
+        </w:rPr>
+      </w:pPr>
+      <w:r>
+        <w:rPr>
+          <w:rFonts w:ascii="Consolas" w:hAnsi="Consolas"/>
+          <w:sz w:val="24"/>
+          <w:szCs w:val="24"/>
+        </w:rPr>
+        <w:t>finally:</w:t>
+      </w:r>
+      <w:r>
+        <w:rPr>
+          <w:rFonts w:ascii="Consolas" w:hAnsi="Consolas"/>
+          <w:sz w:val="24"/>
+          <w:szCs w:val="24"/>
+        </w:rPr>
+        <w:br/>
+      </w:r>
+      <w:proofErr w:type="gramStart"/>
+      <w:r>
+        <w:rPr>
+          <w:rFonts w:ascii="Consolas" w:hAnsi="Consolas"/>
+          <w:sz w:val="24"/>
+          <w:szCs w:val="24"/>
+        </w:rPr>
+        <w:t>…..</w:t>
+      </w:r>
+      <w:proofErr w:type="gramEnd"/>
+    </w:p>
+    <w:p>
+      <w:pPr>
+        <w:rPr>
+          <w:rFonts w:ascii="Consolas" w:hAnsi="Consolas"/>
+          <w:sz w:val="24"/>
+          <w:szCs w:val="24"/>
+        </w:rPr>
+      </w:pPr>
+    </w:p>
+    <w:p>
+      <w:pPr>
+        <w:rPr>
+          <w:rFonts w:ascii="Consolas" w:hAnsi="Consolas"/>
+          <w:sz w:val="24"/>
+          <w:szCs w:val="24"/>
+        </w:rPr>
+      </w:pPr>
+    </w:p>
+    <w:p>
+      <w:pPr>
+        <w:rPr>
+          <w:rFonts w:ascii="Consolas" w:hAnsi="Consolas"/>
+          <w:sz w:val="24"/>
+          <w:szCs w:val="24"/>
+        </w:rPr>
+      </w:pPr>
+    </w:p>
+    <w:p>
+      <w:pPr>
+        <w:rPr>
+          <w:rFonts w:ascii="Consolas" w:hAnsi="Consolas"/>
+          <w:sz w:val="24"/>
+          <w:szCs w:val="24"/>
+        </w:rPr>
+      </w:pPr>
+      <w:r>
+        <w:rPr>
+          <w:rFonts w:ascii="Consolas" w:hAnsi="Consolas"/>
+          <w:sz w:val="24"/>
+          <w:szCs w:val="24"/>
+          <w:highlight w:val="yellow"/>
+        </w:rPr>
+        <w:lastRenderedPageBreak/>
+        <w:t>Simple try &amp; except statements to continuously loop until you enter an int value</w:t>
+      </w:r>
+    </w:p>
+    <w:p>
+      <w:pPr>
+        <w:rPr>
+          <w:rFonts w:ascii="Consolas" w:hAnsi="Consolas"/>
+          <w:sz w:val="24"/>
+          <w:szCs w:val="24"/>
+        </w:rPr>
+      </w:pPr>
+      <w:r>
+        <w:rPr>
+          <w:rFonts w:ascii="Consolas" w:hAnsi="Consolas"/>
+          <w:noProof/>
+          <w:sz w:val="24"/>
+          <w:szCs w:val="24"/>
+        </w:rPr>
+        <w:drawing>
+          <wp:inline distT="0" distB="0" distL="0" distR="0" wp14:anchorId="1C7CAB53" wp14:editId="770B03AB">
+            <wp:extent cx="5731510" cy="3736340"/>
+            <wp:effectExtent l="0" t="0" r="2540" b="0"/>
+            <wp:docPr id="26" name="Picture 26"/>
+            <wp:cNvGraphicFramePr>
+              <a:graphicFrameLocks xmlns:a="http://schemas.openxmlformats.org/drawingml/2006/main" noChangeAspect="1"/>
+            </wp:cNvGraphicFramePr>
+            <a:graphic xmlns:a="http://schemas.openxmlformats.org/drawingml/2006/main">
+              <a:graphicData uri="http://schemas.openxmlformats.org/drawingml/2006/picture">
+                <pic:pic xmlns:pic="http://schemas.openxmlformats.org/drawingml/2006/picture">
+                  <pic:nvPicPr>
+                    <pic:cNvPr id="0" name="Picture 2"/>
+                    <pic:cNvPicPr>
+                      <a:picLocks noChangeAspect="1" noChangeArrowheads="1"/>
+                    </pic:cNvPicPr>
+                  </pic:nvPicPr>
+                  <pic:blipFill>
+                    <a:blip r:embed="rId30">
+                      <a:extLst>
+                        <a:ext uri="{28A0092B-C50C-407E-A947-70E740481C1C}">
+                          <a14:useLocalDpi xmlns:a14="http://schemas.microsoft.com/office/drawing/2010/main" val="0"/>
+                        </a:ext>
+                      </a:extLst>
+                    </a:blip>
+                    <a:srcRect/>
+                    <a:stretch>
+                      <a:fillRect/>
+                    </a:stretch>
+                  </pic:blipFill>
+                  <pic:spPr bwMode="auto">
+                    <a:xfrm>
+                      <a:off x="0" y="0"/>
+                      <a:ext cx="5731510" cy="3736340"/>
+                    </a:xfrm>
+                    <a:prstGeom prst="rect">
+                      <a:avLst/>
+                    </a:prstGeom>
+                    <a:noFill/>
+                    <a:ln>
+                      <a:noFill/>
+                    </a:ln>
+                  </pic:spPr>
+                </pic:pic>
+              </a:graphicData>
+            </a:graphic>
+          </wp:inline>
+        </w:drawing>
+      </w:r>
+    </w:p>
+    <w:p>
+      <w:pPr>
+        <w:rPr>
+          <w:rFonts w:ascii="Consolas" w:hAnsi="Consolas"/>
+          <w:sz w:val="24"/>
+          <w:szCs w:val="24"/>
+        </w:rPr>
+      </w:pPr>
+    </w:p>
+    <w:p>
+      <w:pPr>
+        <w:rPr>
+          <w:rFonts w:ascii="Consolas" w:hAnsi="Consolas"/>
+          <w:sz w:val="24"/>
+          <w:szCs w:val="24"/>
+        </w:rPr>
+      </w:pPr>
+      <w:r>
+        <w:rPr>
+          <w:rFonts w:ascii="Consolas" w:hAnsi="Consolas"/>
+          <w:sz w:val="24"/>
+          <w:szCs w:val="24"/>
+          <w:highlight w:val="yellow"/>
+        </w:rPr>
+        <w:t>Multi-except statement</w:t>
+      </w:r>
+    </w:p>
+    <w:p>
+      <w:pPr>
+        <w:rPr>
+          <w:rFonts w:ascii="Consolas" w:hAnsi="Consolas"/>
+          <w:sz w:val="24"/>
+          <w:szCs w:val="24"/>
+        </w:rPr>
+      </w:pPr>
+      <w:r>
+        <w:rPr>
+          <w:rFonts w:ascii="Consolas" w:hAnsi="Consolas"/>
+          <w:noProof/>
+          <w:sz w:val="24"/>
+          <w:szCs w:val="24"/>
+        </w:rPr>
+        <w:lastRenderedPageBreak/>
+        <w:drawing>
+          <wp:inline distT="0" distB="0" distL="0" distR="0" wp14:anchorId="5BD71B29" wp14:editId="7D88CC7F">
+            <wp:extent cx="5731510" cy="4674235"/>
+            <wp:effectExtent l="0" t="0" r="2540" b="0"/>
+            <wp:docPr id="27" name="Picture 27"/>
+            <wp:cNvGraphicFramePr>
+              <a:graphicFrameLocks xmlns:a="http://schemas.openxmlformats.org/drawingml/2006/main" noChangeAspect="1"/>
+            </wp:cNvGraphicFramePr>
+            <a:graphic xmlns:a="http://schemas.openxmlformats.org/drawingml/2006/main">
+              <a:graphicData uri="http://schemas.openxmlformats.org/drawingml/2006/picture">
+                <pic:pic xmlns:pic="http://schemas.openxmlformats.org/drawingml/2006/picture">
+                  <pic:nvPicPr>
+                    <pic:cNvPr id="0" name="Picture 3"/>
+                    <pic:cNvPicPr>
+                      <a:picLocks noChangeAspect="1" noChangeArrowheads="1"/>
+                    </pic:cNvPicPr>
+                  </pic:nvPicPr>
+                  <pic:blipFill>
+                    <a:blip r:embed="rId31">
+                      <a:extLst>
+                        <a:ext uri="{28A0092B-C50C-407E-A947-70E740481C1C}">
+                          <a14:useLocalDpi xmlns:a14="http://schemas.microsoft.com/office/drawing/2010/main" val="0"/>
+                        </a:ext>
+                      </a:extLst>
+                    </a:blip>
+                    <a:srcRect/>
+                    <a:stretch>
+                      <a:fillRect/>
+                    </a:stretch>
+                  </pic:blipFill>
+                  <pic:spPr bwMode="auto">
+                    <a:xfrm>
+                      <a:off x="0" y="0"/>
+                      <a:ext cx="5731510" cy="4674235"/>
+                    </a:xfrm>
+                    <a:prstGeom prst="rect">
+                      <a:avLst/>
+                    </a:prstGeom>
+                    <a:noFill/>
+                    <a:ln>
+                      <a:noFill/>
+                    </a:ln>
+                  </pic:spPr>
+                </pic:pic>
+              </a:graphicData>
+            </a:graphic>
+          </wp:inline>
+        </w:drawing>
+      </w:r>
+    </w:p>
+    <w:p>
+      <w:pPr>
+        <w:rPr>
+          <w:rFonts w:ascii="Consolas" w:hAnsi="Consolas"/>
+          <w:sz w:val="24"/>
+          <w:szCs w:val="24"/>
+        </w:rPr>
+      </w:pPr>
+    </w:p>
+    <w:p>
+      <w:pPr>
+        <w:rPr>
+          <w:rFonts w:ascii="Consolas" w:hAnsi="Consolas"/>
+          <w:sz w:val="24"/>
+          <w:szCs w:val="24"/>
+        </w:rPr>
+      </w:pPr>
+      <w:r>
+        <w:rPr>
+          <w:rFonts w:ascii="Consolas" w:hAnsi="Consolas"/>
+          <w:sz w:val="24"/>
+          <w:szCs w:val="24"/>
+          <w:highlight w:val="yellow"/>
+        </w:rPr>
+        <w:t>Using finally block</w:t>
+      </w:r>
+    </w:p>
+    <w:p>
+      <w:pPr>
+        <w:rPr>
+          <w:rFonts w:ascii="Consolas" w:hAnsi="Consolas"/>
+          <w:sz w:val="24"/>
+          <w:szCs w:val="24"/>
+        </w:rPr>
+      </w:pPr>
+      <w:r>
+        <w:rPr>
+          <w:rFonts w:ascii="Consolas" w:hAnsi="Consolas"/>
+          <w:noProof/>
+          <w:sz w:val="24"/>
+          <w:szCs w:val="24"/>
+        </w:rPr>
+        <w:lastRenderedPageBreak/>
+        <w:drawing>
+          <wp:inline distT="0" distB="0" distL="0" distR="0" wp14:anchorId="536D27D6" wp14:editId="48D02926">
+            <wp:extent cx="5725160" cy="4572000"/>
+            <wp:effectExtent l="0" t="0" r="8890" b="0"/>
+            <wp:docPr id="28" name="Picture 28"/>
+            <wp:cNvGraphicFramePr>
+              <a:graphicFrameLocks xmlns:a="http://schemas.openxmlformats.org/drawingml/2006/main" noChangeAspect="1"/>
+            </wp:cNvGraphicFramePr>
+            <a:graphic xmlns:a="http://schemas.openxmlformats.org/drawingml/2006/main">
+              <a:graphicData uri="http://schemas.openxmlformats.org/drawingml/2006/picture">
+                <pic:pic xmlns:pic="http://schemas.openxmlformats.org/drawingml/2006/picture">
+                  <pic:nvPicPr>
+                    <pic:cNvPr id="0" name="Picture 4"/>
+                    <pic:cNvPicPr>
+                      <a:picLocks noChangeAspect="1" noChangeArrowheads="1"/>
+                    </pic:cNvPicPr>
+                  </pic:nvPicPr>
+                  <pic:blipFill>
+                    <a:blip r:embed="rId32">
+                      <a:extLst>
+                        <a:ext uri="{28A0092B-C50C-407E-A947-70E740481C1C}">
+                          <a14:useLocalDpi xmlns:a14="http://schemas.microsoft.com/office/drawing/2010/main" val="0"/>
+                        </a:ext>
+                      </a:extLst>
+                    </a:blip>
+                    <a:srcRect/>
+                    <a:stretch>
+                      <a:fillRect/>
+                    </a:stretch>
+                  </pic:blipFill>
+                  <pic:spPr bwMode="auto">
+                    <a:xfrm>
+                      <a:off x="0" y="0"/>
+                      <a:ext cx="5725160" cy="4572000"/>
+                    </a:xfrm>
+                    <a:prstGeom prst="rect">
+                      <a:avLst/>
+                    </a:prstGeom>
+                    <a:noFill/>
+                    <a:ln>
+                      <a:noFill/>
+                    </a:ln>
+                  </pic:spPr>
+                </pic:pic>
+              </a:graphicData>
+            </a:graphic>
+          </wp:inline>
+        </w:drawing>
+      </w:r>
+    </w:p>
+    <w:p>
+      <w:pPr>
+        <w:rPr>
+          <w:rFonts w:ascii="Consolas" w:hAnsi="Consolas"/>
+          <w:sz w:val="24"/>
+          <w:szCs w:val="24"/>
+        </w:rPr>
+      </w:pPr>
+    </w:p>
+    <w:p>
+      <w:pPr>
+        <w:rPr>
+          <w:rFonts w:ascii="Consolas" w:hAnsi="Consolas"/>
+          <w:sz w:val="24"/>
+          <w:szCs w:val="24"/>
+        </w:rPr>
+      </w:pPr>
+      <w:r>
+        <w:rPr>
+          <w:rFonts w:ascii="Consolas" w:hAnsi="Consolas"/>
+          <w:sz w:val="24"/>
+          <w:szCs w:val="24"/>
+          <w:highlight w:val="yellow"/>
+        </w:rPr>
+        <w:t>Exercise:</w:t>
+      </w:r>
+      <w:r>
+        <w:rPr>
+          <w:rFonts w:ascii="Consolas" w:hAnsi="Consolas"/>
+          <w:sz w:val="24"/>
+          <w:szCs w:val="24"/>
+        </w:rPr>
+        <w:t xml:space="preserve"> For the same above program, instead of while True, try to create a function and call that function for invalid inputs</w:t>
+      </w:r>
+    </w:p>
+    <w:p>
+      <w:pPr>
+        <w:rPr>
+          <w:rFonts w:ascii="Consolas" w:hAnsi="Consolas"/>
+          <w:sz w:val="24"/>
+          <w:szCs w:val="24"/>
+        </w:rPr>
+      </w:pPr>
+    </w:p>
+    <w:p>
+      <w:pPr>
+        <w:rPr>
+          <w:rFonts w:ascii="Consolas" w:hAnsi="Consolas"/>
+          <w:sz w:val="24"/>
+          <w:szCs w:val="24"/>
+        </w:rPr>
+      </w:pPr>
     </w:p>
     <w:p>
       <w:pPr>
@@ -4129,13 +6093,13 @@
     </w:lvl>
   </w:abstractNum>
   <w:abstractNum w:abstractNumId="3" w15:restartNumberingAfterBreak="0">
-    <w:nsid w:val="60166B60"/>
+    <w:nsid w:val="471D63AC"/>
     <w:multiLevelType w:val="hybridMultilevel"/>
-    <w:tmpl w:val="13BA4D42"/>
-    <w:lvl w:ilvl="0" w:tplc="40090011">
+    <w:tmpl w:val="EA36B11A"/>
+    <w:lvl w:ilvl="0" w:tplc="4009000F">
       <w:start w:val="1"/>
       <w:numFmt w:val="decimal"/>
-      <w:lvlText w:val="%1)"/>
+      <w:lvlText w:val="%1."/>
       <w:lvlJc w:val="left"/>
       <w:pPr>
         <w:ind w:left="720" w:hanging="360"/>
@@ -4218,13 +6182,13 @@
     </w:lvl>
   </w:abstractNum>
   <w:abstractNum w:abstractNumId="4" w15:restartNumberingAfterBreak="0">
-    <w:nsid w:val="71993E77"/>
+    <w:nsid w:val="60166B60"/>
     <w:multiLevelType w:val="hybridMultilevel"/>
-    <w:tmpl w:val="46D019E6"/>
-    <w:lvl w:ilvl="0" w:tplc="4009000F">
+    <w:tmpl w:val="13BA4D42"/>
+    <w:lvl w:ilvl="0" w:tplc="40090011">
       <w:start w:val="1"/>
       <w:numFmt w:val="decimal"/>
-      <w:lvlText w:val="%1."/>
+      <w:lvlText w:val="%1)"/>
       <w:lvlJc w:val="left"/>
       <w:pPr>
         <w:ind w:left="720" w:hanging="360"/>
@@ -4306,6 +6270,184 @@
       </w:pPr>
     </w:lvl>
   </w:abstractNum>
+  <w:abstractNum w:abstractNumId="5" w15:restartNumberingAfterBreak="0">
+    <w:nsid w:val="68526E5D"/>
+    <w:multiLevelType w:val="hybridMultilevel"/>
+    <w:tmpl w:val="C5A26756"/>
+    <w:lvl w:ilvl="0" w:tplc="4009000F">
+      <w:start w:val="1"/>
+      <w:numFmt w:val="decimal"/>
+      <w:lvlText w:val="%1."/>
+      <w:lvlJc w:val="left"/>
+      <w:pPr>
+        <w:ind w:left="720" w:hanging="360"/>
+      </w:pPr>
+      <w:rPr>
+        <w:rFonts w:hint="default"/>
+      </w:rPr>
+    </w:lvl>
+    <w:lvl w:ilvl="1" w:tplc="40090019" w:tentative="1">
+      <w:start w:val="1"/>
+      <w:numFmt w:val="lowerLetter"/>
+      <w:lvlText w:val="%2."/>
+      <w:lvlJc w:val="left"/>
+      <w:pPr>
+        <w:ind w:left="1440" w:hanging="360"/>
+      </w:pPr>
+    </w:lvl>
+    <w:lvl w:ilvl="2" w:tplc="4009001B" w:tentative="1">
+      <w:start w:val="1"/>
+      <w:numFmt w:val="lowerRoman"/>
+      <w:lvlText w:val="%3."/>
+      <w:lvlJc w:val="right"/>
+      <w:pPr>
+        <w:ind w:left="2160" w:hanging="180"/>
+      </w:pPr>
+    </w:lvl>
+    <w:lvl w:ilvl="3" w:tplc="4009000F" w:tentative="1">
+      <w:start w:val="1"/>
+      <w:numFmt w:val="decimal"/>
+      <w:lvlText w:val="%4."/>
+      <w:lvlJc w:val="left"/>
+      <w:pPr>
+        <w:ind w:left="2880" w:hanging="360"/>
+      </w:pPr>
+    </w:lvl>
+    <w:lvl w:ilvl="4" w:tplc="40090019" w:tentative="1">
+      <w:start w:val="1"/>
+      <w:numFmt w:val="lowerLetter"/>
+      <w:lvlText w:val="%5."/>
+      <w:lvlJc w:val="left"/>
+      <w:pPr>
+        <w:ind w:left="3600" w:hanging="360"/>
+      </w:pPr>
+    </w:lvl>
+    <w:lvl w:ilvl="5" w:tplc="4009001B" w:tentative="1">
+      <w:start w:val="1"/>
+      <w:numFmt w:val="lowerRoman"/>
+      <w:lvlText w:val="%6."/>
+      <w:lvlJc w:val="right"/>
+      <w:pPr>
+        <w:ind w:left="4320" w:hanging="180"/>
+      </w:pPr>
+    </w:lvl>
+    <w:lvl w:ilvl="6" w:tplc="4009000F" w:tentative="1">
+      <w:start w:val="1"/>
+      <w:numFmt w:val="decimal"/>
+      <w:lvlText w:val="%7."/>
+      <w:lvlJc w:val="left"/>
+      <w:pPr>
+        <w:ind w:left="5040" w:hanging="360"/>
+      </w:pPr>
+    </w:lvl>
+    <w:lvl w:ilvl="7" w:tplc="40090019" w:tentative="1">
+      <w:start w:val="1"/>
+      <w:numFmt w:val="lowerLetter"/>
+      <w:lvlText w:val="%8."/>
+      <w:lvlJc w:val="left"/>
+      <w:pPr>
+        <w:ind w:left="5760" w:hanging="360"/>
+      </w:pPr>
+    </w:lvl>
+    <w:lvl w:ilvl="8" w:tplc="4009001B" w:tentative="1">
+      <w:start w:val="1"/>
+      <w:numFmt w:val="lowerRoman"/>
+      <w:lvlText w:val="%9."/>
+      <w:lvlJc w:val="right"/>
+      <w:pPr>
+        <w:ind w:left="6480" w:hanging="180"/>
+      </w:pPr>
+    </w:lvl>
+  </w:abstractNum>
+  <w:abstractNum w:abstractNumId="6" w15:restartNumberingAfterBreak="0">
+    <w:nsid w:val="71993E77"/>
+    <w:multiLevelType w:val="hybridMultilevel"/>
+    <w:tmpl w:val="46D019E6"/>
+    <w:lvl w:ilvl="0" w:tplc="4009000F">
+      <w:start w:val="1"/>
+      <w:numFmt w:val="decimal"/>
+      <w:lvlText w:val="%1."/>
+      <w:lvlJc w:val="left"/>
+      <w:pPr>
+        <w:ind w:left="720" w:hanging="360"/>
+      </w:pPr>
+      <w:rPr>
+        <w:rFonts w:hint="default"/>
+      </w:rPr>
+    </w:lvl>
+    <w:lvl w:ilvl="1" w:tplc="40090019" w:tentative="1">
+      <w:start w:val="1"/>
+      <w:numFmt w:val="lowerLetter"/>
+      <w:lvlText w:val="%2."/>
+      <w:lvlJc w:val="left"/>
+      <w:pPr>
+        <w:ind w:left="1440" w:hanging="360"/>
+      </w:pPr>
+    </w:lvl>
+    <w:lvl w:ilvl="2" w:tplc="4009001B" w:tentative="1">
+      <w:start w:val="1"/>
+      <w:numFmt w:val="lowerRoman"/>
+      <w:lvlText w:val="%3."/>
+      <w:lvlJc w:val="right"/>
+      <w:pPr>
+        <w:ind w:left="2160" w:hanging="180"/>
+      </w:pPr>
+    </w:lvl>
+    <w:lvl w:ilvl="3" w:tplc="4009000F" w:tentative="1">
+      <w:start w:val="1"/>
+      <w:numFmt w:val="decimal"/>
+      <w:lvlText w:val="%4."/>
+      <w:lvlJc w:val="left"/>
+      <w:pPr>
+        <w:ind w:left="2880" w:hanging="360"/>
+      </w:pPr>
+    </w:lvl>
+    <w:lvl w:ilvl="4" w:tplc="40090019" w:tentative="1">
+      <w:start w:val="1"/>
+      <w:numFmt w:val="lowerLetter"/>
+      <w:lvlText w:val="%5."/>
+      <w:lvlJc w:val="left"/>
+      <w:pPr>
+        <w:ind w:left="3600" w:hanging="360"/>
+      </w:pPr>
+    </w:lvl>
+    <w:lvl w:ilvl="5" w:tplc="4009001B" w:tentative="1">
+      <w:start w:val="1"/>
+      <w:numFmt w:val="lowerRoman"/>
+      <w:lvlText w:val="%6."/>
+      <w:lvlJc w:val="right"/>
+      <w:pPr>
+        <w:ind w:left="4320" w:hanging="180"/>
+      </w:pPr>
+    </w:lvl>
+    <w:lvl w:ilvl="6" w:tplc="4009000F" w:tentative="1">
+      <w:start w:val="1"/>
+      <w:numFmt w:val="decimal"/>
+      <w:lvlText w:val="%7."/>
+      <w:lvlJc w:val="left"/>
+      <w:pPr>
+        <w:ind w:left="5040" w:hanging="360"/>
+      </w:pPr>
+    </w:lvl>
+    <w:lvl w:ilvl="7" w:tplc="40090019" w:tentative="1">
+      <w:start w:val="1"/>
+      <w:numFmt w:val="lowerLetter"/>
+      <w:lvlText w:val="%8."/>
+      <w:lvlJc w:val="left"/>
+      <w:pPr>
+        <w:ind w:left="5760" w:hanging="360"/>
+      </w:pPr>
+    </w:lvl>
+    <w:lvl w:ilvl="8" w:tplc="4009001B" w:tentative="1">
+      <w:start w:val="1"/>
+      <w:numFmt w:val="lowerRoman"/>
+      <w:lvlText w:val="%9."/>
+      <w:lvlJc w:val="right"/>
+      <w:pPr>
+        <w:ind w:left="6480" w:hanging="180"/>
+      </w:pPr>
+    </w:lvl>
+  </w:abstractNum>
   <w:num w:numId="1">
     <w:abstractNumId w:val="0"/>
   </w:num>
@@ -4313,13 +6455,19 @@
     <w:abstractNumId w:val="1"/>
   </w:num>
   <w:num w:numId="3">
-    <w:abstractNumId w:val="4"/>
+    <w:abstractNumId w:val="6"/>
   </w:num>
   <w:num w:numId="4">
-    <w:abstractNumId w:val="3"/>
+    <w:abstractNumId w:val="4"/>
   </w:num>
   <w:num w:numId="5">
     <w:abstractNumId w:val="2"/>
+  </w:num>
+  <w:num w:numId="6">
+    <w:abstractNumId w:val="5"/>
+  </w:num>
+  <w:num w:numId="7">
+    <w:abstractNumId w:val="3"/>
   </w:num>
 </w:numbering>
 </file>

--- a/Python Notes.docx
+++ b/Python Notes.docx
@@ -35,43 +35,7 @@
           <w:sz w:val="24"/>
           <w:szCs w:val="24"/>
         </w:rPr>
-        <w:t xml:space="preserve">Python is an </w:t>
-      </w:r>
-      <w:proofErr w:type="gramStart"/>
-      <w:r>
-        <w:rPr>
-          <w:rFonts w:ascii="Consolas" w:hAnsi="Consolas"/>
-          <w:sz w:val="24"/>
-          <w:szCs w:val="24"/>
-        </w:rPr>
-        <w:t>object oriented</w:t>
-      </w:r>
-      <w:proofErr w:type="gramEnd"/>
-      <w:r>
-        <w:rPr>
-          <w:rFonts w:ascii="Consolas" w:hAnsi="Consolas"/>
-          <w:sz w:val="24"/>
-          <w:szCs w:val="24"/>
-        </w:rPr>
-        <w:t xml:space="preserve"> programming language which is platform independent which is used to develop applications for web, scientific, mathematical computations, AI, </w:t>
-      </w:r>
-      <w:proofErr w:type="spellStart"/>
-      <w:r>
-        <w:rPr>
-          <w:rFonts w:ascii="Consolas" w:hAnsi="Consolas"/>
-          <w:sz w:val="24"/>
-          <w:szCs w:val="24"/>
-        </w:rPr>
-        <w:t>Datascience</w:t>
-      </w:r>
-      <w:proofErr w:type="spellEnd"/>
-      <w:r>
-        <w:rPr>
-          <w:rFonts w:ascii="Consolas" w:hAnsi="Consolas"/>
-          <w:sz w:val="24"/>
-          <w:szCs w:val="24"/>
-        </w:rPr>
-        <w:t>, Machine Learning.</w:t>
+        <w:t>Python is an object oriented programming language which is platform independent which is used to develop applications for web, scientific, mathematical computations, AI, Datascience, Machine Learning.</w:t>
       </w:r>
     </w:p>
     <w:p>
@@ -105,25 +69,7 @@
           <w:sz w:val="24"/>
           <w:szCs w:val="24"/>
         </w:rPr>
-        <w:t xml:space="preserve">It is one of the more widely used </w:t>
-      </w:r>
-      <w:proofErr w:type="gramStart"/>
-      <w:r>
-        <w:rPr>
-          <w:rFonts w:ascii="Consolas" w:hAnsi="Consolas"/>
-          <w:sz w:val="24"/>
-          <w:szCs w:val="24"/>
-        </w:rPr>
-        <w:t>object oriented</w:t>
-      </w:r>
-      <w:proofErr w:type="gramEnd"/>
-      <w:r>
-        <w:rPr>
-          <w:rFonts w:ascii="Consolas" w:hAnsi="Consolas"/>
-          <w:sz w:val="24"/>
-          <w:szCs w:val="24"/>
-        </w:rPr>
-        <w:t xml:space="preserve"> programming language after Java</w:t>
+        <w:t>It is one of the more widely used object oriented programming language after Java</w:t>
       </w:r>
     </w:p>
     <w:p>
@@ -771,25 +717,7 @@
           <w:sz w:val="24"/>
           <w:szCs w:val="24"/>
         </w:rPr>
-        <w:t># It is used to comment, it’s a single line comment, python has only single line comment, but multiline comment is written in different way ‘’’</w:t>
-      </w:r>
-      <w:proofErr w:type="gramStart"/>
-      <w:r>
-        <w:rPr>
-          <w:rFonts w:ascii="Consolas" w:hAnsi="Consolas"/>
-          <w:sz w:val="24"/>
-          <w:szCs w:val="24"/>
-        </w:rPr>
-        <w:t>….‘</w:t>
-      </w:r>
-      <w:proofErr w:type="gramEnd"/>
-      <w:r>
-        <w:rPr>
-          <w:rFonts w:ascii="Consolas" w:hAnsi="Consolas"/>
-          <w:sz w:val="24"/>
-          <w:szCs w:val="24"/>
-        </w:rPr>
-        <w:t>’’</w:t>
+        <w:t># It is used to comment, it’s a single line comment, python has only single line comment, but multiline comment is written in different way ‘’’….‘’’</w:t>
       </w:r>
     </w:p>
     <w:p>
@@ -965,43 +893,7 @@
           <w:sz w:val="24"/>
           <w:szCs w:val="24"/>
         </w:rPr>
-        <w:t xml:space="preserve">When you are using </w:t>
-      </w:r>
-      <w:proofErr w:type="gramStart"/>
-      <w:r>
-        <w:rPr>
-          <w:rFonts w:ascii="Consolas" w:hAnsi="Consolas"/>
-          <w:sz w:val="24"/>
-          <w:szCs w:val="24"/>
-        </w:rPr>
-        <w:t>print(</w:t>
-      </w:r>
-      <w:proofErr w:type="gramEnd"/>
-      <w:r>
-        <w:rPr>
-          <w:rFonts w:ascii="Consolas" w:hAnsi="Consolas"/>
-          <w:sz w:val="24"/>
-          <w:szCs w:val="24"/>
-        </w:rPr>
-        <w:t xml:space="preserve">), you can only concatenate string </w:t>
-      </w:r>
-      <w:proofErr w:type="spellStart"/>
-      <w:r>
-        <w:rPr>
-          <w:rFonts w:ascii="Consolas" w:hAnsi="Consolas"/>
-          <w:sz w:val="24"/>
-          <w:szCs w:val="24"/>
-        </w:rPr>
-        <w:t>not</w:t>
-      </w:r>
-      <w:proofErr w:type="spellEnd"/>
-      <w:r>
-        <w:rPr>
-          <w:rFonts w:ascii="Consolas" w:hAnsi="Consolas"/>
-          <w:sz w:val="24"/>
-          <w:szCs w:val="24"/>
-        </w:rPr>
-        <w:t xml:space="preserve"> other types of values</w:t>
+        <w:t>When you are using print(), you can only concatenate string not other types of values</w:t>
       </w:r>
     </w:p>
     <w:p>
@@ -1029,23 +921,13 @@
           <w:szCs w:val="24"/>
         </w:rPr>
       </w:pPr>
-      <w:proofErr w:type="gramStart"/>
-      <w:r>
-        <w:rPr>
-          <w:rFonts w:ascii="Consolas" w:hAnsi="Consolas"/>
-          <w:sz w:val="24"/>
-          <w:szCs w:val="24"/>
-        </w:rPr>
-        <w:t>print(</w:t>
-      </w:r>
-      <w:proofErr w:type="gramEnd"/>
-      <w:r>
-        <w:rPr>
-          <w:rFonts w:ascii="Consolas" w:hAnsi="Consolas"/>
-          <w:sz w:val="24"/>
-          <w:szCs w:val="24"/>
-        </w:rPr>
-        <w:t>“Name = “+name); // ok</w:t>
+      <w:r>
+        <w:rPr>
+          <w:rFonts w:ascii="Consolas" w:hAnsi="Consolas"/>
+          <w:sz w:val="24"/>
+          <w:szCs w:val="24"/>
+        </w:rPr>
+        <w:t>print(“Name = “+name); // ok</w:t>
       </w:r>
     </w:p>
     <w:p>
@@ -1073,67 +955,39 @@
           <w:szCs w:val="24"/>
         </w:rPr>
       </w:pPr>
-      <w:proofErr w:type="gramStart"/>
-      <w:r>
-        <w:rPr>
-          <w:rFonts w:ascii="Consolas" w:hAnsi="Consolas"/>
-          <w:sz w:val="24"/>
-          <w:szCs w:val="24"/>
-        </w:rPr>
-        <w:t>print(</w:t>
-      </w:r>
-      <w:proofErr w:type="gramEnd"/>
-      <w:r>
-        <w:rPr>
-          <w:rFonts w:ascii="Consolas" w:hAnsi="Consolas"/>
-          <w:sz w:val="24"/>
-          <w:szCs w:val="24"/>
-        </w:rPr>
-        <w:t>“Salary = “+salary); // gives error</w:t>
-      </w:r>
-    </w:p>
-    <w:p>
-      <w:pPr>
-        <w:rPr>
-          <w:rFonts w:ascii="Consolas" w:hAnsi="Consolas"/>
-          <w:sz w:val="24"/>
-          <w:szCs w:val="24"/>
-        </w:rPr>
-      </w:pPr>
-    </w:p>
-    <w:p>
-      <w:pPr>
-        <w:rPr>
-          <w:rFonts w:ascii="Consolas" w:hAnsi="Consolas"/>
-          <w:sz w:val="24"/>
-          <w:szCs w:val="24"/>
-        </w:rPr>
-      </w:pPr>
-      <w:r>
-        <w:rPr>
-          <w:rFonts w:ascii="Consolas" w:hAnsi="Consolas"/>
-          <w:sz w:val="24"/>
-          <w:szCs w:val="24"/>
-        </w:rPr>
-        <w:t>Python has an inbuilt function type(</w:t>
-      </w:r>
-      <w:proofErr w:type="spellStart"/>
-      <w:r>
-        <w:rPr>
-          <w:rFonts w:ascii="Consolas" w:hAnsi="Consolas"/>
-          <w:sz w:val="24"/>
-          <w:szCs w:val="24"/>
-        </w:rPr>
-        <w:t>variable_name</w:t>
-      </w:r>
-      <w:proofErr w:type="spellEnd"/>
-      <w:r>
-        <w:rPr>
-          <w:rFonts w:ascii="Consolas" w:hAnsi="Consolas"/>
-          <w:sz w:val="24"/>
-          <w:szCs w:val="24"/>
-        </w:rPr>
-        <w:t>) which returns the type of value a variable has stored.</w:t>
+      <w:r>
+        <w:rPr>
+          <w:rFonts w:ascii="Consolas" w:hAnsi="Consolas"/>
+          <w:sz w:val="24"/>
+          <w:szCs w:val="24"/>
+        </w:rPr>
+        <w:t>print(“Salary = “+salary); // gives error</w:t>
+      </w:r>
+    </w:p>
+    <w:p>
+      <w:pPr>
+        <w:rPr>
+          <w:rFonts w:ascii="Consolas" w:hAnsi="Consolas"/>
+          <w:sz w:val="24"/>
+          <w:szCs w:val="24"/>
+        </w:rPr>
+      </w:pPr>
+    </w:p>
+    <w:p>
+      <w:pPr>
+        <w:rPr>
+          <w:rFonts w:ascii="Consolas" w:hAnsi="Consolas"/>
+          <w:sz w:val="24"/>
+          <w:szCs w:val="24"/>
+        </w:rPr>
+      </w:pPr>
+      <w:r>
+        <w:rPr>
+          <w:rFonts w:ascii="Consolas" w:hAnsi="Consolas"/>
+          <w:sz w:val="24"/>
+          <w:szCs w:val="24"/>
+        </w:rPr>
+        <w:t>Python has an inbuilt function type(variable_name) which returns the type of value a variable has stored.</w:t>
       </w:r>
     </w:p>
     <w:p>
@@ -1171,33 +1025,13 @@
           <w:szCs w:val="24"/>
         </w:rPr>
       </w:pPr>
-      <w:proofErr w:type="spellStart"/>
-      <w:proofErr w:type="gramStart"/>
-      <w:r>
-        <w:rPr>
-          <w:rFonts w:ascii="Consolas" w:hAnsi="Consolas"/>
-          <w:sz w:val="24"/>
-          <w:szCs w:val="24"/>
-        </w:rPr>
-        <w:t>a,b</w:t>
-      </w:r>
-      <w:proofErr w:type="gramEnd"/>
-      <w:r>
-        <w:rPr>
-          <w:rFonts w:ascii="Consolas" w:hAnsi="Consolas"/>
-          <w:sz w:val="24"/>
-          <w:szCs w:val="24"/>
-        </w:rPr>
-        <w:t>,c</w:t>
-      </w:r>
-      <w:proofErr w:type="spellEnd"/>
-      <w:r>
-        <w:rPr>
-          <w:rFonts w:ascii="Consolas" w:hAnsi="Consolas"/>
-          <w:sz w:val="24"/>
-          <w:szCs w:val="24"/>
-        </w:rPr>
-        <w:t xml:space="preserve"> = 10, 20, 30</w:t>
+      <w:r>
+        <w:rPr>
+          <w:rFonts w:ascii="Consolas" w:hAnsi="Consolas"/>
+          <w:sz w:val="24"/>
+          <w:szCs w:val="24"/>
+        </w:rPr>
+        <w:t>a,b,c = 10, 20, 30</w:t>
       </w:r>
     </w:p>
     <w:p>
@@ -1425,122 +1259,58 @@
           <w:sz w:val="24"/>
           <w:szCs w:val="24"/>
         </w:rPr>
-        <w:t xml:space="preserve">We have </w:t>
-      </w:r>
-      <w:proofErr w:type="gramStart"/>
-      <w:r>
-        <w:rPr>
-          <w:rFonts w:ascii="Consolas" w:hAnsi="Consolas"/>
-          <w:sz w:val="24"/>
-          <w:szCs w:val="24"/>
-        </w:rPr>
-        <w:t>input(</w:t>
-      </w:r>
-      <w:proofErr w:type="gramEnd"/>
-      <w:r>
-        <w:rPr>
-          <w:rFonts w:ascii="Consolas" w:hAnsi="Consolas"/>
-          <w:sz w:val="24"/>
-          <w:szCs w:val="24"/>
-        </w:rPr>
-        <w:t>) it waits for the input from the user, you can also pass a message in the input like input(“Enter value”) which is displayed while asking the input</w:t>
-      </w:r>
-    </w:p>
-    <w:p>
-      <w:pPr>
-        <w:rPr>
-          <w:rFonts w:ascii="Consolas" w:hAnsi="Consolas"/>
-          <w:sz w:val="24"/>
-          <w:szCs w:val="24"/>
-        </w:rPr>
-      </w:pPr>
-      <w:proofErr w:type="gramStart"/>
-      <w:r>
-        <w:rPr>
-          <w:rFonts w:ascii="Consolas" w:hAnsi="Consolas"/>
-          <w:sz w:val="24"/>
-          <w:szCs w:val="24"/>
-        </w:rPr>
-        <w:t>input(</w:t>
-      </w:r>
-      <w:proofErr w:type="gramEnd"/>
-      <w:r>
-        <w:rPr>
-          <w:rFonts w:ascii="Consolas" w:hAnsi="Consolas"/>
-          <w:sz w:val="24"/>
-          <w:szCs w:val="24"/>
-        </w:rPr>
-        <w:t xml:space="preserve">) returns string by default, but if you want a specific type of value you can use the type like int, float, </w:t>
-      </w:r>
-    </w:p>
-    <w:p>
-      <w:pPr>
-        <w:rPr>
-          <w:rFonts w:ascii="Consolas" w:hAnsi="Consolas"/>
-          <w:sz w:val="24"/>
-          <w:szCs w:val="24"/>
-        </w:rPr>
-      </w:pPr>
-      <w:r>
-        <w:rPr>
-          <w:rFonts w:ascii="Consolas" w:hAnsi="Consolas"/>
-          <w:sz w:val="24"/>
-          <w:szCs w:val="24"/>
-        </w:rPr>
-        <w:t xml:space="preserve">x = </w:t>
-      </w:r>
-      <w:proofErr w:type="gramStart"/>
-      <w:r>
-        <w:rPr>
-          <w:rFonts w:ascii="Consolas" w:hAnsi="Consolas"/>
-          <w:sz w:val="24"/>
-          <w:szCs w:val="24"/>
-        </w:rPr>
-        <w:t>input(</w:t>
-      </w:r>
-      <w:proofErr w:type="gramEnd"/>
-      <w:r>
-        <w:rPr>
-          <w:rFonts w:ascii="Consolas" w:hAnsi="Consolas"/>
-          <w:sz w:val="24"/>
-          <w:szCs w:val="24"/>
-        </w:rPr>
-        <w:t>“Enter value”)</w:t>
-      </w:r>
-    </w:p>
-    <w:p>
-      <w:pPr>
-        <w:rPr>
-          <w:rFonts w:ascii="Consolas" w:hAnsi="Consolas"/>
-          <w:sz w:val="24"/>
-          <w:szCs w:val="24"/>
-        </w:rPr>
-      </w:pPr>
-      <w:r>
-        <w:rPr>
-          <w:rFonts w:ascii="Consolas" w:hAnsi="Consolas"/>
-          <w:sz w:val="24"/>
-          <w:szCs w:val="24"/>
-        </w:rPr>
-        <w:t xml:space="preserve">y = </w:t>
-      </w:r>
-      <w:proofErr w:type="gramStart"/>
-      <w:r>
-        <w:rPr>
-          <w:rFonts w:ascii="Consolas" w:hAnsi="Consolas"/>
-          <w:sz w:val="24"/>
-          <w:szCs w:val="24"/>
-        </w:rPr>
-        <w:t>int(</w:t>
-      </w:r>
-      <w:proofErr w:type="gramEnd"/>
-      <w:r>
-        <w:rPr>
-          <w:rFonts w:ascii="Consolas" w:hAnsi="Consolas"/>
-          <w:sz w:val="24"/>
-          <w:szCs w:val="24"/>
-        </w:rPr>
-        <w:t>input(“Enter value”))</w:t>
+        <w:t>We have input() it waits for the input from the user, you can also pass a message in the input like input(“Enter value”) which is displayed while asking the input</w:t>
+      </w:r>
+    </w:p>
+    <w:p>
+      <w:pPr>
+        <w:rPr>
+          <w:rFonts w:ascii="Consolas" w:hAnsi="Consolas"/>
+          <w:sz w:val="24"/>
+          <w:szCs w:val="24"/>
+        </w:rPr>
+      </w:pPr>
+      <w:r>
+        <w:rPr>
+          <w:rFonts w:ascii="Consolas" w:hAnsi="Consolas"/>
+          <w:sz w:val="24"/>
+          <w:szCs w:val="24"/>
+        </w:rPr>
+        <w:t xml:space="preserve">input() returns string by default, but if you want a specific type of value you can use the type like int, float, </w:t>
+      </w:r>
+    </w:p>
+    <w:p>
+      <w:pPr>
+        <w:rPr>
+          <w:rFonts w:ascii="Consolas" w:hAnsi="Consolas"/>
+          <w:sz w:val="24"/>
+          <w:szCs w:val="24"/>
+        </w:rPr>
+      </w:pPr>
+      <w:r>
+        <w:rPr>
+          <w:rFonts w:ascii="Consolas" w:hAnsi="Consolas"/>
+          <w:sz w:val="24"/>
+          <w:szCs w:val="24"/>
+        </w:rPr>
+        <w:t>x = input(“Enter value”)</w:t>
+      </w:r>
+    </w:p>
+    <w:p>
+      <w:pPr>
+        <w:rPr>
+          <w:rFonts w:ascii="Consolas" w:hAnsi="Consolas"/>
+          <w:sz w:val="24"/>
+          <w:szCs w:val="24"/>
+        </w:rPr>
+      </w:pPr>
+      <w:r>
+        <w:rPr>
+          <w:rFonts w:ascii="Consolas" w:hAnsi="Consolas"/>
+          <w:sz w:val="24"/>
+          <w:szCs w:val="24"/>
+        </w:rPr>
+        <w:t>y = int(input(“Enter value”))</w:t>
       </w:r>
     </w:p>
     <w:p>
@@ -1558,25 +1328,7 @@
           <w:szCs w:val="24"/>
         </w:rPr>
         <w:lastRenderedPageBreak/>
-        <w:t xml:space="preserve">z = </w:t>
-      </w:r>
-      <w:proofErr w:type="gramStart"/>
-      <w:r>
-        <w:rPr>
-          <w:rFonts w:ascii="Consolas" w:hAnsi="Consolas"/>
-          <w:sz w:val="24"/>
-          <w:szCs w:val="24"/>
-        </w:rPr>
-        <w:t>float(</w:t>
-      </w:r>
-      <w:proofErr w:type="gramEnd"/>
-      <w:r>
-        <w:rPr>
-          <w:rFonts w:ascii="Consolas" w:hAnsi="Consolas"/>
-          <w:sz w:val="24"/>
-          <w:szCs w:val="24"/>
-        </w:rPr>
-        <w:t>input(“Enter value”))</w:t>
+        <w:t>z = float(input(“Enter value”))</w:t>
       </w:r>
     </w:p>
     <w:p>
@@ -1782,43 +1534,7 @@
           <w:sz w:val="24"/>
           <w:szCs w:val="24"/>
         </w:rPr>
-        <w:t xml:space="preserve">if </w:t>
-      </w:r>
-      <w:proofErr w:type="spellStart"/>
-      <w:r>
-        <w:rPr>
-          <w:rFonts w:ascii="Consolas" w:hAnsi="Consolas"/>
-          <w:sz w:val="24"/>
-          <w:szCs w:val="24"/>
-        </w:rPr>
-        <w:t>elif</w:t>
-      </w:r>
-      <w:proofErr w:type="spellEnd"/>
-      <w:r>
-        <w:rPr>
-          <w:rFonts w:ascii="Consolas" w:hAnsi="Consolas"/>
-          <w:sz w:val="24"/>
-          <w:szCs w:val="24"/>
-        </w:rPr>
-        <w:t xml:space="preserve"> </w:t>
-      </w:r>
-      <w:proofErr w:type="spellStart"/>
-      <w:r>
-        <w:rPr>
-          <w:rFonts w:ascii="Consolas" w:hAnsi="Consolas"/>
-          <w:sz w:val="24"/>
-          <w:szCs w:val="24"/>
-        </w:rPr>
-        <w:t>elif</w:t>
-      </w:r>
-      <w:proofErr w:type="spellEnd"/>
-      <w:r>
-        <w:rPr>
-          <w:rFonts w:ascii="Consolas" w:hAnsi="Consolas"/>
-          <w:sz w:val="24"/>
-          <w:szCs w:val="24"/>
-        </w:rPr>
-        <w:t xml:space="preserve"> else</w:t>
+        <w:t>if elif elif else</w:t>
       </w:r>
     </w:p>
     <w:p>
@@ -1982,47 +1698,7 @@
           <w:szCs w:val="24"/>
           <w:highlight w:val="yellow"/>
         </w:rPr>
-        <w:t xml:space="preserve">if </w:t>
-      </w:r>
-      <w:proofErr w:type="spellStart"/>
-      <w:r>
-        <w:rPr>
-          <w:rFonts w:ascii="Consolas" w:hAnsi="Consolas"/>
-          <w:sz w:val="24"/>
-          <w:szCs w:val="24"/>
-          <w:highlight w:val="yellow"/>
-        </w:rPr>
-        <w:t>elif</w:t>
-      </w:r>
-      <w:proofErr w:type="spellEnd"/>
-      <w:r>
-        <w:rPr>
-          <w:rFonts w:ascii="Consolas" w:hAnsi="Consolas"/>
-          <w:sz w:val="24"/>
-          <w:szCs w:val="24"/>
-          <w:highlight w:val="yellow"/>
-        </w:rPr>
-        <w:t xml:space="preserve"> </w:t>
-      </w:r>
-      <w:proofErr w:type="spellStart"/>
-      <w:r>
-        <w:rPr>
-          <w:rFonts w:ascii="Consolas" w:hAnsi="Consolas"/>
-          <w:sz w:val="24"/>
-          <w:szCs w:val="24"/>
-          <w:highlight w:val="yellow"/>
-        </w:rPr>
-        <w:t>elif</w:t>
-      </w:r>
-      <w:proofErr w:type="spellEnd"/>
-      <w:r>
-        <w:rPr>
-          <w:rFonts w:ascii="Consolas" w:hAnsi="Consolas"/>
-          <w:sz w:val="24"/>
-          <w:szCs w:val="24"/>
-          <w:highlight w:val="yellow"/>
-        </w:rPr>
-        <w:t xml:space="preserve"> example</w:t>
+        <w:t>if elif elif example</w:t>
       </w:r>
     </w:p>
     <w:p>
@@ -2621,7 +2297,6 @@
           <w:szCs w:val="24"/>
         </w:rPr>
       </w:pPr>
-      <w:proofErr w:type="spellStart"/>
       <w:r>
         <w:rPr>
           <w:rFonts w:ascii="Consolas" w:hAnsi="Consolas"/>
@@ -2629,45 +2304,25 @@
           <w:szCs w:val="24"/>
           <w:highlight w:val="yellow"/>
         </w:rPr>
-        <w:t>Datastructures</w:t>
-      </w:r>
-      <w:proofErr w:type="spellEnd"/>
-      <w:r>
-        <w:rPr>
-          <w:rFonts w:ascii="Consolas" w:hAnsi="Consolas"/>
-          <w:sz w:val="24"/>
-          <w:szCs w:val="24"/>
-          <w:highlight w:val="yellow"/>
-        </w:rPr>
-        <w:t xml:space="preserve"> in Python</w:t>
-      </w:r>
-    </w:p>
-    <w:p>
-      <w:pPr>
-        <w:rPr>
-          <w:rFonts w:ascii="Consolas" w:hAnsi="Consolas"/>
-          <w:sz w:val="24"/>
-          <w:szCs w:val="24"/>
-        </w:rPr>
-      </w:pPr>
-      <w:r>
-        <w:rPr>
-          <w:rFonts w:ascii="Consolas" w:hAnsi="Consolas"/>
-          <w:sz w:val="24"/>
-          <w:szCs w:val="24"/>
-        </w:rPr>
-        <w:t xml:space="preserve">It is used to maintain data in different way, following are the </w:t>
-      </w:r>
-      <w:proofErr w:type="spellStart"/>
-      <w:r>
-        <w:rPr>
-          <w:rFonts w:ascii="Consolas" w:hAnsi="Consolas"/>
-          <w:sz w:val="24"/>
-          <w:szCs w:val="24"/>
-        </w:rPr>
-        <w:t>datastructures</w:t>
-      </w:r>
-      <w:proofErr w:type="spellEnd"/>
+        <w:t>Datastructures in Python</w:t>
+      </w:r>
+    </w:p>
+    <w:p>
+      <w:pPr>
+        <w:rPr>
+          <w:rFonts w:ascii="Consolas" w:hAnsi="Consolas"/>
+          <w:sz w:val="24"/>
+          <w:szCs w:val="24"/>
+        </w:rPr>
+      </w:pPr>
+      <w:r>
+        <w:rPr>
+          <w:rFonts w:ascii="Consolas" w:hAnsi="Consolas"/>
+          <w:sz w:val="24"/>
+          <w:szCs w:val="24"/>
+        </w:rPr>
+        <w:t>It is used to maintain data in different way, following are the datastructures</w:t>
+      </w:r>
     </w:p>
     <w:p>
       <w:pPr>
@@ -2791,23 +2446,13 @@
           <w:szCs w:val="24"/>
         </w:rPr>
       </w:pPr>
-      <w:proofErr w:type="gramStart"/>
-      <w:r>
-        <w:rPr>
-          <w:rFonts w:ascii="Consolas" w:hAnsi="Consolas"/>
-          <w:sz w:val="24"/>
-          <w:szCs w:val="24"/>
-        </w:rPr>
-        <w:t>append(</w:t>
-      </w:r>
-      <w:proofErr w:type="gramEnd"/>
-      <w:r>
-        <w:rPr>
-          <w:rFonts w:ascii="Consolas" w:hAnsi="Consolas"/>
-          <w:sz w:val="24"/>
-          <w:szCs w:val="24"/>
-        </w:rPr>
-        <w:t>), pop(), remove(), index(), count(), extend(), insert(), reverse(), sort() and so on</w:t>
+      <w:r>
+        <w:rPr>
+          <w:rFonts w:ascii="Consolas" w:hAnsi="Consolas"/>
+          <w:sz w:val="24"/>
+          <w:szCs w:val="24"/>
+        </w:rPr>
+        <w:t>append(), pop(), remove(), index(), count(), extend(), insert(), reverse(), sort() and so on</w:t>
       </w:r>
     </w:p>
     <w:p>
@@ -3456,25 +3101,7 @@
           <w:sz w:val="24"/>
           <w:szCs w:val="24"/>
         </w:rPr>
-        <w:t>{</w:t>
-      </w:r>
-      <w:proofErr w:type="gramStart"/>
-      <w:r>
-        <w:rPr>
-          <w:rFonts w:ascii="Consolas" w:hAnsi="Consolas"/>
-          <w:sz w:val="24"/>
-          <w:szCs w:val="24"/>
-        </w:rPr>
-        <w:t>key :</w:t>
-      </w:r>
-      <w:proofErr w:type="gramEnd"/>
-      <w:r>
-        <w:rPr>
-          <w:rFonts w:ascii="Consolas" w:hAnsi="Consolas"/>
-          <w:sz w:val="24"/>
-          <w:szCs w:val="24"/>
-        </w:rPr>
-        <w:t xml:space="preserve"> value, key : value}</w:t>
+        <w:t>{key : value, key : value}</w:t>
       </w:r>
     </w:p>
     <w:p>
@@ -3695,25 +3322,7 @@
           <w:szCs w:val="24"/>
         </w:rPr>
         <w:lastRenderedPageBreak/>
-        <w:t xml:space="preserve">We can use </w:t>
-      </w:r>
-      <w:proofErr w:type="gramStart"/>
-      <w:r>
-        <w:rPr>
-          <w:rFonts w:ascii="Consolas" w:hAnsi="Consolas"/>
-          <w:sz w:val="24"/>
-          <w:szCs w:val="24"/>
-        </w:rPr>
-        <w:t>enumerate(</w:t>
-      </w:r>
-      <w:proofErr w:type="gramEnd"/>
-      <w:r>
-        <w:rPr>
-          <w:rFonts w:ascii="Consolas" w:hAnsi="Consolas"/>
-          <w:sz w:val="24"/>
-          <w:szCs w:val="24"/>
-        </w:rPr>
-        <w:t>) to find the index &amp; value both</w:t>
+        <w:t>We can use enumerate() to find the index &amp; value both</w:t>
       </w:r>
     </w:p>
     <w:p>
@@ -3805,39 +3414,8 @@
           <w:szCs w:val="24"/>
           <w:highlight w:val="yellow"/>
         </w:rPr>
-        <w:t xml:space="preserve">We have </w:t>
-      </w:r>
-      <w:proofErr w:type="gramStart"/>
-      <w:r>
-        <w:rPr>
-          <w:rFonts w:ascii="Consolas" w:hAnsi="Consolas"/>
-          <w:sz w:val="24"/>
-          <w:szCs w:val="24"/>
-          <w:highlight w:val="yellow"/>
-        </w:rPr>
-        <w:t>zip(</w:t>
-      </w:r>
-      <w:proofErr w:type="gramEnd"/>
-      <w:r>
-        <w:rPr>
-          <w:rFonts w:ascii="Consolas" w:hAnsi="Consolas"/>
-          <w:sz w:val="24"/>
-          <w:szCs w:val="24"/>
-          <w:highlight w:val="yellow"/>
-        </w:rPr>
-        <w:t xml:space="preserve">) to iterate over multiple </w:t>
-      </w:r>
-      <w:proofErr w:type="spellStart"/>
-      <w:r>
-        <w:rPr>
-          <w:rFonts w:ascii="Consolas" w:hAnsi="Consolas"/>
-          <w:sz w:val="24"/>
-          <w:szCs w:val="24"/>
-          <w:highlight w:val="yellow"/>
-        </w:rPr>
-        <w:t>datastructure</w:t>
-      </w:r>
-      <w:proofErr w:type="spellEnd"/>
+        <w:t>We have zip() to iterate over multiple datastructure</w:t>
+      </w:r>
     </w:p>
     <w:p>
       <w:pPr>
@@ -4014,25 +3592,7 @@
           <w:sz w:val="24"/>
           <w:szCs w:val="24"/>
         </w:rPr>
-        <w:t xml:space="preserve">function </w:t>
-      </w:r>
-      <w:proofErr w:type="spellStart"/>
-      <w:r>
-        <w:rPr>
-          <w:rFonts w:ascii="Consolas" w:hAnsi="Consolas"/>
-          <w:sz w:val="24"/>
-          <w:szCs w:val="24"/>
-        </w:rPr>
-        <w:t>sayHi</w:t>
-      </w:r>
-      <w:proofErr w:type="spellEnd"/>
-      <w:r>
-        <w:rPr>
-          <w:rFonts w:ascii="Consolas" w:hAnsi="Consolas"/>
-          <w:sz w:val="24"/>
-          <w:szCs w:val="24"/>
-        </w:rPr>
-        <w:t>(name):</w:t>
+        <w:t>function sayHi(name):</w:t>
       </w:r>
       <w:r>
         <w:rPr>
@@ -4067,43 +3627,7 @@
           <w:szCs w:val="24"/>
         </w:rPr>
         <w:br/>
-        <w:t xml:space="preserve">function </w:t>
-      </w:r>
-      <w:proofErr w:type="spellStart"/>
-      <w:r>
-        <w:rPr>
-          <w:rFonts w:ascii="Consolas" w:hAnsi="Consolas"/>
-          <w:sz w:val="24"/>
-          <w:szCs w:val="24"/>
-        </w:rPr>
-        <w:t>printData</w:t>
-      </w:r>
-      <w:proofErr w:type="spellEnd"/>
-      <w:r>
-        <w:rPr>
-          <w:rFonts w:ascii="Consolas" w:hAnsi="Consolas"/>
-          <w:sz w:val="24"/>
-          <w:szCs w:val="24"/>
-        </w:rPr>
-        <w:t>(</w:t>
-      </w:r>
-      <w:proofErr w:type="spellStart"/>
-      <w:r>
-        <w:rPr>
-          <w:rFonts w:ascii="Consolas" w:hAnsi="Consolas"/>
-          <w:sz w:val="24"/>
-          <w:szCs w:val="24"/>
-        </w:rPr>
-        <w:t>i</w:t>
-      </w:r>
-      <w:proofErr w:type="spellEnd"/>
-      <w:r>
-        <w:rPr>
-          <w:rFonts w:ascii="Consolas" w:hAnsi="Consolas"/>
-          <w:sz w:val="24"/>
-          <w:szCs w:val="24"/>
-        </w:rPr>
-        <w:t>):</w:t>
+        <w:t>function printData(i):</w:t>
       </w:r>
       <w:r>
         <w:rPr>
@@ -4112,25 +3636,7 @@
           <w:szCs w:val="24"/>
         </w:rPr>
         <w:br/>
-        <w:t xml:space="preserve">   print(</w:t>
-      </w:r>
-      <w:proofErr w:type="spellStart"/>
-      <w:r>
-        <w:rPr>
-          <w:rFonts w:ascii="Consolas" w:hAnsi="Consolas"/>
-          <w:sz w:val="24"/>
-          <w:szCs w:val="24"/>
-        </w:rPr>
-        <w:t>i</w:t>
-      </w:r>
-      <w:proofErr w:type="spellEnd"/>
-      <w:r>
-        <w:rPr>
-          <w:rFonts w:ascii="Consolas" w:hAnsi="Consolas"/>
-          <w:sz w:val="24"/>
-          <w:szCs w:val="24"/>
-        </w:rPr>
-        <w:t>)</w:t>
+        <w:t xml:space="preserve">   print(i)</w:t>
       </w:r>
       <w:r>
         <w:rPr>
@@ -4409,25 +3915,7 @@
           <w:sz w:val="24"/>
           <w:szCs w:val="24"/>
         </w:rPr>
-        <w:t xml:space="preserve">Modules are just collection functions in a python file that can be imported in </w:t>
-      </w:r>
-      <w:proofErr w:type="gramStart"/>
-      <w:r>
-        <w:rPr>
-          <w:rFonts w:ascii="Consolas" w:hAnsi="Consolas"/>
-          <w:sz w:val="24"/>
-          <w:szCs w:val="24"/>
-        </w:rPr>
-        <w:t>other</w:t>
-      </w:r>
-      <w:proofErr w:type="gramEnd"/>
-      <w:r>
-        <w:rPr>
-          <w:rFonts w:ascii="Consolas" w:hAnsi="Consolas"/>
-          <w:sz w:val="24"/>
-          <w:szCs w:val="24"/>
-        </w:rPr>
-        <w:t xml:space="preserve"> python program</w:t>
+        <w:t>Modules are just collection functions in a python file that can be imported in other python program</w:t>
       </w:r>
     </w:p>
     <w:p>
@@ -4462,62 +3950,24 @@
           <w:sz w:val="24"/>
           <w:szCs w:val="24"/>
         </w:rPr>
-        <w:t xml:space="preserve">import </w:t>
-      </w:r>
-      <w:proofErr w:type="spellStart"/>
-      <w:r>
-        <w:rPr>
-          <w:rFonts w:ascii="Consolas" w:hAnsi="Consolas"/>
-          <w:sz w:val="24"/>
-          <w:szCs w:val="24"/>
-        </w:rPr>
-        <w:t>calci</w:t>
-      </w:r>
-      <w:proofErr w:type="spellEnd"/>
-      <w:r>
-        <w:rPr>
-          <w:rFonts w:ascii="Consolas" w:hAnsi="Consolas"/>
-          <w:sz w:val="24"/>
-          <w:szCs w:val="24"/>
-        </w:rPr>
-        <w:t xml:space="preserve"> as c</w:t>
-      </w:r>
-    </w:p>
-    <w:p>
-      <w:pPr>
-        <w:rPr>
-          <w:rFonts w:ascii="Consolas" w:hAnsi="Consolas"/>
-          <w:sz w:val="24"/>
-          <w:szCs w:val="24"/>
-        </w:rPr>
-      </w:pPr>
-      <w:proofErr w:type="spellStart"/>
-      <w:proofErr w:type="gramStart"/>
-      <w:r>
-        <w:rPr>
-          <w:rFonts w:ascii="Consolas" w:hAnsi="Consolas"/>
-          <w:sz w:val="24"/>
-          <w:szCs w:val="24"/>
-        </w:rPr>
-        <w:t>c.add</w:t>
-      </w:r>
-      <w:proofErr w:type="spellEnd"/>
-      <w:r>
-        <w:rPr>
-          <w:rFonts w:ascii="Consolas" w:hAnsi="Consolas"/>
-          <w:sz w:val="24"/>
-          <w:szCs w:val="24"/>
-        </w:rPr>
-        <w:t>(</w:t>
-      </w:r>
-      <w:proofErr w:type="gramEnd"/>
-      <w:r>
-        <w:rPr>
-          <w:rFonts w:ascii="Consolas" w:hAnsi="Consolas"/>
-          <w:sz w:val="24"/>
-          <w:szCs w:val="24"/>
-        </w:rPr>
-        <w:t>30, 20)</w:t>
+        <w:t>import calci as c</w:t>
+      </w:r>
+    </w:p>
+    <w:p>
+      <w:pPr>
+        <w:rPr>
+          <w:rFonts w:ascii="Consolas" w:hAnsi="Consolas"/>
+          <w:sz w:val="24"/>
+          <w:szCs w:val="24"/>
+        </w:rPr>
+      </w:pPr>
+      <w:r>
+        <w:rPr>
+          <w:rFonts w:ascii="Consolas" w:hAnsi="Consolas"/>
+          <w:sz w:val="24"/>
+          <w:szCs w:val="24"/>
+        </w:rPr>
+        <w:t>c.add(30, 20)</w:t>
       </w:r>
     </w:p>
     <w:p>
@@ -4579,43 +4029,7 @@
           <w:sz w:val="24"/>
           <w:szCs w:val="24"/>
         </w:rPr>
-        <w:t xml:space="preserve">We handle exceptions </w:t>
-      </w:r>
-      <w:proofErr w:type="spellStart"/>
-      <w:r>
-        <w:rPr>
-          <w:rFonts w:ascii="Consolas" w:hAnsi="Consolas"/>
-          <w:sz w:val="24"/>
-          <w:szCs w:val="24"/>
-        </w:rPr>
-        <w:t>inorder</w:t>
-      </w:r>
-      <w:proofErr w:type="spellEnd"/>
-      <w:r>
-        <w:rPr>
-          <w:rFonts w:ascii="Consolas" w:hAnsi="Consolas"/>
-          <w:sz w:val="24"/>
-          <w:szCs w:val="24"/>
-        </w:rPr>
-        <w:t xml:space="preserve"> to avoid abnormal termination of the program, exceptions </w:t>
-      </w:r>
-      <w:proofErr w:type="gramStart"/>
-      <w:r>
-        <w:rPr>
-          <w:rFonts w:ascii="Consolas" w:hAnsi="Consolas"/>
-          <w:sz w:val="24"/>
-          <w:szCs w:val="24"/>
-        </w:rPr>
-        <w:t>occurs</w:t>
-      </w:r>
-      <w:proofErr w:type="gramEnd"/>
-      <w:r>
-        <w:rPr>
-          <w:rFonts w:ascii="Consolas" w:hAnsi="Consolas"/>
-          <w:sz w:val="24"/>
-          <w:szCs w:val="24"/>
-        </w:rPr>
-        <w:t xml:space="preserve"> at runtime</w:t>
+        <w:t>We handle exceptions inorder to avoid abnormal termination of the program, exceptions occurs at runtime</w:t>
       </w:r>
       <w:r>
         <w:rPr>
@@ -4655,23 +4069,13 @@
           <w:szCs w:val="24"/>
         </w:rPr>
       </w:pPr>
-      <w:proofErr w:type="spellStart"/>
-      <w:r>
-        <w:rPr>
-          <w:rFonts w:ascii="Consolas" w:hAnsi="Consolas"/>
-          <w:sz w:val="24"/>
-          <w:szCs w:val="24"/>
-        </w:rPr>
-        <w:t>ZeroDivisionError</w:t>
-      </w:r>
-      <w:proofErr w:type="spellEnd"/>
-      <w:r>
-        <w:rPr>
-          <w:rFonts w:ascii="Consolas" w:hAnsi="Consolas"/>
-          <w:sz w:val="24"/>
-          <w:szCs w:val="24"/>
-        </w:rPr>
-        <w:t>: When you divide a number by 0</w:t>
+      <w:r>
+        <w:rPr>
+          <w:rFonts w:ascii="Consolas" w:hAnsi="Consolas"/>
+          <w:sz w:val="24"/>
+          <w:szCs w:val="24"/>
+        </w:rPr>
+        <w:t>ZeroDivisionError: When you divide a number by 0</w:t>
       </w:r>
     </w:p>
     <w:p>
@@ -4687,23 +4091,13 @@
           <w:szCs w:val="24"/>
         </w:rPr>
       </w:pPr>
-      <w:proofErr w:type="spellStart"/>
-      <w:r>
-        <w:rPr>
-          <w:rFonts w:ascii="Consolas" w:hAnsi="Consolas"/>
-          <w:sz w:val="24"/>
-          <w:szCs w:val="24"/>
-        </w:rPr>
-        <w:t>NameError</w:t>
-      </w:r>
-      <w:proofErr w:type="spellEnd"/>
-      <w:r>
-        <w:rPr>
-          <w:rFonts w:ascii="Consolas" w:hAnsi="Consolas"/>
-          <w:sz w:val="24"/>
-          <w:szCs w:val="24"/>
-        </w:rPr>
-        <w:t xml:space="preserve">: </w:t>
+      <w:r>
+        <w:rPr>
+          <w:rFonts w:ascii="Consolas" w:hAnsi="Consolas"/>
+          <w:sz w:val="24"/>
+          <w:szCs w:val="24"/>
+        </w:rPr>
+        <w:t xml:space="preserve">NameError: </w:t>
       </w:r>
       <w:r>
         <w:rPr>
@@ -4727,23 +4121,13 @@
           <w:szCs w:val="24"/>
         </w:rPr>
       </w:pPr>
-      <w:proofErr w:type="spellStart"/>
-      <w:r>
-        <w:rPr>
-          <w:rFonts w:ascii="Consolas" w:hAnsi="Consolas"/>
-          <w:sz w:val="24"/>
-          <w:szCs w:val="24"/>
-        </w:rPr>
-        <w:t>OSError</w:t>
-      </w:r>
-      <w:proofErr w:type="spellEnd"/>
-      <w:r>
-        <w:rPr>
-          <w:rFonts w:ascii="Consolas" w:hAnsi="Consolas"/>
-          <w:sz w:val="24"/>
-          <w:szCs w:val="24"/>
-        </w:rPr>
-        <w:t>: When you try to perform a file handling operation</w:t>
+      <w:r>
+        <w:rPr>
+          <w:rFonts w:ascii="Consolas" w:hAnsi="Consolas"/>
+          <w:sz w:val="24"/>
+          <w:szCs w:val="24"/>
+        </w:rPr>
+        <w:t>OSError: When you try to perform a file handling operation</w:t>
       </w:r>
     </w:p>
     <w:p>
@@ -4759,23 +4143,13 @@
           <w:szCs w:val="24"/>
         </w:rPr>
       </w:pPr>
-      <w:proofErr w:type="spellStart"/>
-      <w:r>
-        <w:rPr>
-          <w:rFonts w:ascii="Consolas" w:hAnsi="Consolas"/>
-          <w:sz w:val="24"/>
-          <w:szCs w:val="24"/>
-        </w:rPr>
-        <w:t>ValueError</w:t>
-      </w:r>
-      <w:proofErr w:type="spellEnd"/>
-      <w:r>
-        <w:rPr>
-          <w:rFonts w:ascii="Consolas" w:hAnsi="Consolas"/>
-          <w:sz w:val="24"/>
-          <w:szCs w:val="24"/>
-        </w:rPr>
-        <w:t>:</w:t>
+      <w:r>
+        <w:rPr>
+          <w:rFonts w:ascii="Consolas" w:hAnsi="Consolas"/>
+          <w:sz w:val="24"/>
+          <w:szCs w:val="24"/>
+        </w:rPr>
+        <w:t>ValueError:</w:t>
       </w:r>
       <w:r>
         <w:rPr>
@@ -4807,23 +4181,13 @@
           <w:szCs w:val="24"/>
         </w:rPr>
       </w:pPr>
-      <w:proofErr w:type="spellStart"/>
-      <w:r>
-        <w:rPr>
-          <w:rFonts w:ascii="Consolas" w:hAnsi="Consolas"/>
-          <w:sz w:val="24"/>
-          <w:szCs w:val="24"/>
-        </w:rPr>
-        <w:t>TypeError</w:t>
-      </w:r>
-      <w:proofErr w:type="spellEnd"/>
-      <w:r>
-        <w:rPr>
-          <w:rFonts w:ascii="Consolas" w:hAnsi="Consolas"/>
-          <w:sz w:val="24"/>
-          <w:szCs w:val="24"/>
-        </w:rPr>
-        <w:t xml:space="preserve">: </w:t>
+      <w:r>
+        <w:rPr>
+          <w:rFonts w:ascii="Consolas" w:hAnsi="Consolas"/>
+          <w:sz w:val="24"/>
+          <w:szCs w:val="24"/>
+        </w:rPr>
+        <w:t xml:space="preserve">TypeError: </w:t>
       </w:r>
       <w:r>
         <w:rPr>
@@ -5099,18 +4463,8 @@
           <w:szCs w:val="24"/>
         </w:rPr>
         <w:br/>
-        <w:t xml:space="preserve">     </w:t>
-      </w:r>
-      <w:proofErr w:type="spellStart"/>
-      <w:r>
-        <w:rPr>
-          <w:rFonts w:ascii="Consolas" w:hAnsi="Consolas"/>
-          <w:sz w:val="24"/>
-          <w:szCs w:val="24"/>
-        </w:rPr>
-        <w:t>stmts</w:t>
-      </w:r>
-      <w:proofErr w:type="spellEnd"/>
+        <w:t xml:space="preserve">     stmts</w:t>
+      </w:r>
       <w:r>
         <w:rPr>
           <w:rFonts w:ascii="Consolas" w:hAnsi="Consolas"/>
@@ -5127,18 +4481,8 @@
           <w:szCs w:val="24"/>
         </w:rPr>
         <w:br/>
-        <w:t xml:space="preserve">     </w:t>
-      </w:r>
-      <w:proofErr w:type="spellStart"/>
-      <w:r>
-        <w:rPr>
-          <w:rFonts w:ascii="Consolas" w:hAnsi="Consolas"/>
-          <w:sz w:val="24"/>
-          <w:szCs w:val="24"/>
-        </w:rPr>
-        <w:t>stmts</w:t>
-      </w:r>
-      <w:proofErr w:type="spellEnd"/>
+        <w:t xml:space="preserve">     stmts</w:t>
+      </w:r>
     </w:p>
     <w:p>
       <w:pPr>
@@ -5181,17 +4525,8 @@
           <w:szCs w:val="24"/>
         </w:rPr>
         <w:tab/>
-      </w:r>
-      <w:proofErr w:type="spellStart"/>
-      <w:r>
-        <w:rPr>
-          <w:rFonts w:ascii="Consolas" w:hAnsi="Consolas"/>
-          <w:sz w:val="24"/>
-          <w:szCs w:val="24"/>
-        </w:rPr>
         <w:t>stmts</w:t>
       </w:r>
-      <w:proofErr w:type="spellEnd"/>
       <w:r>
         <w:rPr>
           <w:rFonts w:ascii="Consolas" w:hAnsi="Consolas"/>
@@ -5199,18 +4534,8 @@
           <w:szCs w:val="24"/>
         </w:rPr>
         <w:br/>
-        <w:t xml:space="preserve">except </w:t>
-      </w:r>
-      <w:proofErr w:type="spellStart"/>
-      <w:r>
-        <w:rPr>
-          <w:rFonts w:ascii="Consolas" w:hAnsi="Consolas"/>
-          <w:sz w:val="24"/>
-          <w:szCs w:val="24"/>
-        </w:rPr>
-        <w:t>ValueError</w:t>
-      </w:r>
-      <w:proofErr w:type="spellEnd"/>
+        <w:t>except ValueError</w:t>
+      </w:r>
       <w:r>
         <w:rPr>
           <w:rFonts w:ascii="Consolas" w:hAnsi="Consolas"/>
@@ -5234,79 +4559,50 @@
           <w:szCs w:val="24"/>
         </w:rPr>
         <w:br/>
-        <w:t xml:space="preserve">     </w:t>
-      </w:r>
-      <w:proofErr w:type="spellStart"/>
-      <w:r>
-        <w:rPr>
-          <w:rFonts w:ascii="Consolas" w:hAnsi="Consolas"/>
-          <w:sz w:val="24"/>
-          <w:szCs w:val="24"/>
-        </w:rPr>
+        <w:t xml:space="preserve">     stmts</w:t>
+      </w:r>
+      <w:r>
+        <w:rPr>
+          <w:rFonts w:ascii="Consolas" w:hAnsi="Consolas"/>
+          <w:sz w:val="24"/>
+          <w:szCs w:val="24"/>
+        </w:rPr>
+        <w:br/>
+        <w:t>except ZeroDivisionError</w:t>
+      </w:r>
+      <w:r>
+        <w:rPr>
+          <w:rFonts w:ascii="Consolas" w:hAnsi="Consolas"/>
+          <w:sz w:val="24"/>
+          <w:szCs w:val="24"/>
+        </w:rPr>
+        <w:t xml:space="preserve"> as e</w:t>
+      </w:r>
+      <w:r>
+        <w:rPr>
+          <w:rFonts w:ascii="Consolas" w:hAnsi="Consolas"/>
+          <w:sz w:val="24"/>
+          <w:szCs w:val="24"/>
+        </w:rPr>
+        <w:t>:</w:t>
+      </w:r>
+      <w:r>
+        <w:rPr>
+          <w:rFonts w:ascii="Consolas" w:hAnsi="Consolas"/>
+          <w:sz w:val="24"/>
+          <w:szCs w:val="24"/>
+        </w:rPr>
+        <w:br/>
+      </w:r>
+      <w:r>
+        <w:rPr>
+          <w:rFonts w:ascii="Consolas" w:hAnsi="Consolas"/>
+          <w:sz w:val="24"/>
+          <w:szCs w:val="24"/>
+        </w:rPr>
+        <w:tab/>
         <w:t>stmts</w:t>
       </w:r>
-      <w:proofErr w:type="spellEnd"/>
-      <w:r>
-        <w:rPr>
-          <w:rFonts w:ascii="Consolas" w:hAnsi="Consolas"/>
-          <w:sz w:val="24"/>
-          <w:szCs w:val="24"/>
-        </w:rPr>
-        <w:br/>
-        <w:t xml:space="preserve">except </w:t>
-      </w:r>
-      <w:proofErr w:type="spellStart"/>
-      <w:r>
-        <w:rPr>
-          <w:rFonts w:ascii="Consolas" w:hAnsi="Consolas"/>
-          <w:sz w:val="24"/>
-          <w:szCs w:val="24"/>
-        </w:rPr>
-        <w:t>ZeroDivisionError</w:t>
-      </w:r>
-      <w:proofErr w:type="spellEnd"/>
-      <w:r>
-        <w:rPr>
-          <w:rFonts w:ascii="Consolas" w:hAnsi="Consolas"/>
-          <w:sz w:val="24"/>
-          <w:szCs w:val="24"/>
-        </w:rPr>
-        <w:t xml:space="preserve"> as e</w:t>
-      </w:r>
-      <w:r>
-        <w:rPr>
-          <w:rFonts w:ascii="Consolas" w:hAnsi="Consolas"/>
-          <w:sz w:val="24"/>
-          <w:szCs w:val="24"/>
-        </w:rPr>
-        <w:t>:</w:t>
-      </w:r>
-      <w:r>
-        <w:rPr>
-          <w:rFonts w:ascii="Consolas" w:hAnsi="Consolas"/>
-          <w:sz w:val="24"/>
-          <w:szCs w:val="24"/>
-        </w:rPr>
-        <w:br/>
-      </w:r>
-      <w:r>
-        <w:rPr>
-          <w:rFonts w:ascii="Consolas" w:hAnsi="Consolas"/>
-          <w:sz w:val="24"/>
-          <w:szCs w:val="24"/>
-        </w:rPr>
-        <w:tab/>
-      </w:r>
-      <w:proofErr w:type="spellStart"/>
-      <w:r>
-        <w:rPr>
-          <w:rFonts w:ascii="Consolas" w:hAnsi="Consolas"/>
-          <w:sz w:val="24"/>
-          <w:szCs w:val="24"/>
-        </w:rPr>
-        <w:t>stmts</w:t>
-      </w:r>
-      <w:proofErr w:type="spellEnd"/>
     </w:p>
     <w:p>
       <w:pPr>
@@ -5410,17 +4706,8 @@
           <w:szCs w:val="24"/>
         </w:rPr>
         <w:br/>
-      </w:r>
-      <w:proofErr w:type="gramStart"/>
-      <w:r>
-        <w:rPr>
-          <w:rFonts w:ascii="Consolas" w:hAnsi="Consolas"/>
-          <w:sz w:val="24"/>
-          <w:szCs w:val="24"/>
-        </w:rPr>
         <w:t>…..</w:t>
       </w:r>
-      <w:proofErr w:type="gramEnd"/>
     </w:p>
     <w:p>
       <w:pPr>
@@ -5762,15 +5049,669 @@
           <w:szCs w:val="24"/>
         </w:rPr>
       </w:pPr>
-    </w:p>
-    <w:p>
-      <w:pPr>
-        <w:rPr>
-          <w:rFonts w:ascii="Consolas" w:hAnsi="Consolas"/>
-          <w:sz w:val="24"/>
-          <w:szCs w:val="24"/>
-        </w:rPr>
-      </w:pPr>
+      <w:r>
+        <w:rPr>
+          <w:rFonts w:ascii="Consolas" w:hAnsi="Consolas"/>
+          <w:sz w:val="24"/>
+          <w:szCs w:val="24"/>
+        </w:rPr>
+        <w:t>Other errors like OSError, TypeError all are some of the inbuilt exceptions.</w:t>
+      </w:r>
+    </w:p>
+    <w:p>
+      <w:pPr>
+        <w:rPr>
+          <w:rFonts w:ascii="Consolas" w:hAnsi="Consolas"/>
+          <w:sz w:val="24"/>
+          <w:szCs w:val="24"/>
+        </w:rPr>
+      </w:pPr>
+      <w:r>
+        <w:rPr>
+          <w:rFonts w:ascii="Consolas" w:hAnsi="Consolas"/>
+          <w:sz w:val="24"/>
+          <w:szCs w:val="24"/>
+        </w:rPr>
+        <w:t>OSError occurs when you are trying to perform some I/O operations</w:t>
+      </w:r>
+    </w:p>
+    <w:p>
+      <w:pPr>
+        <w:rPr>
+          <w:rFonts w:ascii="Consolas" w:hAnsi="Consolas"/>
+          <w:sz w:val="24"/>
+          <w:szCs w:val="24"/>
+        </w:rPr>
+      </w:pPr>
+    </w:p>
+    <w:p>
+      <w:pPr>
+        <w:rPr>
+          <w:rFonts w:ascii="Consolas" w:hAnsi="Consolas"/>
+          <w:sz w:val="24"/>
+          <w:szCs w:val="24"/>
+        </w:rPr>
+      </w:pPr>
+      <w:r>
+        <w:rPr>
+          <w:rFonts w:ascii="Consolas" w:hAnsi="Consolas"/>
+          <w:sz w:val="24"/>
+          <w:szCs w:val="24"/>
+        </w:rPr>
+        <w:t>try:</w:t>
+      </w:r>
+      <w:r>
+        <w:rPr>
+          <w:rFonts w:ascii="Consolas" w:hAnsi="Consolas"/>
+          <w:sz w:val="24"/>
+          <w:szCs w:val="24"/>
+        </w:rPr>
+        <w:br/>
+        <w:t xml:space="preserve">    f = open(“file-names”)</w:t>
+      </w:r>
+      <w:r>
+        <w:rPr>
+          <w:rFonts w:ascii="Consolas" w:hAnsi="Consolas"/>
+          <w:sz w:val="24"/>
+          <w:szCs w:val="24"/>
+        </w:rPr>
+        <w:br/>
+        <w:t>except OSError as e:</w:t>
+      </w:r>
+      <w:r>
+        <w:rPr>
+          <w:rFonts w:ascii="Consolas" w:hAnsi="Consolas"/>
+          <w:sz w:val="24"/>
+          <w:szCs w:val="24"/>
+        </w:rPr>
+        <w:br/>
+        <w:t xml:space="preserve">   #If in case file is not found you will get OSError which can be handled using except OSError</w:t>
+      </w:r>
+    </w:p>
+    <w:p>
+      <w:pPr>
+        <w:rPr>
+          <w:rFonts w:ascii="Consolas" w:hAnsi="Consolas"/>
+          <w:sz w:val="24"/>
+          <w:szCs w:val="24"/>
+        </w:rPr>
+      </w:pPr>
+    </w:p>
+    <w:p>
+      <w:pPr>
+        <w:rPr>
+          <w:rFonts w:ascii="Consolas" w:hAnsi="Consolas"/>
+          <w:sz w:val="24"/>
+          <w:szCs w:val="24"/>
+        </w:rPr>
+      </w:pPr>
+      <w:r>
+        <w:rPr>
+          <w:rFonts w:ascii="Consolas" w:hAnsi="Consolas"/>
+          <w:sz w:val="24"/>
+          <w:szCs w:val="24"/>
+          <w:highlight w:val="yellow"/>
+        </w:rPr>
+        <w:t>raise exception:</w:t>
+      </w:r>
+    </w:p>
+    <w:p>
+      <w:pPr>
+        <w:rPr>
+          <w:rFonts w:ascii="Consolas" w:hAnsi="Consolas"/>
+          <w:sz w:val="24"/>
+          <w:szCs w:val="24"/>
+        </w:rPr>
+      </w:pPr>
+      <w:r>
+        <w:rPr>
+          <w:rFonts w:ascii="Consolas" w:hAnsi="Consolas"/>
+          <w:sz w:val="24"/>
+          <w:szCs w:val="24"/>
+        </w:rPr>
+        <w:t>It is used to manually generate the exception when certain condition is met, it is similar to throw keyword in Java</w:t>
+      </w:r>
+    </w:p>
+    <w:p>
+      <w:pPr>
+        <w:rPr>
+          <w:rFonts w:ascii="Consolas" w:hAnsi="Consolas"/>
+          <w:sz w:val="24"/>
+          <w:szCs w:val="24"/>
+        </w:rPr>
+      </w:pPr>
+      <w:r>
+        <w:rPr>
+          <w:rFonts w:ascii="Consolas" w:hAnsi="Consolas"/>
+          <w:sz w:val="24"/>
+          <w:szCs w:val="24"/>
+        </w:rPr>
+        <w:t>raise exception_name(‘…..’)</w:t>
+      </w:r>
+    </w:p>
+    <w:p>
+      <w:pPr>
+        <w:rPr>
+          <w:rFonts w:ascii="Consolas" w:hAnsi="Consolas"/>
+          <w:sz w:val="24"/>
+          <w:szCs w:val="24"/>
+        </w:rPr>
+      </w:pPr>
+      <w:r>
+        <w:rPr>
+          <w:rFonts w:ascii="Consolas" w:hAnsi="Consolas"/>
+          <w:noProof/>
+          <w:sz w:val="24"/>
+          <w:szCs w:val="24"/>
+        </w:rPr>
+        <w:lastRenderedPageBreak/>
+        <w:drawing>
+          <wp:inline distT="0" distB="0" distL="0" distR="0" wp14:anchorId="1F7BDF70" wp14:editId="647DFA03">
+            <wp:extent cx="5725160" cy="4309745"/>
+            <wp:effectExtent l="0" t="0" r="8890" b="0"/>
+            <wp:docPr id="29" name="Picture 29"/>
+            <wp:cNvGraphicFramePr>
+              <a:graphicFrameLocks xmlns:a="http://schemas.openxmlformats.org/drawingml/2006/main" noChangeAspect="1"/>
+            </wp:cNvGraphicFramePr>
+            <a:graphic xmlns:a="http://schemas.openxmlformats.org/drawingml/2006/main">
+              <a:graphicData uri="http://schemas.openxmlformats.org/drawingml/2006/picture">
+                <pic:pic xmlns:pic="http://schemas.openxmlformats.org/drawingml/2006/picture">
+                  <pic:nvPicPr>
+                    <pic:cNvPr id="0" name="Picture 1"/>
+                    <pic:cNvPicPr>
+                      <a:picLocks noChangeAspect="1" noChangeArrowheads="1"/>
+                    </pic:cNvPicPr>
+                  </pic:nvPicPr>
+                  <pic:blipFill>
+                    <a:blip r:embed="rId33">
+                      <a:extLst>
+                        <a:ext uri="{28A0092B-C50C-407E-A947-70E740481C1C}">
+                          <a14:useLocalDpi xmlns:a14="http://schemas.microsoft.com/office/drawing/2010/main" val="0"/>
+                        </a:ext>
+                      </a:extLst>
+                    </a:blip>
+                    <a:srcRect/>
+                    <a:stretch>
+                      <a:fillRect/>
+                    </a:stretch>
+                  </pic:blipFill>
+                  <pic:spPr bwMode="auto">
+                    <a:xfrm>
+                      <a:off x="0" y="0"/>
+                      <a:ext cx="5725160" cy="4309745"/>
+                    </a:xfrm>
+                    <a:prstGeom prst="rect">
+                      <a:avLst/>
+                    </a:prstGeom>
+                    <a:noFill/>
+                    <a:ln>
+                      <a:noFill/>
+                    </a:ln>
+                  </pic:spPr>
+                </pic:pic>
+              </a:graphicData>
+            </a:graphic>
+          </wp:inline>
+        </w:drawing>
+      </w:r>
+    </w:p>
+    <w:p>
+      <w:pPr>
+        <w:rPr>
+          <w:rFonts w:ascii="Consolas" w:hAnsi="Consolas"/>
+          <w:sz w:val="24"/>
+          <w:szCs w:val="24"/>
+        </w:rPr>
+      </w:pPr>
+    </w:p>
+    <w:p>
+      <w:pPr>
+        <w:rPr>
+          <w:rFonts w:ascii="Consolas" w:hAnsi="Consolas"/>
+          <w:sz w:val="24"/>
+          <w:szCs w:val="24"/>
+        </w:rPr>
+      </w:pPr>
+      <w:r>
+        <w:rPr>
+          <w:rFonts w:ascii="Consolas" w:hAnsi="Consolas"/>
+          <w:sz w:val="24"/>
+          <w:szCs w:val="24"/>
+          <w:highlight w:val="yellow"/>
+        </w:rPr>
+        <w:t>raise Exception will automatically propagates the exception to the caller</w:t>
+      </w:r>
+    </w:p>
+    <w:p>
+      <w:pPr>
+        <w:rPr>
+          <w:rFonts w:ascii="Consolas" w:hAnsi="Consolas"/>
+          <w:sz w:val="24"/>
+          <w:szCs w:val="24"/>
+        </w:rPr>
+      </w:pPr>
+      <w:r>
+        <w:rPr>
+          <w:rFonts w:ascii="Consolas" w:hAnsi="Consolas"/>
+          <w:noProof/>
+          <w:sz w:val="24"/>
+          <w:szCs w:val="24"/>
+        </w:rPr>
+        <w:lastRenderedPageBreak/>
+        <w:drawing>
+          <wp:inline distT="0" distB="0" distL="0" distR="0" wp14:anchorId="17B30D0F" wp14:editId="38EAAA71">
+            <wp:extent cx="5731510" cy="4451350"/>
+            <wp:effectExtent l="0" t="0" r="2540" b="6350"/>
+            <wp:docPr id="30" name="Picture 30"/>
+            <wp:cNvGraphicFramePr>
+              <a:graphicFrameLocks xmlns:a="http://schemas.openxmlformats.org/drawingml/2006/main" noChangeAspect="1"/>
+            </wp:cNvGraphicFramePr>
+            <a:graphic xmlns:a="http://schemas.openxmlformats.org/drawingml/2006/main">
+              <a:graphicData uri="http://schemas.openxmlformats.org/drawingml/2006/picture">
+                <pic:pic xmlns:pic="http://schemas.openxmlformats.org/drawingml/2006/picture">
+                  <pic:nvPicPr>
+                    <pic:cNvPr id="0" name="Picture 2"/>
+                    <pic:cNvPicPr>
+                      <a:picLocks noChangeAspect="1" noChangeArrowheads="1"/>
+                    </pic:cNvPicPr>
+                  </pic:nvPicPr>
+                  <pic:blipFill>
+                    <a:blip r:embed="rId34">
+                      <a:extLst>
+                        <a:ext uri="{28A0092B-C50C-407E-A947-70E740481C1C}">
+                          <a14:useLocalDpi xmlns:a14="http://schemas.microsoft.com/office/drawing/2010/main" val="0"/>
+                        </a:ext>
+                      </a:extLst>
+                    </a:blip>
+                    <a:srcRect/>
+                    <a:stretch>
+                      <a:fillRect/>
+                    </a:stretch>
+                  </pic:blipFill>
+                  <pic:spPr bwMode="auto">
+                    <a:xfrm>
+                      <a:off x="0" y="0"/>
+                      <a:ext cx="5731510" cy="4451350"/>
+                    </a:xfrm>
+                    <a:prstGeom prst="rect">
+                      <a:avLst/>
+                    </a:prstGeom>
+                    <a:noFill/>
+                    <a:ln>
+                      <a:noFill/>
+                    </a:ln>
+                  </pic:spPr>
+                </pic:pic>
+              </a:graphicData>
+            </a:graphic>
+          </wp:inline>
+        </w:drawing>
+      </w:r>
+    </w:p>
+    <w:p>
+      <w:pPr>
+        <w:rPr>
+          <w:rFonts w:ascii="Consolas" w:hAnsi="Consolas"/>
+          <w:sz w:val="24"/>
+          <w:szCs w:val="24"/>
+        </w:rPr>
+      </w:pPr>
+    </w:p>
+    <w:p>
+      <w:pPr>
+        <w:rPr>
+          <w:rFonts w:ascii="Consolas" w:hAnsi="Consolas"/>
+          <w:sz w:val="24"/>
+          <w:szCs w:val="24"/>
+        </w:rPr>
+      </w:pPr>
+    </w:p>
+    <w:p>
+      <w:pPr>
+        <w:rPr>
+          <w:rFonts w:ascii="Consolas" w:hAnsi="Consolas"/>
+          <w:sz w:val="24"/>
+          <w:szCs w:val="24"/>
+        </w:rPr>
+      </w:pPr>
+      <w:r>
+        <w:rPr>
+          <w:rFonts w:ascii="Consolas" w:hAnsi="Consolas"/>
+          <w:sz w:val="24"/>
+          <w:szCs w:val="24"/>
+          <w:highlight w:val="yellow"/>
+        </w:rPr>
+        <w:t>How to handle files i.e., reading the files &amp; writing to the files</w:t>
+      </w:r>
+    </w:p>
+    <w:p>
+      <w:pPr>
+        <w:rPr>
+          <w:rFonts w:ascii="Consolas" w:hAnsi="Consolas"/>
+          <w:sz w:val="24"/>
+          <w:szCs w:val="24"/>
+        </w:rPr>
+      </w:pPr>
+      <w:r>
+        <w:rPr>
+          <w:rFonts w:ascii="Consolas" w:hAnsi="Consolas"/>
+          <w:sz w:val="24"/>
+          <w:szCs w:val="24"/>
+        </w:rPr>
+        <w:t>In Python performing operations on file is very easy</w:t>
+      </w:r>
+    </w:p>
+    <w:p>
+      <w:pPr>
+        <w:rPr>
+          <w:rFonts w:ascii="Consolas" w:hAnsi="Consolas"/>
+          <w:sz w:val="24"/>
+          <w:szCs w:val="24"/>
+        </w:rPr>
+      </w:pPr>
+      <w:r>
+        <w:rPr>
+          <w:rFonts w:ascii="Consolas" w:hAnsi="Consolas"/>
+          <w:sz w:val="24"/>
+          <w:szCs w:val="24"/>
+        </w:rPr>
+        <w:t>#you need to open the file with some mode like r, w, a and so on</w:t>
+      </w:r>
+    </w:p>
+    <w:p>
+      <w:pPr>
+        <w:rPr>
+          <w:rFonts w:ascii="Consolas" w:hAnsi="Consolas"/>
+          <w:sz w:val="24"/>
+          <w:szCs w:val="24"/>
+        </w:rPr>
+      </w:pPr>
+      <w:r>
+        <w:rPr>
+          <w:rFonts w:ascii="Consolas" w:hAnsi="Consolas"/>
+          <w:sz w:val="24"/>
+          <w:szCs w:val="24"/>
+        </w:rPr>
+        <w:t>r: read mode</w:t>
+      </w:r>
+    </w:p>
+    <w:p>
+      <w:pPr>
+        <w:rPr>
+          <w:rFonts w:ascii="Consolas" w:hAnsi="Consolas"/>
+          <w:sz w:val="24"/>
+          <w:szCs w:val="24"/>
+        </w:rPr>
+      </w:pPr>
+      <w:r>
+        <w:rPr>
+          <w:rFonts w:ascii="Consolas" w:hAnsi="Consolas"/>
+          <w:sz w:val="24"/>
+          <w:szCs w:val="24"/>
+        </w:rPr>
+        <w:t>w: write mode / overwrite mode</w:t>
+      </w:r>
+    </w:p>
+    <w:p>
+      <w:pPr>
+        <w:rPr>
+          <w:rFonts w:ascii="Consolas" w:hAnsi="Consolas"/>
+          <w:sz w:val="24"/>
+          <w:szCs w:val="24"/>
+        </w:rPr>
+      </w:pPr>
+      <w:r>
+        <w:rPr>
+          <w:rFonts w:ascii="Consolas" w:hAnsi="Consolas"/>
+          <w:sz w:val="24"/>
+          <w:szCs w:val="24"/>
+        </w:rPr>
+        <w:t>a: append mode</w:t>
+      </w:r>
+    </w:p>
+    <w:p>
+      <w:pPr>
+        <w:rPr>
+          <w:rFonts w:ascii="Consolas" w:hAnsi="Consolas"/>
+          <w:sz w:val="24"/>
+          <w:szCs w:val="24"/>
+        </w:rPr>
+      </w:pPr>
+      <w:r>
+        <w:rPr>
+          <w:rFonts w:ascii="Consolas" w:hAnsi="Consolas"/>
+          <w:sz w:val="24"/>
+          <w:szCs w:val="24"/>
+        </w:rPr>
+        <w:t>f = open(“file.ext”, “r”)</w:t>
+      </w:r>
+      <w:r>
+        <w:rPr>
+          <w:rFonts w:ascii="Consolas" w:hAnsi="Consolas"/>
+          <w:sz w:val="24"/>
+          <w:szCs w:val="24"/>
+        </w:rPr>
+        <w:br/>
+        <w:t>f = open(“file.ext”, “w”)</w:t>
+      </w:r>
+    </w:p>
+    <w:p>
+      <w:pPr>
+        <w:rPr>
+          <w:rFonts w:ascii="Consolas" w:hAnsi="Consolas"/>
+          <w:sz w:val="24"/>
+          <w:szCs w:val="24"/>
+        </w:rPr>
+      </w:pPr>
+      <w:r>
+        <w:rPr>
+          <w:rFonts w:ascii="Consolas" w:hAnsi="Consolas"/>
+          <w:sz w:val="24"/>
+          <w:szCs w:val="24"/>
+        </w:rPr>
+        <w:t>To perform operations on the file we need to call some functions like readline(), write(), read(), seek()</w:t>
+      </w:r>
+    </w:p>
+    <w:p>
+      <w:pPr>
+        <w:rPr>
+          <w:rFonts w:ascii="Consolas" w:hAnsi="Consolas"/>
+          <w:sz w:val="24"/>
+          <w:szCs w:val="24"/>
+        </w:rPr>
+      </w:pPr>
+    </w:p>
+    <w:p>
+      <w:pPr>
+        <w:rPr>
+          <w:rFonts w:ascii="Consolas" w:hAnsi="Consolas"/>
+          <w:sz w:val="24"/>
+          <w:szCs w:val="24"/>
+        </w:rPr>
+      </w:pPr>
+      <w:r>
+        <w:rPr>
+          <w:rFonts w:ascii="Consolas" w:hAnsi="Consolas"/>
+          <w:sz w:val="24"/>
+          <w:szCs w:val="24"/>
+          <w:highlight w:val="yellow"/>
+        </w:rPr>
+        <w:t>File Read &amp; Write</w:t>
+      </w:r>
+      <w:r>
+        <w:rPr>
+          <w:rFonts w:ascii="Consolas" w:hAnsi="Consolas"/>
+          <w:sz w:val="24"/>
+          <w:szCs w:val="24"/>
+        </w:rPr>
+        <w:t xml:space="preserve"> </w:t>
+      </w:r>
+    </w:p>
+    <w:p>
+      <w:pPr>
+        <w:rPr>
+          <w:rFonts w:ascii="Consolas" w:hAnsi="Consolas"/>
+          <w:sz w:val="24"/>
+          <w:szCs w:val="24"/>
+        </w:rPr>
+      </w:pPr>
+      <w:r>
+        <w:rPr>
+          <w:rFonts w:ascii="Consolas" w:hAnsi="Consolas"/>
+          <w:noProof/>
+          <w:sz w:val="24"/>
+          <w:szCs w:val="24"/>
+        </w:rPr>
+        <w:lastRenderedPageBreak/>
+        <w:drawing>
+          <wp:inline distT="0" distB="0" distL="0" distR="0" wp14:anchorId="1D85FD43" wp14:editId="28ECFE7F">
+            <wp:extent cx="5645150" cy="3228340"/>
+            <wp:effectExtent l="0" t="0" r="0" b="0"/>
+            <wp:docPr id="31" name="Picture 31"/>
+            <wp:cNvGraphicFramePr>
+              <a:graphicFrameLocks xmlns:a="http://schemas.openxmlformats.org/drawingml/2006/main" noChangeAspect="1"/>
+            </wp:cNvGraphicFramePr>
+            <a:graphic xmlns:a="http://schemas.openxmlformats.org/drawingml/2006/main">
+              <a:graphicData uri="http://schemas.openxmlformats.org/drawingml/2006/picture">
+                <pic:pic xmlns:pic="http://schemas.openxmlformats.org/drawingml/2006/picture">
+                  <pic:nvPicPr>
+                    <pic:cNvPr id="0" name="Picture 3"/>
+                    <pic:cNvPicPr>
+                      <a:picLocks noChangeAspect="1" noChangeArrowheads="1"/>
+                    </pic:cNvPicPr>
+                  </pic:nvPicPr>
+                  <pic:blipFill>
+                    <a:blip r:embed="rId35">
+                      <a:extLst>
+                        <a:ext uri="{28A0092B-C50C-407E-A947-70E740481C1C}">
+                          <a14:useLocalDpi xmlns:a14="http://schemas.microsoft.com/office/drawing/2010/main" val="0"/>
+                        </a:ext>
+                      </a:extLst>
+                    </a:blip>
+                    <a:srcRect/>
+                    <a:stretch>
+                      <a:fillRect/>
+                    </a:stretch>
+                  </pic:blipFill>
+                  <pic:spPr bwMode="auto">
+                    <a:xfrm>
+                      <a:off x="0" y="0"/>
+                      <a:ext cx="5645150" cy="3228340"/>
+                    </a:xfrm>
+                    <a:prstGeom prst="rect">
+                      <a:avLst/>
+                    </a:prstGeom>
+                    <a:noFill/>
+                    <a:ln>
+                      <a:noFill/>
+                    </a:ln>
+                  </pic:spPr>
+                </pic:pic>
+              </a:graphicData>
+            </a:graphic>
+          </wp:inline>
+        </w:drawing>
+      </w:r>
+    </w:p>
+    <w:p>
+      <w:pPr>
+        <w:rPr>
+          <w:rFonts w:ascii="Consolas" w:hAnsi="Consolas"/>
+          <w:sz w:val="24"/>
+          <w:szCs w:val="24"/>
+        </w:rPr>
+      </w:pPr>
+      <w:r>
+        <w:rPr>
+          <w:rFonts w:ascii="Consolas" w:hAnsi="Consolas"/>
+          <w:sz w:val="24"/>
+          <w:szCs w:val="24"/>
+        </w:rPr>
+        <w:t>seek() is to point to the particular character and read() is to read certain range of characters after the seek()</w:t>
+      </w:r>
+    </w:p>
+    <w:p>
+      <w:pPr>
+        <w:rPr>
+          <w:rFonts w:ascii="Consolas" w:hAnsi="Consolas"/>
+          <w:sz w:val="24"/>
+          <w:szCs w:val="24"/>
+        </w:rPr>
+      </w:pPr>
+    </w:p>
+    <w:p>
+      <w:pPr>
+        <w:rPr>
+          <w:rFonts w:ascii="Consolas" w:hAnsi="Consolas"/>
+          <w:sz w:val="24"/>
+          <w:szCs w:val="24"/>
+        </w:rPr>
+      </w:pPr>
+    </w:p>
+    <w:p>
+      <w:pPr>
+        <w:rPr>
+          <w:rFonts w:ascii="Consolas" w:hAnsi="Consolas"/>
+          <w:sz w:val="24"/>
+          <w:szCs w:val="24"/>
+        </w:rPr>
+      </w:pPr>
+      <w:r>
+        <w:rPr>
+          <w:rFonts w:ascii="Consolas" w:hAnsi="Consolas"/>
+          <w:noProof/>
+          <w:sz w:val="24"/>
+          <w:szCs w:val="24"/>
+        </w:rPr>
+        <w:drawing>
+          <wp:inline distT="0" distB="0" distL="0" distR="0" wp14:anchorId="6F027FB8" wp14:editId="03EE53D6">
+            <wp:extent cx="5731510" cy="4086225"/>
+            <wp:effectExtent l="0" t="0" r="2540" b="9525"/>
+            <wp:docPr id="32" name="Picture 32"/>
+            <wp:cNvGraphicFramePr>
+              <a:graphicFrameLocks xmlns:a="http://schemas.openxmlformats.org/drawingml/2006/main" noChangeAspect="1"/>
+            </wp:cNvGraphicFramePr>
+            <a:graphic xmlns:a="http://schemas.openxmlformats.org/drawingml/2006/main">
+              <a:graphicData uri="http://schemas.openxmlformats.org/drawingml/2006/picture">
+                <pic:pic xmlns:pic="http://schemas.openxmlformats.org/drawingml/2006/picture">
+                  <pic:nvPicPr>
+                    <pic:cNvPr id="0" name="Picture 4"/>
+                    <pic:cNvPicPr>
+                      <a:picLocks noChangeAspect="1" noChangeArrowheads="1"/>
+                    </pic:cNvPicPr>
+                  </pic:nvPicPr>
+                  <pic:blipFill>
+                    <a:blip r:embed="rId36">
+                      <a:extLst>
+                        <a:ext uri="{28A0092B-C50C-407E-A947-70E740481C1C}">
+                          <a14:useLocalDpi xmlns:a14="http://schemas.microsoft.com/office/drawing/2010/main" val="0"/>
+                        </a:ext>
+                      </a:extLst>
+                    </a:blip>
+                    <a:srcRect/>
+                    <a:stretch>
+                      <a:fillRect/>
+                    </a:stretch>
+                  </pic:blipFill>
+                  <pic:spPr bwMode="auto">
+                    <a:xfrm>
+                      <a:off x="0" y="0"/>
+                      <a:ext cx="5731510" cy="4086225"/>
+                    </a:xfrm>
+                    <a:prstGeom prst="rect">
+                      <a:avLst/>
+                    </a:prstGeom>
+                    <a:noFill/>
+                    <a:ln>
+                      <a:noFill/>
+                    </a:ln>
+                  </pic:spPr>
+                </pic:pic>
+              </a:graphicData>
+            </a:graphic>
+          </wp:inline>
+        </w:drawing>
+      </w:r>
     </w:p>
     <w:p>
       <w:pPr>
